--- a/2804/COMP2804 - Assignment 3.docx
+++ b/2804/COMP2804 - Assignment 3.docx
@@ -1,6 +1,6 @@
 
 <file path=word/document.xml><?xml version="1.0" encoding="utf-8"?>
-<w:document xmlns:wpc="http://schemas.microsoft.com/office/word/2010/wordprocessingCanvas" xmlns:cx="http://schemas.microsoft.com/office/drawing/2014/chartex" xmlns:cx1="http://schemas.microsoft.com/office/drawing/2015/9/8/chartex" xmlns:cx2="http://schemas.microsoft.com/office/drawing/2015/10/21/chartex" xmlns:cx3="http://schemas.microsoft.com/office/drawing/2016/5/9/chartex" xmlns:cx4="http://schemas.microsoft.com/office/drawing/2016/5/10/chartex" xmlns:cx5="http://schemas.microsoft.com/office/drawing/2016/5/11/chartex" xmlns:cx6="http://schemas.microsoft.com/office/drawing/2016/5/12/chartex" xmlns:cx7="http://schemas.microsoft.com/office/drawing/2016/5/13/chartex" xmlns:cx8="http://schemas.microsoft.com/office/drawing/2016/5/14/chartex" xmlns:mc="http://schemas.openxmlformats.org/markup-compatibility/2006" xmlns:aink="http://schemas.microsoft.com/office/drawing/2016/ink" xmlns:am3d="http://schemas.microsoft.com/office/drawing/2017/model3d" xmlns:o="urn:schemas-microsoft-com:office:office" xmlns:r="http://schemas.openxmlformats.org/officeDocument/2006/relationships" xmlns:m="http://schemas.openxmlformats.org/officeDocument/2006/math" xmlns:v="urn:schemas-microsoft-com:vml" xmlns:wp14="http://schemas.microsoft.com/office/word/2010/wordprocessingDrawing" xmlns:wp="http://schemas.openxmlformats.org/drawingml/2006/wordprocessingDrawing" xmlns:w10="urn:schemas-microsoft-com:office:word" xmlns:w="http://schemas.openxmlformats.org/wordprocessingml/2006/main" xmlns:w14="http://schemas.microsoft.com/office/word/2010/wordml" xmlns:w15="http://schemas.microsoft.com/office/word/2012/wordml" xmlns:w16cid="http://schemas.microsoft.com/office/word/2016/wordml/cid" xmlns:w16se="http://schemas.microsoft.com/office/word/2015/wordml/symex" xmlns:wpg="http://schemas.microsoft.com/office/word/2010/wordprocessingGroup" xmlns:wpi="http://schemas.microsoft.com/office/word/2010/wordprocessingInk" xmlns:wne="http://schemas.microsoft.com/office/word/2006/wordml" xmlns:wps="http://schemas.microsoft.com/office/word/2010/wordprocessingShape" mc:Ignorable="w14 w15 w16se w16cid wp14">
+<w:document xmlns:wpc="http://schemas.microsoft.com/office/word/2010/wordprocessingCanvas" xmlns:cx="http://schemas.microsoft.com/office/drawing/2014/chartex" xmlns:cx1="http://schemas.microsoft.com/office/drawing/2015/9/8/chartex" xmlns:cx2="http://schemas.microsoft.com/office/drawing/2015/10/21/chartex" xmlns:cx3="http://schemas.microsoft.com/office/drawing/2016/5/9/chartex" xmlns:cx4="http://schemas.microsoft.com/office/drawing/2016/5/10/chartex" xmlns:cx5="http://schemas.microsoft.com/office/drawing/2016/5/11/chartex" xmlns:cx6="http://schemas.microsoft.com/office/drawing/2016/5/12/chartex" xmlns:cx7="http://schemas.microsoft.com/office/drawing/2016/5/13/chartex" xmlns:cx8="http://schemas.microsoft.com/office/drawing/2016/5/14/chartex" xmlns:mc="http://schemas.openxmlformats.org/markup-compatibility/2006" xmlns:aink="http://schemas.microsoft.com/office/drawing/2016/ink" xmlns:am3d="http://schemas.microsoft.com/office/drawing/2017/model3d" xmlns:o="urn:schemas-microsoft-com:office:office" xmlns:r="http://schemas.openxmlformats.org/officeDocument/2006/relationships" xmlns:m="http://schemas.openxmlformats.org/officeDocument/2006/math" xmlns:v="urn:schemas-microsoft-com:vml" xmlns:wp14="http://schemas.microsoft.com/office/word/2010/wordprocessingDrawing" xmlns:wp="http://schemas.openxmlformats.org/drawingml/2006/wordprocessingDrawing" xmlns:w10="urn:schemas-microsoft-com:office:word" xmlns:w="http://schemas.openxmlformats.org/wordprocessingml/2006/main" xmlns:w14="http://schemas.microsoft.com/office/word/2010/wordml" xmlns:w15="http://schemas.microsoft.com/office/word/2012/wordml" xmlns:w16cex="http://schemas.microsoft.com/office/word/2018/wordml/cex" xmlns:w16cid="http://schemas.microsoft.com/office/word/2016/wordml/cid" xmlns:w16="http://schemas.microsoft.com/office/word/2018/wordml" xmlns:w16se="http://schemas.microsoft.com/office/word/2015/wordml/symex" xmlns:wpg="http://schemas.microsoft.com/office/word/2010/wordprocessingGroup" xmlns:wpi="http://schemas.microsoft.com/office/word/2010/wordprocessingInk" xmlns:wne="http://schemas.microsoft.com/office/word/2006/wordml" xmlns:wps="http://schemas.microsoft.com/office/word/2010/wordprocessingShape" mc:Ignorable="w14 w15 w16se w16cid w16 w16cex wp14">
   <w:body>
     <w:p>
       <w:r>
@@ -172,39 +172,7 @@
                 <w:iCs/>
                 <w:color w:val="000000"/>
               </w:rPr>
-              <w:t xml:space="preserve">What is the probability that a scrabble hand contains the word </w:t>
-            </w:r>
-            <w:r>
-              <w:rPr>
-                <w:i/>
-                <w:iCs/>
-                <w:color w:val="000000"/>
-              </w:rPr>
-              <w:t>“</w:t>
-            </w:r>
-            <w:r>
-              <w:rPr>
-                <w:i/>
-                <w:iCs/>
-                <w:color w:val="000000"/>
-              </w:rPr>
-              <w:t>HEXAGON</w:t>
-            </w:r>
-            <w:r>
-              <w:rPr>
-                <w:i/>
-                <w:iCs/>
-                <w:color w:val="000000"/>
-              </w:rPr>
-              <w:t>”</w:t>
-            </w:r>
-            <w:r>
-              <w:rPr>
-                <w:i/>
-                <w:iCs/>
-                <w:color w:val="000000"/>
-              </w:rPr>
-              <w:t>?</w:t>
+              <w:t>What is the probability that a scrabble hand contains the word “HEXAGON”?</w:t>
             </w:r>
           </w:p>
           <w:p/>
@@ -418,13 +386,7 @@
                               <w:rPr>
                                 <w:rFonts w:ascii="Cambria Math" w:hAnsi="Cambria Math"/>
                               </w:rPr>
-                              <m:t>1</m:t>
-                            </m:r>
-                            <m:r>
-                              <w:rPr>
-                                <w:rFonts w:ascii="Cambria Math" w:hAnsi="Cambria Math"/>
-                              </w:rPr>
-                              <m:t>2</m:t>
+                              <m:t>12</m:t>
                             </m:r>
                           </m:num>
                           <m:den>
@@ -442,19 +404,7 @@
                       <w:rPr>
                         <w:rFonts w:ascii="Cambria Math" w:eastAsiaTheme="minorEastAsia" w:hAnsi="Cambria Math"/>
                       </w:rPr>
-                      <m:t>=</m:t>
-                    </m:r>
-                    <m:r>
-                      <w:rPr>
-                        <w:rFonts w:ascii="Cambria Math" w:eastAsiaTheme="minorEastAsia" w:hAnsi="Cambria Math"/>
-                      </w:rPr>
-                      <m:t>1</m:t>
-                    </m:r>
-                    <m:r>
-                      <w:rPr>
-                        <w:rFonts w:ascii="Cambria Math" w:eastAsiaTheme="minorEastAsia" w:hAnsi="Cambria Math"/>
-                      </w:rPr>
-                      <m:t>2</m:t>
+                      <m:t>=12</m:t>
                     </m:r>
                   </m:oMath>
                 </w:p>
@@ -546,13 +496,7 @@
                       <w:rPr>
                         <w:rFonts w:ascii="Cambria Math" w:eastAsiaTheme="minorEastAsia" w:hAnsi="Cambria Math"/>
                       </w:rPr>
-                      <m:t>=</m:t>
-                    </m:r>
-                    <m:r>
-                      <w:rPr>
-                        <w:rFonts w:ascii="Cambria Math" w:eastAsiaTheme="minorEastAsia" w:hAnsi="Cambria Math"/>
-                      </w:rPr>
-                      <m:t>1</m:t>
+                      <m:t>=1</m:t>
                     </m:r>
                   </m:oMath>
                 </w:p>
@@ -644,13 +588,7 @@
                       <w:rPr>
                         <w:rFonts w:ascii="Cambria Math" w:eastAsiaTheme="minorEastAsia" w:hAnsi="Cambria Math"/>
                       </w:rPr>
-                      <m:t>=</m:t>
-                    </m:r>
-                    <m:r>
-                      <w:rPr>
-                        <w:rFonts w:ascii="Cambria Math" w:eastAsiaTheme="minorEastAsia" w:hAnsi="Cambria Math"/>
-                      </w:rPr>
-                      <m:t>9</m:t>
+                      <m:t>=9</m:t>
                     </m:r>
                   </m:oMath>
                 </w:p>
@@ -742,13 +680,7 @@
                       <w:rPr>
                         <w:rFonts w:ascii="Cambria Math" w:eastAsiaTheme="minorEastAsia" w:hAnsi="Cambria Math"/>
                       </w:rPr>
-                      <m:t>=</m:t>
-                    </m:r>
-                    <m:r>
-                      <w:rPr>
-                        <w:rFonts w:ascii="Cambria Math" w:eastAsiaTheme="minorEastAsia" w:hAnsi="Cambria Math"/>
-                      </w:rPr>
-                      <m:t>3</m:t>
+                      <m:t>=3</m:t>
                     </m:r>
                   </m:oMath>
                 </w:p>
@@ -840,13 +772,7 @@
                       <w:rPr>
                         <w:rFonts w:ascii="Cambria Math" w:eastAsiaTheme="minorEastAsia" w:hAnsi="Cambria Math"/>
                       </w:rPr>
-                      <m:t>=</m:t>
-                    </m:r>
-                    <m:r>
-                      <w:rPr>
-                        <w:rFonts w:ascii="Cambria Math" w:eastAsiaTheme="minorEastAsia" w:hAnsi="Cambria Math"/>
-                      </w:rPr>
-                      <m:t>8</m:t>
+                      <m:t>=8</m:t>
                     </m:r>
                   </m:oMath>
                 </w:p>
@@ -938,13 +864,7 @@
                       <w:rPr>
                         <w:rFonts w:ascii="Cambria Math" w:eastAsiaTheme="minorEastAsia" w:hAnsi="Cambria Math"/>
                       </w:rPr>
-                      <m:t>=</m:t>
-                    </m:r>
-                    <m:r>
-                      <w:rPr>
-                        <w:rFonts w:ascii="Cambria Math" w:eastAsiaTheme="minorEastAsia" w:hAnsi="Cambria Math"/>
-                      </w:rPr>
-                      <m:t>6</m:t>
+                      <m:t>=6</m:t>
                     </m:r>
                   </m:oMath>
                 </w:p>
@@ -1030,13 +950,7 @@
                   <w:rPr>
                     <w:rFonts w:ascii="Cambria Math" w:eastAsiaTheme="minorEastAsia" w:hAnsi="Cambria Math"/>
                   </w:rPr>
-                  <m:t>2*12*1*9*3*8*6=</m:t>
-                </m:r>
-                <m:r>
-                  <w:rPr>
-                    <w:rFonts w:ascii="Cambria Math" w:eastAsiaTheme="minorEastAsia" w:hAnsi="Cambria Math"/>
-                  </w:rPr>
-                  <m:t>31104</m:t>
+                  <m:t>2*12*1*9*3*8*6=31104</m:t>
                 </m:r>
               </m:oMath>
             </m:oMathPara>
@@ -1145,13 +1059,7 @@
                       <w:rPr>
                         <w:rFonts w:ascii="Cambria Math" w:eastAsiaTheme="minorEastAsia" w:hAnsi="Cambria Math"/>
                       </w:rPr>
-                      <m:t>100</m:t>
-                    </m:r>
-                    <m:r>
-                      <w:rPr>
-                        <w:rFonts w:ascii="Cambria Math" w:eastAsiaTheme="minorEastAsia" w:hAnsi="Cambria Math"/>
-                      </w:rPr>
-                      <m:t>!</m:t>
+                      <m:t>100!</m:t>
                     </m:r>
                   </m:num>
                   <m:den>
@@ -1185,19 +1093,7 @@
                   <w:rPr>
                     <w:rFonts w:ascii="Cambria Math" w:eastAsiaTheme="minorEastAsia" w:hAnsi="Cambria Math"/>
                   </w:rPr>
-                  <m:t>=</m:t>
-                </m:r>
-                <m:r>
-                  <w:rPr>
-                    <w:rFonts w:ascii="Cambria Math" w:eastAsiaTheme="minorEastAsia" w:hAnsi="Cambria Math"/>
-                  </w:rPr>
-                  <m:t>100*</m:t>
-                </m:r>
-                <m:r>
-                  <w:rPr>
-                    <w:rFonts w:ascii="Cambria Math" w:eastAsiaTheme="minorEastAsia" w:hAnsi="Cambria Math"/>
-                  </w:rPr>
-                  <m:t>99*98*97*96*95*94</m:t>
+                  <m:t>=100*99*98*97*96*95*94</m:t>
                 </m:r>
               </m:oMath>
             </m:oMathPara>
@@ -1243,13 +1139,7 @@
                       <w:rPr>
                         <w:rFonts w:ascii="Cambria Math" w:eastAsiaTheme="minorEastAsia" w:hAnsi="Cambria Math"/>
                       </w:rPr>
-                      <m:t>31104</m:t>
-                    </m:r>
-                    <m:r>
-                      <w:rPr>
-                        <w:rFonts w:ascii="Cambria Math" w:eastAsiaTheme="minorEastAsia" w:hAnsi="Cambria Math"/>
-                      </w:rPr>
-                      <m:t>*7!</m:t>
+                      <m:t>31104*7!</m:t>
                     </m:r>
                   </m:num>
                   <m:den>
@@ -1373,13 +1263,7 @@
                     <w:rPr>
                       <w:rFonts w:ascii="Cambria Math" w:eastAsiaTheme="minorEastAsia" w:hAnsi="Cambria Math"/>
                     </w:rPr>
-                    <m:t>!*</m:t>
-                  </m:r>
-                  <m:r>
-                    <w:rPr>
-                      <w:rFonts w:ascii="Cambria Math" w:eastAsiaTheme="minorEastAsia" w:hAnsi="Cambria Math"/>
-                    </w:rPr>
-                    <m:t>7!</m:t>
+                    <m:t>!*7!</m:t>
                   </m:r>
                 </m:den>
               </m:f>
@@ -1751,13 +1635,7 @@
                       <w:rPr>
                         <w:rFonts w:ascii="Cambria Math" w:eastAsiaTheme="minorEastAsia" w:hAnsi="Cambria Math"/>
                       </w:rPr>
-                      <m:t>=</m:t>
-                    </m:r>
-                    <m:r>
-                      <w:rPr>
-                        <w:rFonts w:ascii="Cambria Math" w:eastAsiaTheme="minorEastAsia" w:hAnsi="Cambria Math"/>
-                      </w:rPr>
-                      <m:t>3</m:t>
+                      <m:t>=3</m:t>
                     </m:r>
                   </m:oMath>
                 </w:p>
@@ -1849,13 +1727,7 @@
                       <w:rPr>
                         <w:rFonts w:ascii="Cambria Math" w:eastAsiaTheme="minorEastAsia" w:hAnsi="Cambria Math"/>
                       </w:rPr>
-                      <m:t>=</m:t>
-                    </m:r>
-                    <m:r>
-                      <w:rPr>
-                        <w:rFonts w:ascii="Cambria Math" w:eastAsiaTheme="minorEastAsia" w:hAnsi="Cambria Math"/>
-                      </w:rPr>
-                      <m:t>36</m:t>
+                      <m:t>=36</m:t>
                     </m:r>
                   </m:oMath>
                 </w:p>
@@ -1947,13 +1819,7 @@
                       <w:rPr>
                         <w:rFonts w:ascii="Cambria Math" w:eastAsiaTheme="minorEastAsia" w:hAnsi="Cambria Math"/>
                       </w:rPr>
-                      <m:t>=</m:t>
-                    </m:r>
-                    <m:r>
-                      <w:rPr>
-                        <w:rFonts w:ascii="Cambria Math" w:eastAsiaTheme="minorEastAsia" w:hAnsi="Cambria Math"/>
-                      </w:rPr>
-                      <m:t>6</m:t>
+                      <m:t>=6</m:t>
                     </m:r>
                   </m:oMath>
                 </w:p>
@@ -2045,13 +1911,7 @@
                       <w:rPr>
                         <w:rFonts w:ascii="Cambria Math" w:eastAsiaTheme="minorEastAsia" w:hAnsi="Cambria Math"/>
                       </w:rPr>
-                      <m:t>=</m:t>
-                    </m:r>
-                    <m:r>
-                      <w:rPr>
-                        <w:rFonts w:ascii="Cambria Math" w:eastAsiaTheme="minorEastAsia" w:hAnsi="Cambria Math"/>
-                      </w:rPr>
-                      <m:t>2</m:t>
+                      <m:t>=2</m:t>
                     </m:r>
                   </m:oMath>
                 </w:p>
@@ -2143,13 +2003,7 @@
                       <w:rPr>
                         <w:rFonts w:ascii="Cambria Math" w:eastAsiaTheme="minorEastAsia" w:hAnsi="Cambria Math"/>
                       </w:rPr>
-                      <m:t>=</m:t>
-                    </m:r>
-                    <m:r>
-                      <w:rPr>
-                        <w:rFonts w:ascii="Cambria Math" w:eastAsiaTheme="minorEastAsia" w:hAnsi="Cambria Math"/>
-                      </w:rPr>
-                      <m:t>12</m:t>
+                      <m:t>=12</m:t>
                     </m:r>
                   </m:oMath>
                 </w:p>
@@ -2182,13 +2036,7 @@
                   <w:rPr>
                     <w:rFonts w:ascii="Cambria Math" w:eastAsiaTheme="minorEastAsia" w:hAnsi="Cambria Math"/>
                   </w:rPr>
-                  <m:t>3*36*6*2*12=</m:t>
-                </m:r>
-                <m:r>
-                  <w:rPr>
-                    <w:rFonts w:ascii="Cambria Math" w:eastAsiaTheme="minorEastAsia" w:hAnsi="Cambria Math"/>
-                  </w:rPr>
-                  <m:t>15552</m:t>
+                  <m:t>3*36*6*2*12=15552</m:t>
                 </m:r>
               </m:oMath>
             </m:oMathPara>
@@ -2210,13 +2058,7 @@
                 <w:rPr>
                   <w:rFonts w:ascii="Cambria Math" w:eastAsiaTheme="minorEastAsia" w:hAnsi="Cambria Math"/>
                 </w:rPr>
-                <m:t>15552</m:t>
-              </m:r>
-              <m:r>
-                <w:rPr>
-                  <w:rFonts w:ascii="Cambria Math" w:eastAsiaTheme="minorEastAsia" w:hAnsi="Cambria Math"/>
-                </w:rPr>
-                <m:t>*7!</m:t>
+                <m:t>15552*7!</m:t>
               </m:r>
             </m:oMath>
           </w:p>
@@ -2334,19 +2176,7 @@
               <w:rPr>
                 <w:rFonts w:eastAsiaTheme="minorEastAsia"/>
               </w:rPr>
-              <w:t>P(</w:t>
-            </w:r>
-            <w:r>
-              <w:rPr>
-                <w:rFonts w:eastAsiaTheme="minorEastAsia"/>
-              </w:rPr>
-              <w:t>GARBAGE</w:t>
-            </w:r>
-            <w:r>
-              <w:rPr>
-                <w:rFonts w:eastAsiaTheme="minorEastAsia"/>
-              </w:rPr>
-              <w:t xml:space="preserve">) = </w:t>
+              <w:t xml:space="preserve">P(GARBAGE) = </w:t>
             </w:r>
           </w:p>
           <w:p>
@@ -2371,13 +2201,7 @@
                       <w:rPr>
                         <w:rFonts w:ascii="Cambria Math" w:eastAsiaTheme="minorEastAsia" w:hAnsi="Cambria Math"/>
                       </w:rPr>
-                      <m:t>15552</m:t>
-                    </m:r>
-                    <m:r>
-                      <w:rPr>
-                        <w:rFonts w:ascii="Cambria Math" w:eastAsiaTheme="minorEastAsia" w:hAnsi="Cambria Math"/>
-                      </w:rPr>
-                      <m:t>*7!</m:t>
+                      <m:t>15552*7!</m:t>
                     </m:r>
                   </m:num>
                   <m:den>
@@ -2832,13 +2656,7 @@
                       <w:rPr>
                         <w:rFonts w:ascii="Cambria Math" w:eastAsiaTheme="minorEastAsia" w:hAnsi="Cambria Math"/>
                       </w:rPr>
-                      <m:t>=</m:t>
-                    </m:r>
-                    <m:r>
-                      <w:rPr>
-                        <w:rFonts w:ascii="Cambria Math" w:eastAsiaTheme="minorEastAsia" w:hAnsi="Cambria Math"/>
-                      </w:rPr>
-                      <m:t>9</m:t>
+                      <m:t>=9</m:t>
                     </m:r>
                   </m:oMath>
                 </w:p>
@@ -2930,13 +2748,7 @@
                       <w:rPr>
                         <w:rFonts w:ascii="Cambria Math" w:eastAsiaTheme="minorEastAsia" w:hAnsi="Cambria Math"/>
                       </w:rPr>
-                      <m:t>=</m:t>
-                    </m:r>
-                    <m:r>
-                      <w:rPr>
-                        <w:rFonts w:ascii="Cambria Math" w:eastAsiaTheme="minorEastAsia" w:hAnsi="Cambria Math"/>
-                      </w:rPr>
-                      <m:t>1</m:t>
+                      <m:t>=1</m:t>
                     </m:r>
                   </m:oMath>
                 </w:p>
@@ -3028,13 +2840,7 @@
                       <w:rPr>
                         <w:rFonts w:ascii="Cambria Math" w:eastAsiaTheme="minorEastAsia" w:hAnsi="Cambria Math"/>
                       </w:rPr>
-                      <m:t>=</m:t>
-                    </m:r>
-                    <m:r>
-                      <w:rPr>
-                        <w:rFonts w:ascii="Cambria Math" w:eastAsiaTheme="minorEastAsia" w:hAnsi="Cambria Math"/>
-                      </w:rPr>
-                      <m:t>4</m:t>
+                      <m:t>=4</m:t>
                     </m:r>
                   </m:oMath>
                 </w:p>
@@ -3144,19 +2950,7 @@
               <w:rPr>
                 <w:rFonts w:eastAsiaTheme="minorEastAsia"/>
               </w:rPr>
-              <w:t xml:space="preserve">Number of subsets for the word </w:t>
-            </w:r>
-            <w:r>
-              <w:rPr>
-                <w:rFonts w:eastAsiaTheme="minorEastAsia"/>
-              </w:rPr>
-              <w:t>APPLE</w:t>
-            </w:r>
-            <w:r>
-              <w:rPr>
-                <w:rFonts w:eastAsiaTheme="minorEastAsia"/>
-              </w:rPr>
-              <w:t>:</w:t>
+              <w:t>Number of subsets for the word APPLE:</w:t>
             </w:r>
           </w:p>
           <w:p>
@@ -3171,13 +2965,7 @@
                   <w:rPr>
                     <w:rFonts w:ascii="Cambria Math" w:eastAsiaTheme="minorEastAsia" w:hAnsi="Cambria Math"/>
                   </w:rPr>
-                  <m:t>9*1*4*12=</m:t>
-                </m:r>
-                <m:r>
-                  <w:rPr>
-                    <w:rFonts w:ascii="Cambria Math" w:eastAsiaTheme="minorEastAsia" w:hAnsi="Cambria Math"/>
-                  </w:rPr>
-                  <m:t>432</m:t>
+                  <m:t>9*1*4*12=432</m:t>
                 </m:r>
               </m:oMath>
             </m:oMathPara>
@@ -3223,25 +3011,7 @@
                 <w:rPr>
                   <w:rFonts w:ascii="Cambria Math" w:eastAsiaTheme="minorEastAsia" w:hAnsi="Cambria Math"/>
                 </w:rPr>
-                <m:t>432</m:t>
-              </m:r>
-              <m:r>
-                <w:rPr>
-                  <w:rFonts w:ascii="Cambria Math" w:eastAsiaTheme="minorEastAsia" w:hAnsi="Cambria Math"/>
-                </w:rPr>
-                <m:t>*</m:t>
-              </m:r>
-              <m:r>
-                <w:rPr>
-                  <w:rFonts w:ascii="Cambria Math" w:eastAsiaTheme="minorEastAsia" w:hAnsi="Cambria Math"/>
-                </w:rPr>
-                <m:t>4</m:t>
-              </m:r>
-              <m:r>
-                <w:rPr>
-                  <w:rFonts w:ascii="Cambria Math" w:eastAsiaTheme="minorEastAsia" w:hAnsi="Cambria Math"/>
-                </w:rPr>
-                <m:t>!</m:t>
+                <m:t>432*4!</m:t>
               </m:r>
             </m:oMath>
           </w:p>
@@ -3292,13 +3062,7 @@
                       <w:rPr>
                         <w:rFonts w:ascii="Cambria Math" w:eastAsiaTheme="minorEastAsia" w:hAnsi="Cambria Math"/>
                       </w:rPr>
-                      <m:t>100,</m:t>
-                    </m:r>
-                    <m:r>
-                      <w:rPr>
-                        <w:rFonts w:ascii="Cambria Math" w:eastAsiaTheme="minorEastAsia" w:hAnsi="Cambria Math"/>
-                      </w:rPr>
-                      <m:t>4</m:t>
+                      <m:t>100,4</m:t>
                     </m:r>
                   </m:e>
                 </m:d>
@@ -3340,13 +3104,7 @@
                           <w:rPr>
                             <w:rFonts w:ascii="Cambria Math" w:eastAsiaTheme="minorEastAsia" w:hAnsi="Cambria Math"/>
                           </w:rPr>
-                          <m:t>100-</m:t>
-                        </m:r>
-                        <m:r>
-                          <w:rPr>
-                            <w:rFonts w:ascii="Cambria Math" w:eastAsiaTheme="minorEastAsia" w:hAnsi="Cambria Math"/>
-                          </w:rPr>
-                          <m:t>4</m:t>
+                          <m:t>100-4</m:t>
                         </m:r>
                       </m:e>
                     </m:d>
@@ -3402,25 +3160,7 @@
                       <w:rPr>
                         <w:rFonts w:ascii="Cambria Math" w:eastAsiaTheme="minorEastAsia" w:hAnsi="Cambria Math"/>
                       </w:rPr>
-                      <m:t>432</m:t>
-                    </m:r>
-                    <m:r>
-                      <w:rPr>
-                        <w:rFonts w:ascii="Cambria Math" w:eastAsiaTheme="minorEastAsia" w:hAnsi="Cambria Math"/>
-                      </w:rPr>
-                      <m:t>*</m:t>
-                    </m:r>
-                    <m:r>
-                      <w:rPr>
-                        <w:rFonts w:ascii="Cambria Math" w:eastAsiaTheme="minorEastAsia" w:hAnsi="Cambria Math"/>
-                      </w:rPr>
-                      <m:t>4</m:t>
-                    </m:r>
-                    <m:r>
-                      <w:rPr>
-                        <w:rFonts w:ascii="Cambria Math" w:eastAsiaTheme="minorEastAsia" w:hAnsi="Cambria Math"/>
-                      </w:rPr>
-                      <m:t>!</m:t>
+                      <m:t>432*4!</m:t>
                     </m:r>
                   </m:num>
                   <m:den>
@@ -3428,19 +3168,7 @@
                       <w:rPr>
                         <w:rFonts w:ascii="Cambria Math" w:eastAsiaTheme="minorEastAsia" w:hAnsi="Cambria Math"/>
                       </w:rPr>
-                      <m:t>P(100,</m:t>
-                    </m:r>
-                    <m:r>
-                      <w:rPr>
-                        <w:rFonts w:ascii="Cambria Math" w:eastAsiaTheme="minorEastAsia" w:hAnsi="Cambria Math"/>
-                      </w:rPr>
-                      <m:t>4</m:t>
-                    </m:r>
-                    <m:r>
-                      <w:rPr>
-                        <w:rFonts w:ascii="Cambria Math" w:eastAsiaTheme="minorEastAsia" w:hAnsi="Cambria Math"/>
-                      </w:rPr>
-                      <m:t>)</m:t>
+                      <m:t>P(100,4)</m:t>
                     </m:r>
                   </m:den>
                 </m:f>
@@ -3488,13 +3216,7 @@
                           <w:rPr>
                             <w:rFonts w:ascii="Cambria Math" w:eastAsiaTheme="minorEastAsia" w:hAnsi="Cambria Math"/>
                           </w:rPr>
-                          <m:t>100,</m:t>
-                        </m:r>
-                        <m:r>
-                          <w:rPr>
-                            <w:rFonts w:ascii="Cambria Math" w:eastAsiaTheme="minorEastAsia" w:hAnsi="Cambria Math"/>
-                          </w:rPr>
-                          <m:t>4</m:t>
+                          <m:t>100,4</m:t>
                         </m:r>
                       </m:e>
                     </m:d>
@@ -3502,19 +3224,7 @@
                       <w:rPr>
                         <w:rFonts w:ascii="Cambria Math" w:eastAsiaTheme="minorEastAsia" w:hAnsi="Cambria Math"/>
                       </w:rPr>
-                      <m:t>/</m:t>
-                    </m:r>
-                    <m:r>
-                      <w:rPr>
-                        <w:rFonts w:ascii="Cambria Math" w:eastAsiaTheme="minorEastAsia" w:hAnsi="Cambria Math"/>
-                      </w:rPr>
-                      <m:t>4</m:t>
-                    </m:r>
-                    <m:r>
-                      <w:rPr>
-                        <w:rFonts w:ascii="Cambria Math" w:eastAsiaTheme="minorEastAsia" w:hAnsi="Cambria Math"/>
-                      </w:rPr>
-                      <m:t>!</m:t>
+                      <m:t>/4!</m:t>
                     </m:r>
                   </m:den>
                 </m:f>
@@ -3566,13 +3276,7 @@
                         <w:rPr>
                           <w:rFonts w:ascii="Cambria Math" w:eastAsiaTheme="minorEastAsia" w:hAnsi="Cambria Math"/>
                         </w:rPr>
-                        <m:t>100-</m:t>
-                      </m:r>
-                      <m:r>
-                        <w:rPr>
-                          <w:rFonts w:ascii="Cambria Math" w:eastAsiaTheme="minorEastAsia" w:hAnsi="Cambria Math"/>
-                        </w:rPr>
-                        <m:t>4</m:t>
+                        <m:t>100-4</m:t>
                       </m:r>
                     </m:e>
                   </m:d>
@@ -3580,19 +3284,7 @@
                     <w:rPr>
                       <w:rFonts w:ascii="Cambria Math" w:eastAsiaTheme="minorEastAsia" w:hAnsi="Cambria Math"/>
                     </w:rPr>
-                    <m:t>!*</m:t>
-                  </m:r>
-                  <m:r>
-                    <w:rPr>
-                      <w:rFonts w:ascii="Cambria Math" w:eastAsiaTheme="minorEastAsia" w:hAnsi="Cambria Math"/>
-                    </w:rPr>
-                    <m:t>4</m:t>
-                  </m:r>
-                  <m:r>
-                    <w:rPr>
-                      <w:rFonts w:ascii="Cambria Math" w:eastAsiaTheme="minorEastAsia" w:hAnsi="Cambria Math"/>
-                    </w:rPr>
-                    <m:t>!</m:t>
+                    <m:t>!*4!</m:t>
                   </m:r>
                 </m:den>
               </m:f>
@@ -3738,13 +3430,7 @@
                       <w:rPr>
                         <w:rFonts w:ascii="Cambria Math" w:eastAsiaTheme="minorEastAsia" w:hAnsi="Cambria Math"/>
                       </w:rPr>
-                      <m:t>39</m:t>
-                    </m:r>
-                    <m:r>
-                      <w:rPr>
-                        <w:rFonts w:ascii="Cambria Math" w:eastAsiaTheme="minorEastAsia" w:hAnsi="Cambria Math"/>
-                      </w:rPr>
-                      <m:t>21225</m:t>
+                      <m:t>3921225</m:t>
                     </m:r>
                   </m:den>
                 </m:f>
@@ -3811,39 +3497,7 @@
                 <w:sz w:val="22"/>
                 <w:szCs w:val="22"/>
               </w:rPr>
-              <w:t xml:space="preserve">A rat feeder is essentially a straw whose diameter is just large enough for 1 (medicine) pill or 1 (food) </w:t>
-            </w:r>
-            <w:r>
-              <w:rPr>
-                <w:color w:val="000000"/>
-                <w:sz w:val="22"/>
-                <w:szCs w:val="22"/>
-              </w:rPr>
-              <w:t>pellet but</w:t>
-            </w:r>
-            <w:r>
-              <w:rPr>
-                <w:color w:val="000000"/>
-                <w:sz w:val="22"/>
-                <w:szCs w:val="22"/>
-              </w:rPr>
-              <w:t xml:space="preserve"> is long enough to hold many pills and pellets. The pill and pellets are put in at one of the </w:t>
-            </w:r>
-            <w:r>
-              <w:rPr>
-                <w:color w:val="000000"/>
-                <w:sz w:val="22"/>
-                <w:szCs w:val="22"/>
-              </w:rPr>
-              <w:t>feeders</w:t>
-            </w:r>
-            <w:r>
-              <w:rPr>
-                <w:color w:val="000000"/>
-                <w:sz w:val="22"/>
-                <w:szCs w:val="22"/>
-              </w:rPr>
-              <w:t xml:space="preserve"> and come out the other end (when the rat presses a pedal) in the same order they were put in.</w:t>
+              <w:t>A rat feeder is essentially a straw whose diameter is just large enough for 1 (medicine) pill or 1 (food) pellet but is long enough to hold many pills and pellets. The pill and pellets are put in at one of the feeders and come out the other end (when the rat presses a pedal) in the same order they were put in.</w:t>
             </w:r>
           </w:p>
           <w:p>
@@ -4074,7 +3728,6 @@
               </w:rPr>
               <w:t>What is </w:t>
             </w:r>
-            <w:proofErr w:type="spellStart"/>
             <w:r>
               <w:rPr>
                 <w:rStyle w:val="mo"/>
@@ -4082,9 +3735,17 @@
                 <w:color w:val="000000"/>
                 <w:bdr w:val="none" w:sz="0" w:space="0" w:color="auto" w:frame="1"/>
               </w:rPr>
-              <w:t>Pr</w:t>
-            </w:r>
-            <w:proofErr w:type="spellEnd"/>
+              <w:t>Pr(</w:t>
+            </w:r>
+            <w:r>
+              <w:rPr>
+                <w:rStyle w:val="mi"/>
+                <w:rFonts w:ascii="MathJax_Math-italic" w:hAnsi="MathJax_Math-italic"/>
+                <w:color w:val="000000"/>
+                <w:bdr w:val="none" w:sz="0" w:space="0" w:color="auto" w:frame="1"/>
+              </w:rPr>
+              <w:t>A</w:t>
+            </w:r>
             <w:r>
               <w:rPr>
                 <w:rStyle w:val="mo"/>
@@ -4092,7 +3753,7 @@
                 <w:color w:val="000000"/>
                 <w:bdr w:val="none" w:sz="0" w:space="0" w:color="auto" w:frame="1"/>
               </w:rPr>
-              <w:t>(</w:t>
+              <w:t>∩</w:t>
             </w:r>
             <w:r>
               <w:rPr>
@@ -4101,7 +3762,7 @@
                 <w:color w:val="000000"/>
                 <w:bdr w:val="none" w:sz="0" w:space="0" w:color="auto" w:frame="1"/>
               </w:rPr>
-              <w:t>A</w:t>
+              <w:t>B</w:t>
             </w:r>
             <w:r>
               <w:rPr>
@@ -4110,70 +3771,34 @@
                 <w:color w:val="000000"/>
                 <w:bdr w:val="none" w:sz="0" w:space="0" w:color="auto" w:frame="1"/>
               </w:rPr>
+              <w:t>)</w:t>
+            </w:r>
+            <w:r>
+              <w:rPr>
+                <w:color w:val="000000"/>
+              </w:rPr>
+              <w:t>?</w:t>
+            </w:r>
+          </w:p>
+          <w:p/>
+          <w:p>
+            <w:r>
+              <w:t>Pr(A</w:t>
+            </w:r>
+            <w:r>
               <w:t>∩</w:t>
             </w:r>
             <w:r>
-              <w:rPr>
-                <w:rStyle w:val="mi"/>
-                <w:rFonts w:ascii="MathJax_Math-italic" w:hAnsi="MathJax_Math-italic"/>
-                <w:color w:val="000000"/>
-                <w:bdr w:val="none" w:sz="0" w:space="0" w:color="auto" w:frame="1"/>
-              </w:rPr>
-              <w:t>B</w:t>
-            </w:r>
-            <w:r>
-              <w:rPr>
-                <w:rStyle w:val="mo"/>
-                <w:rFonts w:ascii="MathJax_Main" w:hAnsi="MathJax_Main"/>
-                <w:color w:val="000000"/>
-                <w:bdr w:val="none" w:sz="0" w:space="0" w:color="auto" w:frame="1"/>
-              </w:rPr>
-              <w:t>)</w:t>
-            </w:r>
-            <w:r>
-              <w:rPr>
-                <w:color w:val="000000"/>
-              </w:rPr>
-              <w:t>?</w:t>
-            </w:r>
-          </w:p>
-          <w:p/>
-          <w:p>
-            <w:proofErr w:type="spellStart"/>
-            <w:r>
-              <w:t>Pr</w:t>
-            </w:r>
-            <w:proofErr w:type="spellEnd"/>
-            <w:r>
-              <w:t>(A</w:t>
-            </w:r>
-            <w:r>
-              <w:t>∩</w:t>
-            </w:r>
-            <w:r>
               <w:t xml:space="preserve">B) = </w:t>
             </w:r>
-            <w:proofErr w:type="spellStart"/>
-            <w:r>
-              <w:t>Pr</w:t>
-            </w:r>
-            <w:proofErr w:type="spellEnd"/>
-            <w:r>
-              <w:t xml:space="preserve">(A) </w:t>
+            <w:r>
+              <w:t xml:space="preserve">Pr(A) </w:t>
             </w:r>
             <w:r>
               <w:t>*</w:t>
             </w:r>
             <w:r>
-              <w:t xml:space="preserve"> </w:t>
-            </w:r>
-            <w:proofErr w:type="spellStart"/>
-            <w:r>
-              <w:t>Pr</w:t>
-            </w:r>
-            <w:proofErr w:type="spellEnd"/>
-            <w:r>
-              <w:t>(</w:t>
+              <w:t xml:space="preserve"> Pr(</w:t>
             </w:r>
             <w:r>
               <w:t>A|</w:t>
@@ -4222,13 +3847,8 @@
             </w:r>
           </w:p>
           <w:p>
-            <w:proofErr w:type="spellStart"/>
-            <w:r>
-              <w:t>Pr</w:t>
-            </w:r>
-            <w:proofErr w:type="spellEnd"/>
-            <w:r>
-              <w:t xml:space="preserve">(A) = </w:t>
+            <w:r>
+              <w:t xml:space="preserve">Pr(A) = </w:t>
             </w:r>
             <w:r>
               <w:t>25</w:t>
@@ -4243,13 +3863,8 @@
             </w:r>
           </w:p>
           <w:p>
-            <w:proofErr w:type="spellStart"/>
-            <w:r>
-              <w:t>Pr</w:t>
-            </w:r>
-            <w:proofErr w:type="spellEnd"/>
-            <w:r>
-              <w:t>(</w:t>
+            <w:r>
+              <w:t>Pr(</w:t>
             </w:r>
             <w:r>
               <w:t>A|</w:t>
@@ -4262,40 +3877,14 @@
             </w:r>
           </w:p>
           <w:p>
-            <w:proofErr w:type="spellStart"/>
-            <w:proofErr w:type="gramStart"/>
-            <w:r>
-              <w:t>Pr</w:t>
-            </w:r>
-            <w:proofErr w:type="spellEnd"/>
-            <w:r>
-              <w:t>(</w:t>
-            </w:r>
-            <w:proofErr w:type="gramEnd"/>
-            <w:r>
-              <w:t>A</w:t>
+            <w:r>
+              <w:t>Pr(A</w:t>
             </w:r>
             <w:r>
               <w:t>∩</w:t>
             </w:r>
             <w:r>
-              <w:t xml:space="preserve">B = </w:t>
-            </w:r>
-            <w:proofErr w:type="spellStart"/>
-            <w:r>
-              <w:t>Pr</w:t>
-            </w:r>
-            <w:proofErr w:type="spellEnd"/>
-            <w:r>
-              <w:t xml:space="preserve">(A) * </w:t>
-            </w:r>
-            <w:proofErr w:type="spellStart"/>
-            <w:r>
-              <w:t>Pr</w:t>
-            </w:r>
-            <w:proofErr w:type="spellEnd"/>
-            <w:r>
-              <w:t>(</w:t>
+              <w:t>B = Pr(A) * Pr(</w:t>
             </w:r>
             <w:r>
               <w:t>A|</w:t>
@@ -4352,7 +3941,6 @@
               </w:rPr>
               <w:t>What is </w:t>
             </w:r>
-            <w:proofErr w:type="spellStart"/>
             <w:r>
               <w:rPr>
                 <w:rStyle w:val="mo"/>
@@ -4360,17 +3948,7 @@
                 <w:color w:val="000000"/>
                 <w:bdr w:val="none" w:sz="0" w:space="0" w:color="auto" w:frame="1"/>
               </w:rPr>
-              <w:t>Pr</w:t>
-            </w:r>
-            <w:proofErr w:type="spellEnd"/>
-            <w:r>
-              <w:rPr>
-                <w:rStyle w:val="mo"/>
-                <w:rFonts w:ascii="MathJax_Main" w:hAnsi="MathJax_Main"/>
-                <w:color w:val="000000"/>
-                <w:bdr w:val="none" w:sz="0" w:space="0" w:color="auto" w:frame="1"/>
-              </w:rPr>
-              <w:t>(</w:t>
+              <w:t>Pr(</w:t>
             </w:r>
             <w:r>
               <w:rPr>
@@ -4459,19 +4037,11 @@
                 <w:color w:val="000000"/>
               </w:rPr>
             </w:pPr>
-            <w:proofErr w:type="spellStart"/>
-            <w:r>
-              <w:rPr>
-                <w:color w:val="000000"/>
-              </w:rPr>
-              <w:t>Pr</w:t>
-            </w:r>
-            <w:proofErr w:type="spellEnd"/>
-            <w:r>
-              <w:rPr>
-                <w:color w:val="000000"/>
-              </w:rPr>
-              <w:t>(A</w:t>
+            <w:r>
+              <w:rPr>
+                <w:color w:val="000000"/>
+              </w:rPr>
+              <w:t>Pr(A</w:t>
             </w:r>
             <w:r>
               <w:rPr>
@@ -4492,69 +4062,21 @@
                 <w:rFonts w:cstheme="minorHAnsi"/>
                 <w:color w:val="000000"/>
               </w:rPr>
-              <w:t xml:space="preserve"> = </w:t>
-            </w:r>
-            <w:proofErr w:type="spellStart"/>
+              <w:t xml:space="preserve"> = Pr(A) + Pr(B)</w:t>
+            </w:r>
             <w:r>
               <w:rPr>
                 <w:rFonts w:cstheme="minorHAnsi"/>
                 <w:color w:val="000000"/>
               </w:rPr>
-              <w:t>Pr</w:t>
-            </w:r>
-            <w:proofErr w:type="spellEnd"/>
+              <w:t xml:space="preserve"> </w:t>
+            </w:r>
             <w:r>
               <w:rPr>
                 <w:rFonts w:cstheme="minorHAnsi"/>
                 <w:color w:val="000000"/>
               </w:rPr>
-              <w:t xml:space="preserve">(A) + </w:t>
-            </w:r>
-            <w:proofErr w:type="spellStart"/>
-            <w:r>
-              <w:rPr>
-                <w:rFonts w:cstheme="minorHAnsi"/>
-                <w:color w:val="000000"/>
-              </w:rPr>
-              <w:t>Pr</w:t>
-            </w:r>
-            <w:proofErr w:type="spellEnd"/>
-            <w:r>
-              <w:rPr>
-                <w:rFonts w:cstheme="minorHAnsi"/>
-                <w:color w:val="000000"/>
-              </w:rPr>
-              <w:t>(B)</w:t>
-            </w:r>
-            <w:r>
-              <w:rPr>
-                <w:rFonts w:cstheme="minorHAnsi"/>
-                <w:color w:val="000000"/>
-              </w:rPr>
-              <w:t xml:space="preserve"> </w:t>
-            </w:r>
-            <w:r>
-              <w:rPr>
-                <w:rFonts w:cstheme="minorHAnsi"/>
-                <w:color w:val="000000"/>
-              </w:rPr>
-              <w:t xml:space="preserve">– </w:t>
-            </w:r>
-            <w:proofErr w:type="spellStart"/>
-            <w:r>
-              <w:rPr>
-                <w:rFonts w:cstheme="minorHAnsi"/>
-                <w:color w:val="000000"/>
-              </w:rPr>
-              <w:t>Pr</w:t>
-            </w:r>
-            <w:proofErr w:type="spellEnd"/>
-            <w:r>
-              <w:rPr>
-                <w:rFonts w:cstheme="minorHAnsi"/>
-                <w:color w:val="000000"/>
-              </w:rPr>
-              <w:t>(A</w:t>
+              <w:t>– Pr(A</w:t>
             </w:r>
             <w:r>
               <w:t>∩</w:t>
@@ -4706,7 +4228,6 @@
               </w:rPr>
               <w:t> independent? In other words, is </w:t>
             </w:r>
-            <w:proofErr w:type="spellStart"/>
             <w:r>
               <w:rPr>
                 <w:rStyle w:val="mo"/>
@@ -4714,9 +4235,17 @@
                 <w:color w:val="000000"/>
                 <w:bdr w:val="none" w:sz="0" w:space="0" w:color="auto" w:frame="1"/>
               </w:rPr>
-              <w:t>Pr</w:t>
-            </w:r>
-            <w:proofErr w:type="spellEnd"/>
+              <w:t>Pr(</w:t>
+            </w:r>
+            <w:r>
+              <w:rPr>
+                <w:rStyle w:val="mi"/>
+                <w:rFonts w:ascii="MathJax_Math-italic" w:hAnsi="MathJax_Math-italic"/>
+                <w:color w:val="000000"/>
+                <w:bdr w:val="none" w:sz="0" w:space="0" w:color="auto" w:frame="1"/>
+              </w:rPr>
+              <w:t>A</w:t>
+            </w:r>
             <w:r>
               <w:rPr>
                 <w:rStyle w:val="mo"/>
@@ -4724,7 +4253,7 @@
                 <w:color w:val="000000"/>
                 <w:bdr w:val="none" w:sz="0" w:space="0" w:color="auto" w:frame="1"/>
               </w:rPr>
-              <w:t>(</w:t>
+              <w:t>∩</w:t>
             </w:r>
             <w:r>
               <w:rPr>
@@ -4733,7 +4262,7 @@
                 <w:color w:val="000000"/>
                 <w:bdr w:val="none" w:sz="0" w:space="0" w:color="auto" w:frame="1"/>
               </w:rPr>
-              <w:t>A</w:t>
+              <w:t>B</w:t>
             </w:r>
             <w:r>
               <w:rPr>
@@ -4742,9 +4271,8 @@
                 <w:color w:val="000000"/>
                 <w:bdr w:val="none" w:sz="0" w:space="0" w:color="auto" w:frame="1"/>
               </w:rPr>
-              <w:t>∩</w:t>
-            </w:r>
-            <w:proofErr w:type="gramStart"/>
+              <w:t>)=Pr(</w:t>
+            </w:r>
             <w:r>
               <w:rPr>
                 <w:rStyle w:val="mi"/>
@@ -4752,7 +4280,7 @@
                 <w:color w:val="000000"/>
                 <w:bdr w:val="none" w:sz="0" w:space="0" w:color="auto" w:frame="1"/>
               </w:rPr>
-              <w:t>B</w:t>
+              <w:t>A</w:t>
             </w:r>
             <w:r>
               <w:rPr>
@@ -4761,66 +4289,7 @@
                 <w:color w:val="000000"/>
                 <w:bdr w:val="none" w:sz="0" w:space="0" w:color="auto" w:frame="1"/>
               </w:rPr>
-              <w:t>)=</w:t>
-            </w:r>
-            <w:proofErr w:type="spellStart"/>
-            <w:proofErr w:type="gramEnd"/>
-            <w:r>
-              <w:rPr>
-                <w:rStyle w:val="mo"/>
-                <w:rFonts w:ascii="MathJax_Main" w:hAnsi="MathJax_Main"/>
-                <w:color w:val="000000"/>
-                <w:bdr w:val="none" w:sz="0" w:space="0" w:color="auto" w:frame="1"/>
-              </w:rPr>
-              <w:t>Pr</w:t>
-            </w:r>
-            <w:proofErr w:type="spellEnd"/>
-            <w:r>
-              <w:rPr>
-                <w:rStyle w:val="mo"/>
-                <w:rFonts w:ascii="MathJax_Main" w:hAnsi="MathJax_Main"/>
-                <w:color w:val="000000"/>
-                <w:bdr w:val="none" w:sz="0" w:space="0" w:color="auto" w:frame="1"/>
-              </w:rPr>
-              <w:t>(</w:t>
-            </w:r>
-            <w:r>
-              <w:rPr>
-                <w:rStyle w:val="mi"/>
-                <w:rFonts w:ascii="MathJax_Math-italic" w:hAnsi="MathJax_Math-italic"/>
-                <w:color w:val="000000"/>
-                <w:bdr w:val="none" w:sz="0" w:space="0" w:color="auto" w:frame="1"/>
-              </w:rPr>
-              <w:t>A</w:t>
-            </w:r>
-            <w:r>
-              <w:rPr>
-                <w:rStyle w:val="mo"/>
-                <w:rFonts w:ascii="MathJax_Main" w:hAnsi="MathJax_Main"/>
-                <w:color w:val="000000"/>
-                <w:bdr w:val="none" w:sz="0" w:space="0" w:color="auto" w:frame="1"/>
-              </w:rPr>
-              <w:t>)⋅</w:t>
-            </w:r>
-            <w:proofErr w:type="spellStart"/>
-            <w:r>
-              <w:rPr>
-                <w:rStyle w:val="mo"/>
-                <w:rFonts w:ascii="MathJax_Main" w:hAnsi="MathJax_Main"/>
-                <w:color w:val="000000"/>
-                <w:bdr w:val="none" w:sz="0" w:space="0" w:color="auto" w:frame="1"/>
-              </w:rPr>
-              <w:t>Pr</w:t>
-            </w:r>
-            <w:proofErr w:type="spellEnd"/>
-            <w:r>
-              <w:rPr>
-                <w:rStyle w:val="mo"/>
-                <w:rFonts w:ascii="MathJax_Main" w:hAnsi="MathJax_Main"/>
-                <w:color w:val="000000"/>
-                <w:bdr w:val="none" w:sz="0" w:space="0" w:color="auto" w:frame="1"/>
-              </w:rPr>
-              <w:t>(</w:t>
+              <w:t>)⋅Pr(</w:t>
             </w:r>
             <w:r>
               <w:rPr>
@@ -5004,13 +4473,8 @@
             </w:r>
           </w:p>
           <w:p>
-            <w:proofErr w:type="spellStart"/>
-            <w:r>
-              <w:t>Pr</w:t>
-            </w:r>
-            <w:proofErr w:type="spellEnd"/>
-            <w:r>
-              <w:t>(</w:t>
+            <w:r>
+              <w:t>Pr(</w:t>
             </w:r>
             <w:r>
               <w:t>A</w:t>
@@ -5021,34 +4485,16 @@
             <w:r>
               <w:t xml:space="preserve">B) = </w:t>
             </w:r>
-            <w:proofErr w:type="spellStart"/>
-            <w:r>
-              <w:t>Pr</w:t>
-            </w:r>
-            <w:proofErr w:type="spellEnd"/>
-            <w:r>
-              <w:t xml:space="preserve">(A) * </w:t>
-            </w:r>
-            <w:proofErr w:type="spellStart"/>
-            <w:r>
-              <w:t>Pr</w:t>
-            </w:r>
-            <w:proofErr w:type="spellEnd"/>
-            <w:r>
-              <w:t xml:space="preserve">(B) = </w:t>
+            <w:r>
+              <w:t xml:space="preserve">Pr(A) * Pr(B) = </w:t>
             </w:r>
             <w:r>
               <w:t>0.5 * 0.5 = 0.25</w:t>
             </w:r>
           </w:p>
           <w:p>
-            <w:proofErr w:type="spellStart"/>
-            <w:r>
-              <w:t>Pr</w:t>
-            </w:r>
-            <w:proofErr w:type="spellEnd"/>
-            <w:r>
-              <w:t>(A</w:t>
+            <w:r>
+              <w:t>Pr(A</w:t>
             </w:r>
             <w:r>
               <w:rPr>
@@ -5077,7 +4523,6 @@
               </w:rPr>
               <w:t xml:space="preserve"> = </w:t>
             </w:r>
-            <w:proofErr w:type="spellStart"/>
             <w:r>
               <w:rPr>
                 <w:rStyle w:val="mo"/>
@@ -5085,57 +4530,7 @@
                 <w:color w:val="000000"/>
                 <w:bdr w:val="none" w:sz="0" w:space="0" w:color="auto" w:frame="1"/>
               </w:rPr>
-              <w:t>Pr</w:t>
-            </w:r>
-            <w:proofErr w:type="spellEnd"/>
-            <w:r>
-              <w:rPr>
-                <w:rStyle w:val="mo"/>
-                <w:rFonts w:ascii="MathJax_Main" w:hAnsi="MathJax_Main"/>
-                <w:color w:val="000000"/>
-                <w:bdr w:val="none" w:sz="0" w:space="0" w:color="auto" w:frame="1"/>
-              </w:rPr>
-              <w:t xml:space="preserve">(A) + </w:t>
-            </w:r>
-            <w:proofErr w:type="spellStart"/>
-            <w:r>
-              <w:rPr>
-                <w:rStyle w:val="mo"/>
-                <w:rFonts w:ascii="MathJax_Main" w:hAnsi="MathJax_Main"/>
-                <w:color w:val="000000"/>
-                <w:bdr w:val="none" w:sz="0" w:space="0" w:color="auto" w:frame="1"/>
-              </w:rPr>
-              <w:t>Pr</w:t>
-            </w:r>
-            <w:proofErr w:type="spellEnd"/>
-            <w:r>
-              <w:rPr>
-                <w:rStyle w:val="mo"/>
-                <w:rFonts w:ascii="MathJax_Main" w:hAnsi="MathJax_Main"/>
-                <w:color w:val="000000"/>
-                <w:bdr w:val="none" w:sz="0" w:space="0" w:color="auto" w:frame="1"/>
-              </w:rPr>
-              <w:t xml:space="preserve">(B) – </w:t>
-            </w:r>
-            <w:proofErr w:type="spellStart"/>
-            <w:r>
-              <w:rPr>
-                <w:rStyle w:val="mo"/>
-                <w:rFonts w:ascii="MathJax_Main" w:hAnsi="MathJax_Main"/>
-                <w:color w:val="000000"/>
-                <w:bdr w:val="none" w:sz="0" w:space="0" w:color="auto" w:frame="1"/>
-              </w:rPr>
-              <w:t>Pr</w:t>
-            </w:r>
-            <w:proofErr w:type="spellEnd"/>
-            <w:r>
-              <w:rPr>
-                <w:rStyle w:val="mo"/>
-                <w:rFonts w:ascii="MathJax_Main" w:hAnsi="MathJax_Main"/>
-                <w:color w:val="000000"/>
-                <w:bdr w:val="none" w:sz="0" w:space="0" w:color="auto" w:frame="1"/>
-              </w:rPr>
-              <w:t>(A</w:t>
+              <w:t>Pr(A) + Pr(B) – Pr(A</w:t>
             </w:r>
             <w:r>
               <w:t>∩</w:t>
@@ -5265,13 +4660,7 @@
                           <w:rPr>
                             <w:rFonts w:ascii="Cambria Math" w:hAnsi="Cambria Math" w:cstheme="minorHAnsi"/>
                           </w:rPr>
-                          <m:t>≥</m:t>
-                        </m:r>
-                        <m:r>
-                          <w:rPr>
-                            <w:rFonts w:ascii="Cambria Math" w:hAnsi="Cambria Math" w:cstheme="minorHAnsi"/>
-                          </w:rPr>
-                          <m:t>5</m:t>
+                          <m:t>≥5</m:t>
                         </m:r>
                       </m:e>
                     </m:d>
@@ -5809,13 +5198,7 @@
                 <w:rPr>
                   <w:rFonts w:ascii="Cambria Math" w:hAnsi="Cambria Math" w:cstheme="minorHAnsi"/>
                 </w:rPr>
-                <m:t>≈0.2</m:t>
-              </m:r>
-              <m:r>
-                <w:rPr>
-                  <w:rFonts w:ascii="Cambria Math" w:hAnsi="Cambria Math" w:cstheme="minorHAnsi"/>
-                </w:rPr>
-                <m:t>05</m:t>
+                <m:t>≈0.205</m:t>
               </m:r>
             </m:oMath>
           </w:p>
@@ -5956,13 +5339,7 @@
                 <w:rPr>
                   <w:rFonts w:ascii="Cambria Math" w:hAnsi="Cambria Math" w:cstheme="minorHAnsi"/>
                 </w:rPr>
-                <m:t>≈0.</m:t>
-              </m:r>
-              <m:r>
-                <w:rPr>
-                  <w:rFonts w:ascii="Cambria Math" w:hAnsi="Cambria Math" w:cstheme="minorHAnsi"/>
-                </w:rPr>
-                <m:t>117</m:t>
+                <m:t>≈0.117</m:t>
               </m:r>
             </m:oMath>
           </w:p>
@@ -6103,13 +5480,7 @@
                 <w:rPr>
                   <w:rFonts w:ascii="Cambria Math" w:hAnsi="Cambria Math" w:cstheme="minorHAnsi"/>
                 </w:rPr>
-                <m:t>≈0.</m:t>
-              </m:r>
-              <m:r>
-                <w:rPr>
-                  <w:rFonts w:ascii="Cambria Math" w:hAnsi="Cambria Math" w:cstheme="minorHAnsi"/>
-                </w:rPr>
-                <m:t>044</m:t>
+                <m:t>≈0.044</m:t>
               </m:r>
             </m:oMath>
           </w:p>
@@ -6250,19 +5621,7 @@
                 <w:rPr>
                   <w:rFonts w:ascii="Cambria Math" w:hAnsi="Cambria Math" w:cstheme="minorHAnsi"/>
                 </w:rPr>
-                <m:t>≈0.</m:t>
-              </m:r>
-              <m:r>
-                <w:rPr>
-                  <w:rFonts w:ascii="Cambria Math" w:hAnsi="Cambria Math" w:cstheme="minorHAnsi"/>
-                </w:rPr>
-                <m:t>0</m:t>
-              </m:r>
-              <m:r>
-                <w:rPr>
-                  <w:rFonts w:ascii="Cambria Math" w:hAnsi="Cambria Math" w:cstheme="minorHAnsi"/>
-                </w:rPr>
-                <m:t>10</m:t>
+                <m:t>≈0.010</m:t>
               </m:r>
             </m:oMath>
           </w:p>
@@ -6403,13 +5762,7 @@
                 <w:rPr>
                   <w:rFonts w:ascii="Cambria Math" w:hAnsi="Cambria Math" w:cstheme="minorHAnsi"/>
                 </w:rPr>
-                <m:t>≈0.</m:t>
-              </m:r>
-              <m:r>
-                <w:rPr>
-                  <w:rFonts w:ascii="Cambria Math" w:hAnsi="Cambria Math" w:cstheme="minorHAnsi"/>
-                </w:rPr>
-                <m:t>001</m:t>
+                <m:t>≈0.001</m:t>
               </m:r>
             </m:oMath>
           </w:p>
@@ -6425,19 +5778,7 @@
                   <w:rPr>
                     <w:rFonts w:ascii="Cambria Math" w:hAnsi="Cambria Math" w:cstheme="minorHAnsi"/>
                   </w:rPr>
-                  <m:t>0.246+0.20</m:t>
-                </m:r>
-                <m:r>
-                  <w:rPr>
-                    <w:rFonts w:ascii="Cambria Math" w:hAnsi="Cambria Math" w:cstheme="minorHAnsi"/>
-                  </w:rPr>
-                  <m:t>5+0.117+0.044+0.010+0.001=</m:t>
-                </m:r>
-                <m:r>
-                  <w:rPr>
-                    <w:rFonts w:ascii="Cambria Math" w:hAnsi="Cambria Math" w:cstheme="minorHAnsi"/>
-                  </w:rPr>
-                  <m:t>0.623</m:t>
+                  <m:t>0.246+0.205+0.117+0.044+0.010+0.001=0.623</m:t>
                 </m:r>
               </m:oMath>
             </m:oMathPara>
@@ -6570,13 +5911,11 @@
               </w:rPr>
               <w:t>once</w:t>
             </w:r>
-            <w:bookmarkStart w:id="0" w:name="_GoBack"/>
-            <w:bookmarkEnd w:id="0"/>
           </w:p>
           <w:p>
             <w:pPr>
               <w:rPr>
-                <w:rFonts w:cstheme="minorHAnsi"/>
+                <w:rFonts w:eastAsiaTheme="minorEastAsia" w:cstheme="minorHAnsi"/>
               </w:rPr>
             </w:pPr>
             <m:oMathPara>
@@ -6706,16 +6045,42 @@
                   <w:rPr>
                     <w:rFonts w:ascii="Cambria Math" w:hAnsi="Cambria Math" w:cstheme="minorHAnsi"/>
                   </w:rPr>
-                  <m:t>≈0.</m:t>
+                  <m:t>=</m:t>
                 </m:r>
                 <m:r>
                   <w:rPr>
                     <w:rFonts w:ascii="Cambria Math" w:hAnsi="Cambria Math" w:cstheme="minorHAnsi"/>
                   </w:rPr>
-                  <m:t>5</m:t>
+                  <m:t>0.5</m:t>
                 </m:r>
               </m:oMath>
             </m:oMathPara>
+          </w:p>
+          <w:p>
+            <w:pPr>
+              <w:rPr>
+                <w:rFonts w:cstheme="minorHAnsi"/>
+              </w:rPr>
+            </w:pPr>
+            <w:r>
+              <w:rPr>
+                <w:rFonts w:cstheme="minorHAnsi"/>
+              </w:rPr>
+              <w:t>[{H, H}, {H, T}, {T, H}, {T, T}]</w:t>
+            </w:r>
+          </w:p>
+          <w:p>
+            <w:pPr>
+              <w:rPr>
+                <w:rFonts w:cstheme="minorHAnsi"/>
+              </w:rPr>
+            </w:pPr>
+            <w:r>
+              <w:rPr>
+                <w:rFonts w:cstheme="minorHAnsi"/>
+              </w:rPr>
+              <w:t xml:space="preserve">{H, T} and {T,H} are the only one that holds true 2/4 = 1/2 = 0.5 </w:t>
+            </w:r>
           </w:p>
         </w:tc>
       </w:tr>
@@ -6768,19 +6133,7 @@
               <w:rPr>
                 <w:rFonts w:cstheme="minorHAnsi"/>
               </w:rPr>
-              <w:t xml:space="preserve">2 Possibilities | 10 Actions | Heads </w:t>
-            </w:r>
-            <w:r>
-              <w:rPr>
-                <w:rFonts w:cstheme="minorHAnsi"/>
-              </w:rPr>
-              <w:t>exactly</w:t>
-            </w:r>
-            <w:r>
-              <w:rPr>
-                <w:rFonts w:cstheme="minorHAnsi"/>
-              </w:rPr>
-              <w:t xml:space="preserve"> 5 times</w:t>
+              <w:t>2 Possibilities | 10 Actions | Heads exactly 5 times</w:t>
             </w:r>
           </w:p>
           <w:p>
@@ -6795,13 +6148,7 @@
                   <w:rPr>
                     <w:rFonts w:ascii="Cambria Math" w:hAnsi="Cambria Math" w:cstheme="minorHAnsi"/>
                   </w:rPr>
-                  <m:t>P</m:t>
-                </m:r>
-                <m:r>
-                  <w:rPr>
-                    <w:rFonts w:ascii="Cambria Math" w:hAnsi="Cambria Math" w:cstheme="minorHAnsi"/>
-                  </w:rPr>
-                  <m:t>r</m:t>
+                  <m:t>Pr</m:t>
                 </m:r>
                 <m:d>
                   <m:dPr>
@@ -6931,6 +6278,3393 @@
       </w:tr>
     </w:tbl>
     <w:p/>
+    <w:p>
+      <w:pPr>
+        <w:rPr>
+          <w:b/>
+          <w:bCs/>
+        </w:rPr>
+      </w:pPr>
+      <w:r>
+        <w:rPr>
+          <w:b/>
+          <w:bCs/>
+        </w:rPr>
+        <w:t>Blindfolded Musical Chairs</w:t>
+      </w:r>
+    </w:p>
+    <w:tbl>
+      <w:tblPr>
+        <w:tblStyle w:val="TableGrid"/>
+        <w:tblW w:w="0" w:type="auto"/>
+        <w:tblLook w:val="04A0" w:firstRow="1" w:lastRow="0" w:firstColumn="1" w:lastColumn="0" w:noHBand="0" w:noVBand="1"/>
+      </w:tblPr>
+      <w:tblGrid>
+        <w:gridCol w:w="384"/>
+        <w:gridCol w:w="384"/>
+        <w:gridCol w:w="8582"/>
+      </w:tblGrid>
+      <w:tr>
+        <w:tc>
+          <w:tcPr>
+            <w:tcW w:w="279" w:type="dxa"/>
+          </w:tcPr>
+          <w:p>
+            <w:r>
+              <w:t>4.</w:t>
+            </w:r>
+          </w:p>
+        </w:tc>
+        <w:tc>
+          <w:tcPr>
+            <w:tcW w:w="283" w:type="dxa"/>
+          </w:tcPr>
+          <w:p/>
+        </w:tc>
+        <w:tc>
+          <w:tcPr>
+            <w:tcW w:w="8788" w:type="dxa"/>
+          </w:tcPr>
+          <w:p>
+            <w:pPr>
+              <w:spacing w:before="100" w:beforeAutospacing="1" w:after="100" w:afterAutospacing="1"/>
+              <w:jc w:val="both"/>
+              <w:rPr>
+                <w:rFonts w:ascii="Times New Roman" w:eastAsia="Times New Roman" w:hAnsi="Times New Roman" w:cs="Times New Roman"/>
+                <w:color w:val="000000"/>
+                <w:lang w:eastAsia="en-CA"/>
+              </w:rPr>
+            </w:pPr>
+            <w:r>
+              <w:rPr>
+                <w:rFonts w:ascii="Times New Roman" w:eastAsia="Times New Roman" w:hAnsi="Times New Roman" w:cs="Times New Roman"/>
+                <w:color w:val="000000"/>
+                <w:lang w:eastAsia="en-CA"/>
+              </w:rPr>
+              <w:t>We are playing a game of blindfolded musical chairs with 20 blindfolded people and 40 chairs. When the music stops each person picks a chair uniformly at random and sits on it.</w:t>
+            </w:r>
+          </w:p>
+        </w:tc>
+      </w:tr>
+      <w:tr>
+        <w:tc>
+          <w:tcPr>
+            <w:tcW w:w="279" w:type="dxa"/>
+          </w:tcPr>
+          <w:p/>
+        </w:tc>
+        <w:tc>
+          <w:tcPr>
+            <w:tcW w:w="283" w:type="dxa"/>
+          </w:tcPr>
+          <w:p>
+            <w:r>
+              <w:t>1.</w:t>
+            </w:r>
+          </w:p>
+        </w:tc>
+        <w:tc>
+          <w:tcPr>
+            <w:tcW w:w="8788" w:type="dxa"/>
+          </w:tcPr>
+          <w:p>
+            <w:pPr>
+              <w:spacing w:before="100" w:beforeAutospacing="1" w:after="100" w:afterAutospacing="1"/>
+              <w:jc w:val="both"/>
+              <w:rPr>
+                <w:rFonts w:ascii="Times New Roman" w:eastAsia="Times New Roman" w:hAnsi="Times New Roman" w:cs="Times New Roman"/>
+                <w:color w:val="000000"/>
+                <w:lang w:eastAsia="en-CA"/>
+              </w:rPr>
+            </w:pPr>
+            <w:r>
+              <w:rPr>
+                <w:rFonts w:ascii="Times New Roman" w:eastAsia="Times New Roman" w:hAnsi="Times New Roman" w:cs="Times New Roman"/>
+                <w:color w:val="000000"/>
+                <w:lang w:eastAsia="en-CA"/>
+              </w:rPr>
+              <w:t>What is the probability that some chair has at least two people sitting on it?</w:t>
+            </w:r>
+          </w:p>
+          <w:p>
+            <w:pPr>
+              <w:pStyle w:val="ListParagraph"/>
+              <w:numPr>
+                <w:ilvl w:val="0"/>
+                <w:numId w:val="2"/>
+              </w:numPr>
+            </w:pPr>
+            <w:r>
+              <w:t>c</w:t>
+            </w:r>
+            <w:r>
+              <w:t xml:space="preserve"> = 40</w:t>
+            </w:r>
+            <w:r>
+              <w:t xml:space="preserve"> (chairs)</w:t>
+            </w:r>
+          </w:p>
+          <w:p>
+            <w:pPr>
+              <w:pStyle w:val="ListParagraph"/>
+              <w:numPr>
+                <w:ilvl w:val="0"/>
+                <w:numId w:val="2"/>
+              </w:numPr>
+            </w:pPr>
+            <w:r>
+              <w:t>n</w:t>
+            </w:r>
+            <w:r>
+              <w:t xml:space="preserve"> = 20 (people)</w:t>
+            </w:r>
+          </w:p>
+          <w:p>
+            <w:pPr>
+              <w:pStyle w:val="ListParagraph"/>
+              <w:numPr>
+                <w:ilvl w:val="0"/>
+                <w:numId w:val="2"/>
+              </w:numPr>
+            </w:pPr>
+            <m:oMath>
+              <m:d>
+                <m:dPr>
+                  <m:begChr m:val="|"/>
+                  <m:endChr m:val="|"/>
+                  <m:ctrlPr>
+                    <w:rPr>
+                      <w:rFonts w:ascii="Cambria Math" w:hAnsi="Cambria Math"/>
+                      <w:i/>
+                    </w:rPr>
+                  </m:ctrlPr>
+                </m:dPr>
+                <m:e>
+                  <m:r>
+                    <w:rPr>
+                      <w:rFonts w:ascii="Cambria Math" w:hAnsi="Cambria Math"/>
+                    </w:rPr>
+                    <m:t>S</m:t>
+                  </m:r>
+                </m:e>
+              </m:d>
+              <m:r>
+                <w:rPr>
+                  <w:rFonts w:ascii="Cambria Math" w:hAnsi="Cambria Math"/>
+                </w:rPr>
+                <m:t>=</m:t>
+              </m:r>
+              <m:sSup>
+                <m:sSupPr>
+                  <m:ctrlPr>
+                    <w:rPr>
+                      <w:rFonts w:ascii="Cambria Math" w:hAnsi="Cambria Math"/>
+                      <w:i/>
+                    </w:rPr>
+                  </m:ctrlPr>
+                </m:sSupPr>
+                <m:e>
+                  <m:r>
+                    <w:rPr>
+                      <w:rFonts w:ascii="Cambria Math" w:hAnsi="Cambria Math"/>
+                    </w:rPr>
+                    <m:t>c</m:t>
+                  </m:r>
+                </m:e>
+                <m:sup>
+                  <m:r>
+                    <w:rPr>
+                      <w:rFonts w:ascii="Cambria Math" w:hAnsi="Cambria Math"/>
+                    </w:rPr>
+                    <m:t>n</m:t>
+                  </m:r>
+                </m:sup>
+              </m:sSup>
+            </m:oMath>
+          </w:p>
+          <w:p>
+            <w:pPr>
+              <w:pStyle w:val="ListParagraph"/>
+              <w:numPr>
+                <w:ilvl w:val="0"/>
+                <w:numId w:val="2"/>
+              </w:numPr>
+            </w:pPr>
+            <w:r>
+              <w:t>A = “At least two people picked the same chair”</w:t>
+            </w:r>
+          </w:p>
+          <w:p>
+            <w:pPr>
+              <w:pStyle w:val="ListParagraph"/>
+              <w:numPr>
+                <w:ilvl w:val="0"/>
+                <w:numId w:val="2"/>
+              </w:numPr>
+            </w:pPr>
+            <w:r>
+              <w:t>A = “</w:t>
+            </w:r>
+            <w:r>
+              <w:t>b</w:t>
+            </w:r>
+            <w:r>
+              <w:rPr>
+                <w:vertAlign w:val="subscript"/>
+              </w:rPr>
+              <w:t>i</w:t>
+            </w:r>
+            <w:r>
+              <w:t xml:space="preserve"> = b</w:t>
+            </w:r>
+            <w:r>
+              <w:rPr>
+                <w:vertAlign w:val="subscript"/>
+              </w:rPr>
+              <w:t>j</w:t>
+            </w:r>
+            <w:r>
+              <w:t xml:space="preserve"> for some i != </w:t>
+            </w:r>
+            <w:r>
+              <w:t>j”</w:t>
+            </w:r>
+          </w:p>
+          <w:p>
+            <w:pPr>
+              <w:pStyle w:val="ListParagraph"/>
+              <w:numPr>
+                <w:ilvl w:val="0"/>
+                <w:numId w:val="2"/>
+              </w:numPr>
+            </w:pPr>
+            <w:r>
+              <w:t>A’ = “everyone has a different chair”</w:t>
+            </w:r>
+          </w:p>
+          <w:p>
+            <w:pPr>
+              <w:pStyle w:val="ListParagraph"/>
+              <w:numPr>
+                <w:ilvl w:val="0"/>
+                <w:numId w:val="2"/>
+              </w:numPr>
+            </w:pPr>
+            <w:r>
+              <w:t>A’ = “b</w:t>
+            </w:r>
+            <w:r>
+              <w:rPr>
+                <w:vertAlign w:val="subscript"/>
+              </w:rPr>
+              <w:t xml:space="preserve">i </w:t>
+            </w:r>
+            <w:r>
+              <w:t>!= b</w:t>
+            </w:r>
+            <w:r>
+              <w:rPr>
+                <w:vertAlign w:val="subscript"/>
+              </w:rPr>
+              <w:t xml:space="preserve">j </w:t>
+            </w:r>
+            <w:r>
+              <w:t>for any i != j”</w:t>
+            </w:r>
+          </w:p>
+          <w:p>
+            <w:pPr>
+              <w:pStyle w:val="ListParagraph"/>
+              <w:numPr>
+                <w:ilvl w:val="0"/>
+                <w:numId w:val="2"/>
+              </w:numPr>
+            </w:pPr>
+            <w:r>
+              <w:t xml:space="preserve">|A’| = Number of one-to-one functions </w:t>
+            </w:r>
+            <w:r>
+              <w:t>n to c</w:t>
+            </w:r>
+          </w:p>
+          <w:p>
+            <w:r>
+              <w:t>*It is easier finding the probability of one-to-one functions and then substracting it by 1 to find the non</w:t>
+            </w:r>
+            <w:r>
+              <w:t>-one-to-one functions (Pr(A))</w:t>
+            </w:r>
+          </w:p>
+          <w:p>
+            <w:pPr>
+              <w:rPr>
+                <w:rFonts w:eastAsiaTheme="minorEastAsia"/>
+              </w:rPr>
+            </w:pPr>
+            <m:oMathPara>
+              <m:oMath>
+                <m:func>
+                  <m:funcPr>
+                    <m:ctrlPr>
+                      <w:rPr>
+                        <w:rFonts w:ascii="Cambria Math" w:hAnsi="Cambria Math"/>
+                        <w:i/>
+                      </w:rPr>
+                    </m:ctrlPr>
+                  </m:funcPr>
+                  <m:fName>
+                    <m:r>
+                      <m:rPr>
+                        <m:sty m:val="p"/>
+                      </m:rPr>
+                      <w:rPr>
+                        <w:rFonts w:ascii="Cambria Math" w:hAnsi="Cambria Math"/>
+                      </w:rPr>
+                      <m:t>Pr</m:t>
+                    </m:r>
+                  </m:fName>
+                  <m:e>
+                    <m:d>
+                      <m:dPr>
+                        <m:ctrlPr>
+                          <w:rPr>
+                            <w:rFonts w:ascii="Cambria Math" w:hAnsi="Cambria Math"/>
+                            <w:i/>
+                          </w:rPr>
+                        </m:ctrlPr>
+                      </m:dPr>
+                      <m:e>
+                        <m:sSup>
+                          <m:sSupPr>
+                            <m:ctrlPr>
+                              <w:rPr>
+                                <w:rFonts w:ascii="Cambria Math" w:hAnsi="Cambria Math"/>
+                                <w:i/>
+                              </w:rPr>
+                            </m:ctrlPr>
+                          </m:sSupPr>
+                          <m:e>
+                            <m:r>
+                              <w:rPr>
+                                <w:rFonts w:ascii="Cambria Math" w:hAnsi="Cambria Math"/>
+                              </w:rPr>
+                              <m:t>A</m:t>
+                            </m:r>
+                          </m:e>
+                          <m:sup>
+                            <m:r>
+                              <w:rPr>
+                                <w:rFonts w:ascii="Cambria Math" w:hAnsi="Cambria Math"/>
+                              </w:rPr>
+                              <m:t>'</m:t>
+                            </m:r>
+                          </m:sup>
+                        </m:sSup>
+                      </m:e>
+                    </m:d>
+                  </m:e>
+                </m:func>
+                <m:r>
+                  <w:rPr>
+                    <w:rFonts w:ascii="Cambria Math" w:hAnsi="Cambria Math"/>
+                  </w:rPr>
+                  <m:t>=</m:t>
+                </m:r>
+                <m:f>
+                  <m:fPr>
+                    <m:ctrlPr>
+                      <w:rPr>
+                        <w:rFonts w:ascii="Cambria Math" w:hAnsi="Cambria Math"/>
+                        <w:i/>
+                      </w:rPr>
+                    </m:ctrlPr>
+                  </m:fPr>
+                  <m:num>
+                    <m:sSup>
+                      <m:sSupPr>
+                        <m:ctrlPr>
+                          <w:rPr>
+                            <w:rFonts w:ascii="Cambria Math" w:hAnsi="Cambria Math"/>
+                            <w:i/>
+                          </w:rPr>
+                        </m:ctrlPr>
+                      </m:sSupPr>
+                      <m:e>
+                        <m:r>
+                          <w:rPr>
+                            <w:rFonts w:ascii="Cambria Math" w:hAnsi="Cambria Math"/>
+                          </w:rPr>
+                          <m:t>A</m:t>
+                        </m:r>
+                      </m:e>
+                      <m:sup>
+                        <m:r>
+                          <w:rPr>
+                            <w:rFonts w:ascii="Cambria Math" w:hAnsi="Cambria Math"/>
+                          </w:rPr>
+                          <m:t>'</m:t>
+                        </m:r>
+                      </m:sup>
+                    </m:sSup>
+                  </m:num>
+                  <m:den>
+                    <m:r>
+                      <w:rPr>
+                        <w:rFonts w:ascii="Cambria Math" w:hAnsi="Cambria Math"/>
+                      </w:rPr>
+                      <m:t>|S|</m:t>
+                    </m:r>
+                  </m:den>
+                </m:f>
+                <m:r>
+                  <w:rPr>
+                    <w:rFonts w:ascii="Cambria Math" w:hAnsi="Cambria Math"/>
+                  </w:rPr>
+                  <m:t>=</m:t>
+                </m:r>
+                <m:f>
+                  <m:fPr>
+                    <m:ctrlPr>
+                      <w:rPr>
+                        <w:rFonts w:ascii="Cambria Math" w:hAnsi="Cambria Math"/>
+                        <w:i/>
+                      </w:rPr>
+                    </m:ctrlPr>
+                  </m:fPr>
+                  <m:num>
+                    <m:r>
+                      <w:rPr>
+                        <w:rFonts w:ascii="Cambria Math" w:hAnsi="Cambria Math"/>
+                      </w:rPr>
+                      <m:t>c!</m:t>
+                    </m:r>
+                  </m:num>
+                  <m:den>
+                    <m:d>
+                      <m:dPr>
+                        <m:ctrlPr>
+                          <w:rPr>
+                            <w:rFonts w:ascii="Cambria Math" w:hAnsi="Cambria Math"/>
+                            <w:i/>
+                          </w:rPr>
+                        </m:ctrlPr>
+                      </m:dPr>
+                      <m:e>
+                        <m:r>
+                          <w:rPr>
+                            <w:rFonts w:ascii="Cambria Math" w:hAnsi="Cambria Math"/>
+                          </w:rPr>
+                          <m:t>c-n</m:t>
+                        </m:r>
+                      </m:e>
+                    </m:d>
+                    <m:r>
+                      <w:rPr>
+                        <w:rFonts w:ascii="Cambria Math" w:hAnsi="Cambria Math"/>
+                      </w:rPr>
+                      <m:t>!</m:t>
+                    </m:r>
+                  </m:den>
+                </m:f>
+                <m:r>
+                  <w:rPr>
+                    <w:rFonts w:ascii="Cambria Math" w:hAnsi="Cambria Math"/>
+                  </w:rPr>
+                  <m:t>/</m:t>
+                </m:r>
+                <m:sSup>
+                  <m:sSupPr>
+                    <m:ctrlPr>
+                      <w:rPr>
+                        <w:rFonts w:ascii="Cambria Math" w:hAnsi="Cambria Math"/>
+                        <w:i/>
+                      </w:rPr>
+                    </m:ctrlPr>
+                  </m:sSupPr>
+                  <m:e>
+                    <m:r>
+                      <w:rPr>
+                        <w:rFonts w:ascii="Cambria Math" w:hAnsi="Cambria Math"/>
+                      </w:rPr>
+                      <m:t>c</m:t>
+                    </m:r>
+                  </m:e>
+                  <m:sup>
+                    <m:r>
+                      <w:rPr>
+                        <w:rFonts w:ascii="Cambria Math" w:hAnsi="Cambria Math"/>
+                      </w:rPr>
+                      <m:t>n</m:t>
+                    </m:r>
+                  </m:sup>
+                </m:sSup>
+                <m:r>
+                  <w:rPr>
+                    <w:rFonts w:ascii="Cambria Math" w:hAnsi="Cambria Math"/>
+                  </w:rPr>
+                  <m:t>=</m:t>
+                </m:r>
+                <m:f>
+                  <m:fPr>
+                    <m:ctrlPr>
+                      <w:rPr>
+                        <w:rFonts w:ascii="Cambria Math" w:hAnsi="Cambria Math"/>
+                        <w:i/>
+                      </w:rPr>
+                    </m:ctrlPr>
+                  </m:fPr>
+                  <m:num>
+                    <m:r>
+                      <w:rPr>
+                        <w:rFonts w:ascii="Cambria Math" w:hAnsi="Cambria Math"/>
+                      </w:rPr>
+                      <m:t>c!</m:t>
+                    </m:r>
+                  </m:num>
+                  <m:den>
+                    <m:d>
+                      <m:dPr>
+                        <m:ctrlPr>
+                          <w:rPr>
+                            <w:rFonts w:ascii="Cambria Math" w:hAnsi="Cambria Math"/>
+                            <w:i/>
+                          </w:rPr>
+                        </m:ctrlPr>
+                      </m:dPr>
+                      <m:e>
+                        <m:r>
+                          <w:rPr>
+                            <w:rFonts w:ascii="Cambria Math" w:hAnsi="Cambria Math"/>
+                          </w:rPr>
+                          <m:t>c-n</m:t>
+                        </m:r>
+                      </m:e>
+                    </m:d>
+                    <m:r>
+                      <w:rPr>
+                        <w:rFonts w:ascii="Cambria Math" w:hAnsi="Cambria Math"/>
+                      </w:rPr>
+                      <m:t>!*</m:t>
+                    </m:r>
+                    <m:sSup>
+                      <m:sSupPr>
+                        <m:ctrlPr>
+                          <w:rPr>
+                            <w:rFonts w:ascii="Cambria Math" w:hAnsi="Cambria Math"/>
+                            <w:i/>
+                          </w:rPr>
+                        </m:ctrlPr>
+                      </m:sSupPr>
+                      <m:e>
+                        <m:r>
+                          <w:rPr>
+                            <w:rFonts w:ascii="Cambria Math" w:hAnsi="Cambria Math"/>
+                          </w:rPr>
+                          <m:t>c</m:t>
+                        </m:r>
+                      </m:e>
+                      <m:sup>
+                        <m:r>
+                          <w:rPr>
+                            <w:rFonts w:ascii="Cambria Math" w:hAnsi="Cambria Math"/>
+                          </w:rPr>
+                          <m:t>n</m:t>
+                        </m:r>
+                      </m:sup>
+                    </m:sSup>
+                  </m:den>
+                </m:f>
+                <m:r>
+                  <w:rPr>
+                    <w:rFonts w:ascii="Cambria Math" w:hAnsi="Cambria Math"/>
+                  </w:rPr>
+                  <m:t xml:space="preserve"> </m:t>
+                </m:r>
+              </m:oMath>
+            </m:oMathPara>
+          </w:p>
+          <w:p>
+            <w:pPr>
+              <w:rPr>
+                <w:rFonts w:eastAsiaTheme="minorEastAsia"/>
+              </w:rPr>
+            </w:pPr>
+            <m:oMathPara>
+              <m:oMath>
+                <m:func>
+                  <m:funcPr>
+                    <m:ctrlPr>
+                      <w:rPr>
+                        <w:rFonts w:ascii="Cambria Math" w:eastAsiaTheme="minorEastAsia" w:hAnsi="Cambria Math"/>
+                      </w:rPr>
+                    </m:ctrlPr>
+                  </m:funcPr>
+                  <m:fName>
+                    <m:r>
+                      <m:rPr>
+                        <m:sty m:val="p"/>
+                      </m:rPr>
+                      <w:rPr>
+                        <w:rFonts w:ascii="Cambria Math" w:eastAsiaTheme="minorEastAsia" w:hAnsi="Cambria Math"/>
+                      </w:rPr>
+                      <m:t>Pr</m:t>
+                    </m:r>
+                  </m:fName>
+                  <m:e>
+                    <m:d>
+                      <m:dPr>
+                        <m:ctrlPr>
+                          <w:rPr>
+                            <w:rFonts w:ascii="Cambria Math" w:eastAsiaTheme="minorEastAsia" w:hAnsi="Cambria Math"/>
+                            <w:i/>
+                          </w:rPr>
+                        </m:ctrlPr>
+                      </m:dPr>
+                      <m:e>
+                        <m:sSup>
+                          <m:sSupPr>
+                            <m:ctrlPr>
+                              <w:rPr>
+                                <w:rFonts w:ascii="Cambria Math" w:eastAsiaTheme="minorEastAsia" w:hAnsi="Cambria Math"/>
+                                <w:i/>
+                              </w:rPr>
+                            </m:ctrlPr>
+                          </m:sSupPr>
+                          <m:e>
+                            <m:r>
+                              <w:rPr>
+                                <w:rFonts w:ascii="Cambria Math" w:eastAsiaTheme="minorEastAsia" w:hAnsi="Cambria Math"/>
+                              </w:rPr>
+                              <m:t>A</m:t>
+                            </m:r>
+                          </m:e>
+                          <m:sup>
+                            <m:r>
+                              <w:rPr>
+                                <w:rFonts w:ascii="Cambria Math" w:eastAsiaTheme="minorEastAsia" w:hAnsi="Cambria Math"/>
+                              </w:rPr>
+                              <m:t>'</m:t>
+                            </m:r>
+                          </m:sup>
+                        </m:sSup>
+                      </m:e>
+                    </m:d>
+                  </m:e>
+                </m:func>
+                <m:r>
+                  <w:rPr>
+                    <w:rFonts w:ascii="Cambria Math" w:eastAsiaTheme="minorEastAsia" w:hAnsi="Cambria Math"/>
+                  </w:rPr>
+                  <m:t>=</m:t>
+                </m:r>
+                <m:f>
+                  <m:fPr>
+                    <m:ctrlPr>
+                      <w:rPr>
+                        <w:rFonts w:ascii="Cambria Math" w:eastAsiaTheme="minorEastAsia" w:hAnsi="Cambria Math"/>
+                        <w:i/>
+                      </w:rPr>
+                    </m:ctrlPr>
+                  </m:fPr>
+                  <m:num>
+                    <m:r>
+                      <w:rPr>
+                        <w:rFonts w:ascii="Cambria Math" w:eastAsiaTheme="minorEastAsia" w:hAnsi="Cambria Math"/>
+                      </w:rPr>
+                      <m:t>40!</m:t>
+                    </m:r>
+                  </m:num>
+                  <m:den>
+                    <m:d>
+                      <m:dPr>
+                        <m:ctrlPr>
+                          <w:rPr>
+                            <w:rFonts w:ascii="Cambria Math" w:eastAsiaTheme="minorEastAsia" w:hAnsi="Cambria Math"/>
+                            <w:i/>
+                          </w:rPr>
+                        </m:ctrlPr>
+                      </m:dPr>
+                      <m:e>
+                        <m:r>
+                          <w:rPr>
+                            <w:rFonts w:ascii="Cambria Math" w:eastAsiaTheme="minorEastAsia" w:hAnsi="Cambria Math"/>
+                          </w:rPr>
+                          <m:t>40-20</m:t>
+                        </m:r>
+                      </m:e>
+                    </m:d>
+                    <m:r>
+                      <w:rPr>
+                        <w:rFonts w:ascii="Cambria Math" w:eastAsiaTheme="minorEastAsia" w:hAnsi="Cambria Math"/>
+                      </w:rPr>
+                      <m:t>!*</m:t>
+                    </m:r>
+                    <m:sSup>
+                      <m:sSupPr>
+                        <m:ctrlPr>
+                          <w:rPr>
+                            <w:rFonts w:ascii="Cambria Math" w:eastAsiaTheme="minorEastAsia" w:hAnsi="Cambria Math"/>
+                            <w:i/>
+                          </w:rPr>
+                        </m:ctrlPr>
+                      </m:sSupPr>
+                      <m:e>
+                        <m:r>
+                          <w:rPr>
+                            <w:rFonts w:ascii="Cambria Math" w:eastAsiaTheme="minorEastAsia" w:hAnsi="Cambria Math"/>
+                          </w:rPr>
+                          <m:t>40</m:t>
+                        </m:r>
+                      </m:e>
+                      <m:sup>
+                        <m:r>
+                          <w:rPr>
+                            <w:rFonts w:ascii="Cambria Math" w:eastAsiaTheme="minorEastAsia" w:hAnsi="Cambria Math"/>
+                          </w:rPr>
+                          <m:t>20</m:t>
+                        </m:r>
+                      </m:sup>
+                    </m:sSup>
+                  </m:den>
+                </m:f>
+                <m:r>
+                  <w:rPr>
+                    <w:rFonts w:ascii="Cambria Math" w:eastAsiaTheme="minorEastAsia" w:hAnsi="Cambria Math"/>
+                  </w:rPr>
+                  <m:t>≈</m:t>
+                </m:r>
+                <m:r>
+                  <w:rPr>
+                    <w:rFonts w:ascii="Cambria Math" w:eastAsiaTheme="minorEastAsia" w:hAnsi="Cambria Math"/>
+                  </w:rPr>
+                  <m:t>0.0</m:t>
+                </m:r>
+                <m:r>
+                  <w:rPr>
+                    <w:rFonts w:ascii="Cambria Math" w:eastAsiaTheme="minorEastAsia" w:hAnsi="Cambria Math"/>
+                  </w:rPr>
+                  <m:t>0305</m:t>
+                </m:r>
+              </m:oMath>
+            </m:oMathPara>
+          </w:p>
+          <w:p>
+            <w:pPr>
+              <w:rPr>
+                <w:rFonts w:eastAsiaTheme="minorEastAsia"/>
+              </w:rPr>
+            </w:pPr>
+            <m:oMathPara>
+              <m:oMath>
+                <m:func>
+                  <m:funcPr>
+                    <m:ctrlPr>
+                      <w:rPr>
+                        <w:rFonts w:ascii="Cambria Math" w:eastAsiaTheme="minorEastAsia" w:hAnsi="Cambria Math"/>
+                        <w:i/>
+                      </w:rPr>
+                    </m:ctrlPr>
+                  </m:funcPr>
+                  <m:fName>
+                    <m:r>
+                      <m:rPr>
+                        <m:sty m:val="p"/>
+                      </m:rPr>
+                      <w:rPr>
+                        <w:rFonts w:ascii="Cambria Math" w:eastAsiaTheme="minorEastAsia" w:hAnsi="Cambria Math"/>
+                      </w:rPr>
+                      <m:t>Pr</m:t>
+                    </m:r>
+                  </m:fName>
+                  <m:e>
+                    <m:d>
+                      <m:dPr>
+                        <m:ctrlPr>
+                          <w:rPr>
+                            <w:rFonts w:ascii="Cambria Math" w:eastAsiaTheme="minorEastAsia" w:hAnsi="Cambria Math"/>
+                            <w:i/>
+                          </w:rPr>
+                        </m:ctrlPr>
+                      </m:dPr>
+                      <m:e>
+                        <m:r>
+                          <w:rPr>
+                            <w:rFonts w:ascii="Cambria Math" w:eastAsiaTheme="minorEastAsia" w:hAnsi="Cambria Math"/>
+                          </w:rPr>
+                          <m:t>A</m:t>
+                        </m:r>
+                      </m:e>
+                    </m:d>
+                  </m:e>
+                </m:func>
+                <m:r>
+                  <w:rPr>
+                    <w:rFonts w:ascii="Cambria Math" w:eastAsiaTheme="minorEastAsia" w:hAnsi="Cambria Math"/>
+                  </w:rPr>
+                  <m:t>=1</m:t>
+                </m:r>
+                <m:r>
+                  <w:rPr>
+                    <w:rFonts w:ascii="Cambria Math" w:eastAsiaTheme="minorEastAsia" w:hAnsi="Cambria Math"/>
+                  </w:rPr>
+                  <m:t>-</m:t>
+                </m:r>
+                <m:func>
+                  <m:funcPr>
+                    <m:ctrlPr>
+                      <w:rPr>
+                        <w:rFonts w:ascii="Cambria Math" w:eastAsiaTheme="minorEastAsia" w:hAnsi="Cambria Math"/>
+                      </w:rPr>
+                    </m:ctrlPr>
+                  </m:funcPr>
+                  <m:fName>
+                    <m:r>
+                      <m:rPr>
+                        <m:sty m:val="p"/>
+                      </m:rPr>
+                      <w:rPr>
+                        <w:rFonts w:ascii="Cambria Math" w:eastAsiaTheme="minorEastAsia" w:hAnsi="Cambria Math"/>
+                      </w:rPr>
+                      <m:t>Pr</m:t>
+                    </m:r>
+                    <m:ctrlPr>
+                      <w:rPr>
+                        <w:rFonts w:ascii="Cambria Math" w:eastAsiaTheme="minorEastAsia" w:hAnsi="Cambria Math"/>
+                        <w:i/>
+                      </w:rPr>
+                    </m:ctrlPr>
+                  </m:fName>
+                  <m:e>
+                    <m:d>
+                      <m:dPr>
+                        <m:ctrlPr>
+                          <w:rPr>
+                            <w:rFonts w:ascii="Cambria Math" w:eastAsiaTheme="minorEastAsia" w:hAnsi="Cambria Math"/>
+                            <w:i/>
+                          </w:rPr>
+                        </m:ctrlPr>
+                      </m:dPr>
+                      <m:e>
+                        <m:sSup>
+                          <m:sSupPr>
+                            <m:ctrlPr>
+                              <w:rPr>
+                                <w:rFonts w:ascii="Cambria Math" w:eastAsiaTheme="minorEastAsia" w:hAnsi="Cambria Math"/>
+                                <w:i/>
+                              </w:rPr>
+                            </m:ctrlPr>
+                          </m:sSupPr>
+                          <m:e>
+                            <m:r>
+                              <w:rPr>
+                                <w:rFonts w:ascii="Cambria Math" w:eastAsiaTheme="minorEastAsia" w:hAnsi="Cambria Math"/>
+                              </w:rPr>
+                              <m:t>A</m:t>
+                            </m:r>
+                          </m:e>
+                          <m:sup>
+                            <m:r>
+                              <w:rPr>
+                                <w:rFonts w:ascii="Cambria Math" w:eastAsiaTheme="minorEastAsia" w:hAnsi="Cambria Math"/>
+                              </w:rPr>
+                              <m:t>'</m:t>
+                            </m:r>
+                          </m:sup>
+                        </m:sSup>
+                      </m:e>
+                    </m:d>
+                  </m:e>
+                </m:func>
+                <m:r>
+                  <w:rPr>
+                    <w:rFonts w:ascii="Cambria Math" w:eastAsiaTheme="minorEastAsia" w:hAnsi="Cambria Math"/>
+                  </w:rPr>
+                  <m:t>=1-0.00</m:t>
+                </m:r>
+                <m:r>
+                  <w:rPr>
+                    <w:rFonts w:ascii="Cambria Math" w:eastAsiaTheme="minorEastAsia" w:hAnsi="Cambria Math"/>
+                  </w:rPr>
+                  <m:t>305=0.996</m:t>
+                </m:r>
+                <m:r>
+                  <w:rPr>
+                    <w:rFonts w:ascii="Cambria Math" w:eastAsiaTheme="minorEastAsia" w:hAnsi="Cambria Math"/>
+                  </w:rPr>
+                  <m:t>95</m:t>
+                </m:r>
+              </m:oMath>
+            </m:oMathPara>
+          </w:p>
+        </w:tc>
+      </w:tr>
+      <w:tr>
+        <w:tc>
+          <w:tcPr>
+            <w:tcW w:w="279" w:type="dxa"/>
+          </w:tcPr>
+          <w:p/>
+        </w:tc>
+        <w:tc>
+          <w:tcPr>
+            <w:tcW w:w="283" w:type="dxa"/>
+          </w:tcPr>
+          <w:p>
+            <w:r>
+              <w:t>2.</w:t>
+            </w:r>
+          </w:p>
+        </w:tc>
+        <w:tc>
+          <w:tcPr>
+            <w:tcW w:w="8788" w:type="dxa"/>
+          </w:tcPr>
+          <w:p>
+            <w:pPr>
+              <w:spacing w:before="100" w:beforeAutospacing="1" w:after="100" w:afterAutospacing="1"/>
+              <w:jc w:val="both"/>
+              <w:rPr>
+                <w:rFonts w:ascii="Times New Roman" w:eastAsia="Times New Roman" w:hAnsi="Times New Roman" w:cs="Times New Roman"/>
+                <w:color w:val="000000"/>
+                <w:lang w:eastAsia="en-CA"/>
+              </w:rPr>
+            </w:pPr>
+            <w:r>
+              <w:rPr>
+                <w:rFonts w:ascii="Times New Roman" w:eastAsia="Times New Roman" w:hAnsi="Times New Roman" w:cs="Times New Roman"/>
+                <w:color w:val="000000"/>
+                <w:lang w:eastAsia="en-CA"/>
+              </w:rPr>
+              <w:t>What is the probability that some chair has at least three people sitting on it?</w:t>
+            </w:r>
+          </w:p>
+          <w:p>
+            <w:r>
+              <w:t>Adding the probability of exactly 2 people sitting to Pr(A’)</w:t>
+            </w:r>
+            <w:r>
+              <w:t xml:space="preserve"> from 4.1:</w:t>
+            </w:r>
+          </w:p>
+          <w:p>
+            <w:r>
+              <w:t>*</w:t>
+            </w:r>
+            <w:r>
+              <w:t>To find the probability for exact</w:t>
+            </w:r>
+            <w:r>
+              <w:t>ly a pair of people sitting in a spot</w:t>
+            </w:r>
+            <w:r>
+              <w:t xml:space="preserve"> or multiple, we </w:t>
+            </w:r>
+            <w:r>
+              <w:t>must</w:t>
+            </w:r>
+            <w:r>
+              <w:t xml:space="preserve"> keep that in consideration</w:t>
+            </w:r>
+          </w:p>
+          <w:p/>
+          <w:p>
+            <w:r>
+              <w:t>B =</w:t>
+            </w:r>
+            <w:r>
+              <w:t xml:space="preserve"> “At least 3 people p</w:t>
+            </w:r>
+            <w:r>
+              <w:t>icked the same chair”</w:t>
+            </w:r>
+          </w:p>
+          <w:p>
+            <w:r>
+              <w:t>B’ = “</w:t>
+            </w:r>
+            <w:r>
+              <w:t>At most 2 people picked a single chair”</w:t>
+            </w:r>
+          </w:p>
+          <w:p/>
+          <w:p>
+            <w:r>
+              <w:t xml:space="preserve">Since there are n = 20 people, there can be 1 to </w:t>
+            </w:r>
+            <w:r>
+              <w:t>n/2 (10) pairs</w:t>
+            </w:r>
+          </w:p>
+          <w:p>
+            <w:pPr>
+              <w:pStyle w:val="ListParagraph"/>
+              <w:numPr>
+                <w:ilvl w:val="0"/>
+                <w:numId w:val="10"/>
+              </w:numPr>
+            </w:pPr>
+            <w:r>
+              <w:t xml:space="preserve">first pair </w:t>
+            </w:r>
+            <w:r>
+              <w:t>chooses</w:t>
+            </w:r>
+            <w:r>
+              <w:t xml:space="preserve"> that cuts 1 chair from the pool</w:t>
+            </w:r>
+          </w:p>
+          <w:p>
+            <w:pPr>
+              <w:pStyle w:val="ListParagraph"/>
+              <w:numPr>
+                <w:ilvl w:val="0"/>
+                <w:numId w:val="10"/>
+              </w:numPr>
+            </w:pPr>
+            <w:r>
+              <w:t xml:space="preserve">if there is a second pair, </w:t>
+            </w:r>
+            <w:r>
+              <w:t>it takes another chair and cuts 1 from the pool</w:t>
+            </w:r>
+            <w:r>
+              <w:t>, ect….</w:t>
+            </w:r>
+          </w:p>
+          <w:p>
+            <w:pPr>
+              <w:rPr>
+                <w:rFonts w:eastAsiaTheme="minorEastAsia"/>
+              </w:rPr>
+            </w:pPr>
+            <m:oMathPara>
+              <m:oMath>
+                <m:nary>
+                  <m:naryPr>
+                    <m:chr m:val="∑"/>
+                    <m:limLoc m:val="undOvr"/>
+                    <m:ctrlPr>
+                      <w:rPr>
+                        <w:rFonts w:ascii="Cambria Math" w:hAnsi="Cambria Math"/>
+                        <w:i/>
+                      </w:rPr>
+                    </m:ctrlPr>
+                  </m:naryPr>
+                  <m:sub>
+                    <m:r>
+                      <w:rPr>
+                        <w:rFonts w:ascii="Cambria Math" w:hAnsi="Cambria Math"/>
+                      </w:rPr>
+                      <m:t>i=0</m:t>
+                    </m:r>
+                  </m:sub>
+                  <m:sup>
+                    <m:r>
+                      <w:rPr>
+                        <w:rFonts w:ascii="Cambria Math" w:hAnsi="Cambria Math"/>
+                      </w:rPr>
+                      <m:t>10</m:t>
+                    </m:r>
+                  </m:sup>
+                  <m:e>
+                    <m:d>
+                      <m:dPr>
+                        <m:ctrlPr>
+                          <w:rPr>
+                            <w:rFonts w:ascii="Cambria Math" w:hAnsi="Cambria Math"/>
+                            <w:i/>
+                          </w:rPr>
+                        </m:ctrlPr>
+                      </m:dPr>
+                      <m:e>
+                        <m:f>
+                          <m:fPr>
+                            <m:type m:val="noBar"/>
+                            <m:ctrlPr>
+                              <w:rPr>
+                                <w:rFonts w:ascii="Cambria Math" w:hAnsi="Cambria Math"/>
+                                <w:i/>
+                              </w:rPr>
+                            </m:ctrlPr>
+                          </m:fPr>
+                          <m:num>
+                            <m:r>
+                              <w:rPr>
+                                <w:rFonts w:ascii="Cambria Math" w:hAnsi="Cambria Math"/>
+                              </w:rPr>
+                              <m:t>20</m:t>
+                            </m:r>
+                          </m:num>
+                          <m:den>
+                            <m:r>
+                              <w:rPr>
+                                <w:rFonts w:ascii="Cambria Math" w:hAnsi="Cambria Math"/>
+                              </w:rPr>
+                              <m:t>2i</m:t>
+                            </m:r>
+                          </m:den>
+                        </m:f>
+                      </m:e>
+                    </m:d>
+                    <m:d>
+                      <m:dPr>
+                        <m:ctrlPr>
+                          <w:rPr>
+                            <w:rFonts w:ascii="Cambria Math" w:hAnsi="Cambria Math"/>
+                            <w:i/>
+                          </w:rPr>
+                        </m:ctrlPr>
+                      </m:dPr>
+                      <m:e>
+                        <m:f>
+                          <m:fPr>
+                            <m:ctrlPr>
+                              <w:rPr>
+                                <w:rFonts w:ascii="Cambria Math" w:hAnsi="Cambria Math"/>
+                                <w:i/>
+                              </w:rPr>
+                            </m:ctrlPr>
+                          </m:fPr>
+                          <m:num>
+                            <m:r>
+                              <w:rPr>
+                                <w:rFonts w:ascii="Cambria Math" w:hAnsi="Cambria Math"/>
+                              </w:rPr>
+                              <m:t>1</m:t>
+                            </m:r>
+                          </m:num>
+                          <m:den>
+                            <m:sSup>
+                              <m:sSupPr>
+                                <m:ctrlPr>
+                                  <w:rPr>
+                                    <w:rFonts w:ascii="Cambria Math" w:hAnsi="Cambria Math"/>
+                                    <w:i/>
+                                  </w:rPr>
+                                </m:ctrlPr>
+                              </m:sSupPr>
+                              <m:e>
+                                <m:r>
+                                  <w:rPr>
+                                    <w:rFonts w:ascii="Cambria Math" w:hAnsi="Cambria Math"/>
+                                  </w:rPr>
+                                  <m:t>2</m:t>
+                                </m:r>
+                              </m:e>
+                              <m:sup>
+                                <m:r>
+                                  <w:rPr>
+                                    <w:rFonts w:ascii="Cambria Math" w:hAnsi="Cambria Math"/>
+                                  </w:rPr>
+                                  <m:t>i</m:t>
+                                </m:r>
+                              </m:sup>
+                            </m:sSup>
+                          </m:den>
+                        </m:f>
+                      </m:e>
+                    </m:d>
+                  </m:e>
+                </m:nary>
+                <m:d>
+                  <m:dPr>
+                    <m:ctrlPr>
+                      <w:rPr>
+                        <w:rFonts w:ascii="Cambria Math" w:hAnsi="Cambria Math"/>
+                        <w:i/>
+                      </w:rPr>
+                    </m:ctrlPr>
+                  </m:dPr>
+                  <m:e>
+                    <m:f>
+                      <m:fPr>
+                        <m:type m:val="noBar"/>
+                        <m:ctrlPr>
+                          <w:rPr>
+                            <w:rFonts w:ascii="Cambria Math" w:hAnsi="Cambria Math"/>
+                            <w:i/>
+                          </w:rPr>
+                        </m:ctrlPr>
+                      </m:fPr>
+                      <m:num>
+                        <m:r>
+                          <w:rPr>
+                            <w:rFonts w:ascii="Cambria Math" w:hAnsi="Cambria Math"/>
+                          </w:rPr>
+                          <m:t>2i</m:t>
+                        </m:r>
+                      </m:num>
+                      <m:den>
+                        <m:r>
+                          <w:rPr>
+                            <w:rFonts w:ascii="Cambria Math" w:hAnsi="Cambria Math"/>
+                          </w:rPr>
+                          <m:t>i</m:t>
+                        </m:r>
+                      </m:den>
+                    </m:f>
+                  </m:e>
+                </m:d>
+                <m:r>
+                  <w:rPr>
+                    <w:rFonts w:ascii="Cambria Math" w:eastAsiaTheme="minorEastAsia" w:hAnsi="Cambria Math"/>
+                  </w:rPr>
+                  <m:t>i!</m:t>
+                </m:r>
+              </m:oMath>
+            </m:oMathPara>
+          </w:p>
+          <w:p>
+            <w:pPr>
+              <w:rPr>
+                <w:rFonts w:eastAsiaTheme="minorEastAsia"/>
+              </w:rPr>
+            </w:pPr>
+            <w:r>
+              <w:rPr>
+                <w:rFonts w:eastAsiaTheme="minorEastAsia"/>
+              </w:rPr>
+              <w:t xml:space="preserve">Then we </w:t>
+            </w:r>
+            <w:r>
+              <w:rPr>
+                <w:rFonts w:eastAsiaTheme="minorEastAsia"/>
+              </w:rPr>
+              <w:t xml:space="preserve">need to pick a distinct chair for each of the </w:t>
+            </w:r>
+            <w:r>
+              <w:rPr>
+                <w:rFonts w:eastAsiaTheme="minorEastAsia"/>
+              </w:rPr>
+              <w:t>people alone and the pairs</w:t>
+            </w:r>
+          </w:p>
+          <w:p>
+            <w:pPr>
+              <w:rPr>
+                <w:rFonts w:eastAsiaTheme="minorEastAsia"/>
+              </w:rPr>
+            </w:pPr>
+            <m:oMathPara>
+              <m:oMath>
+                <m:d>
+                  <m:dPr>
+                    <m:begChr m:val="|"/>
+                    <m:endChr m:val="|"/>
+                    <m:ctrlPr>
+                      <w:rPr>
+                        <w:rFonts w:ascii="Cambria Math" w:hAnsi="Cambria Math"/>
+                        <w:i/>
+                      </w:rPr>
+                    </m:ctrlPr>
+                  </m:dPr>
+                  <m:e>
+                    <m:sSup>
+                      <m:sSupPr>
+                        <m:ctrlPr>
+                          <w:rPr>
+                            <w:rFonts w:ascii="Cambria Math" w:hAnsi="Cambria Math"/>
+                            <w:i/>
+                          </w:rPr>
+                        </m:ctrlPr>
+                      </m:sSupPr>
+                      <m:e>
+                        <m:r>
+                          <w:rPr>
+                            <w:rFonts w:ascii="Cambria Math" w:hAnsi="Cambria Math"/>
+                          </w:rPr>
+                          <m:t>B</m:t>
+                        </m:r>
+                      </m:e>
+                      <m:sup>
+                        <m:r>
+                          <w:rPr>
+                            <w:rFonts w:ascii="Cambria Math" w:hAnsi="Cambria Math"/>
+                          </w:rPr>
+                          <m:t>'</m:t>
+                        </m:r>
+                      </m:sup>
+                    </m:sSup>
+                  </m:e>
+                </m:d>
+                <m:r>
+                  <w:rPr>
+                    <w:rFonts w:ascii="Cambria Math" w:hAnsi="Cambria Math"/>
+                  </w:rPr>
+                  <m:t>=</m:t>
+                </m:r>
+                <m:nary>
+                  <m:naryPr>
+                    <m:chr m:val="∑"/>
+                    <m:limLoc m:val="undOvr"/>
+                    <m:ctrlPr>
+                      <w:rPr>
+                        <w:rFonts w:ascii="Cambria Math" w:hAnsi="Cambria Math"/>
+                        <w:i/>
+                      </w:rPr>
+                    </m:ctrlPr>
+                  </m:naryPr>
+                  <m:sub>
+                    <m:r>
+                      <w:rPr>
+                        <w:rFonts w:ascii="Cambria Math" w:hAnsi="Cambria Math"/>
+                      </w:rPr>
+                      <m:t>i=0</m:t>
+                    </m:r>
+                  </m:sub>
+                  <m:sup>
+                    <m:r>
+                      <w:rPr>
+                        <w:rFonts w:ascii="Cambria Math" w:hAnsi="Cambria Math"/>
+                      </w:rPr>
+                      <m:t>10</m:t>
+                    </m:r>
+                  </m:sup>
+                  <m:e>
+                    <m:d>
+                      <m:dPr>
+                        <m:ctrlPr>
+                          <w:rPr>
+                            <w:rFonts w:ascii="Cambria Math" w:hAnsi="Cambria Math"/>
+                            <w:i/>
+                          </w:rPr>
+                        </m:ctrlPr>
+                      </m:dPr>
+                      <m:e>
+                        <m:f>
+                          <m:fPr>
+                            <m:type m:val="noBar"/>
+                            <m:ctrlPr>
+                              <w:rPr>
+                                <w:rFonts w:ascii="Cambria Math" w:hAnsi="Cambria Math"/>
+                                <w:i/>
+                              </w:rPr>
+                            </m:ctrlPr>
+                          </m:fPr>
+                          <m:num>
+                            <m:r>
+                              <w:rPr>
+                                <w:rFonts w:ascii="Cambria Math" w:hAnsi="Cambria Math"/>
+                              </w:rPr>
+                              <m:t>20</m:t>
+                            </m:r>
+                          </m:num>
+                          <m:den>
+                            <m:r>
+                              <w:rPr>
+                                <w:rFonts w:ascii="Cambria Math" w:hAnsi="Cambria Math"/>
+                              </w:rPr>
+                              <m:t>2i</m:t>
+                            </m:r>
+                          </m:den>
+                        </m:f>
+                      </m:e>
+                    </m:d>
+                    <m:d>
+                      <m:dPr>
+                        <m:ctrlPr>
+                          <w:rPr>
+                            <w:rFonts w:ascii="Cambria Math" w:hAnsi="Cambria Math"/>
+                            <w:i/>
+                          </w:rPr>
+                        </m:ctrlPr>
+                      </m:dPr>
+                      <m:e>
+                        <m:f>
+                          <m:fPr>
+                            <m:ctrlPr>
+                              <w:rPr>
+                                <w:rFonts w:ascii="Cambria Math" w:hAnsi="Cambria Math"/>
+                                <w:i/>
+                              </w:rPr>
+                            </m:ctrlPr>
+                          </m:fPr>
+                          <m:num>
+                            <m:r>
+                              <w:rPr>
+                                <w:rFonts w:ascii="Cambria Math" w:hAnsi="Cambria Math"/>
+                              </w:rPr>
+                              <m:t>1</m:t>
+                            </m:r>
+                          </m:num>
+                          <m:den>
+                            <m:sSup>
+                              <m:sSupPr>
+                                <m:ctrlPr>
+                                  <w:rPr>
+                                    <w:rFonts w:ascii="Cambria Math" w:hAnsi="Cambria Math"/>
+                                    <w:i/>
+                                  </w:rPr>
+                                </m:ctrlPr>
+                              </m:sSupPr>
+                              <m:e>
+                                <m:r>
+                                  <w:rPr>
+                                    <w:rFonts w:ascii="Cambria Math" w:hAnsi="Cambria Math"/>
+                                  </w:rPr>
+                                  <m:t>2</m:t>
+                                </m:r>
+                              </m:e>
+                              <m:sup>
+                                <m:r>
+                                  <w:rPr>
+                                    <w:rFonts w:ascii="Cambria Math" w:hAnsi="Cambria Math"/>
+                                  </w:rPr>
+                                  <m:t>i</m:t>
+                                </m:r>
+                              </m:sup>
+                            </m:sSup>
+                          </m:den>
+                        </m:f>
+                      </m:e>
+                    </m:d>
+                  </m:e>
+                </m:nary>
+                <m:d>
+                  <m:dPr>
+                    <m:ctrlPr>
+                      <w:rPr>
+                        <w:rFonts w:ascii="Cambria Math" w:hAnsi="Cambria Math"/>
+                        <w:i/>
+                      </w:rPr>
+                    </m:ctrlPr>
+                  </m:dPr>
+                  <m:e>
+                    <m:f>
+                      <m:fPr>
+                        <m:type m:val="noBar"/>
+                        <m:ctrlPr>
+                          <w:rPr>
+                            <w:rFonts w:ascii="Cambria Math" w:hAnsi="Cambria Math"/>
+                            <w:i/>
+                          </w:rPr>
+                        </m:ctrlPr>
+                      </m:fPr>
+                      <m:num>
+                        <m:r>
+                          <w:rPr>
+                            <w:rFonts w:ascii="Cambria Math" w:hAnsi="Cambria Math"/>
+                          </w:rPr>
+                          <m:t>2i</m:t>
+                        </m:r>
+                      </m:num>
+                      <m:den>
+                        <m:r>
+                          <w:rPr>
+                            <w:rFonts w:ascii="Cambria Math" w:hAnsi="Cambria Math"/>
+                          </w:rPr>
+                          <m:t>i</m:t>
+                        </m:r>
+                      </m:den>
+                    </m:f>
+                  </m:e>
+                </m:d>
+                <m:r>
+                  <w:rPr>
+                    <w:rFonts w:ascii="Cambria Math" w:eastAsiaTheme="minorEastAsia" w:hAnsi="Cambria Math"/>
+                  </w:rPr>
+                  <m:t>i!</m:t>
+                </m:r>
+                <m:r>
+                  <w:rPr>
+                    <w:rFonts w:ascii="Cambria Math" w:eastAsiaTheme="minorEastAsia" w:hAnsi="Cambria Math"/>
+                  </w:rPr>
+                  <m:t>*</m:t>
+                </m:r>
+                <m:f>
+                  <m:fPr>
+                    <m:ctrlPr>
+                      <w:rPr>
+                        <w:rFonts w:ascii="Cambria Math" w:eastAsiaTheme="minorEastAsia" w:hAnsi="Cambria Math"/>
+                        <w:i/>
+                      </w:rPr>
+                    </m:ctrlPr>
+                  </m:fPr>
+                  <m:num>
+                    <m:r>
+                      <w:rPr>
+                        <w:rFonts w:ascii="Cambria Math" w:eastAsiaTheme="minorEastAsia" w:hAnsi="Cambria Math"/>
+                      </w:rPr>
+                      <m:t>40!</m:t>
+                    </m:r>
+                  </m:num>
+                  <m:den>
+                    <m:d>
+                      <m:dPr>
+                        <m:ctrlPr>
+                          <w:rPr>
+                            <w:rFonts w:ascii="Cambria Math" w:eastAsiaTheme="minorEastAsia" w:hAnsi="Cambria Math"/>
+                            <w:i/>
+                          </w:rPr>
+                        </m:ctrlPr>
+                      </m:dPr>
+                      <m:e>
+                        <m:r>
+                          <w:rPr>
+                            <w:rFonts w:ascii="Cambria Math" w:eastAsiaTheme="minorEastAsia" w:hAnsi="Cambria Math"/>
+                          </w:rPr>
+                          <m:t>20+</m:t>
+                        </m:r>
+                        <m:r>
+                          <w:rPr>
+                            <w:rFonts w:ascii="Cambria Math" w:eastAsiaTheme="minorEastAsia" w:hAnsi="Cambria Math"/>
+                          </w:rPr>
+                          <m:t>i</m:t>
+                        </m:r>
+                      </m:e>
+                    </m:d>
+                    <m:r>
+                      <w:rPr>
+                        <w:rFonts w:ascii="Cambria Math" w:eastAsiaTheme="minorEastAsia" w:hAnsi="Cambria Math"/>
+                      </w:rPr>
+                      <m:t>!</m:t>
+                    </m:r>
+                  </m:den>
+                </m:f>
+              </m:oMath>
+            </m:oMathPara>
+          </w:p>
+          <w:p>
+            <w:pPr>
+              <w:rPr>
+                <w:rFonts w:eastAsiaTheme="minorEastAsia"/>
+              </w:rPr>
+            </w:pPr>
+          </w:p>
+          <w:p>
+            <w:pPr>
+              <w:rPr>
+                <w:rFonts w:eastAsiaTheme="minorEastAsia"/>
+              </w:rPr>
+            </w:pPr>
+            <m:oMathPara>
+              <m:oMath>
+                <m:func>
+                  <m:funcPr>
+                    <m:ctrlPr>
+                      <w:rPr>
+                        <w:rFonts w:ascii="Cambria Math" w:hAnsi="Cambria Math"/>
+                      </w:rPr>
+                    </m:ctrlPr>
+                  </m:funcPr>
+                  <m:fName>
+                    <m:r>
+                      <m:rPr>
+                        <m:sty m:val="p"/>
+                      </m:rPr>
+                      <w:rPr>
+                        <w:rFonts w:ascii="Cambria Math" w:hAnsi="Cambria Math"/>
+                      </w:rPr>
+                      <m:t>Pr</m:t>
+                    </m:r>
+                  </m:fName>
+                  <m:e>
+                    <m:d>
+                      <m:dPr>
+                        <m:ctrlPr>
+                          <w:rPr>
+                            <w:rFonts w:ascii="Cambria Math" w:hAnsi="Cambria Math"/>
+                            <w:i/>
+                          </w:rPr>
+                        </m:ctrlPr>
+                      </m:dPr>
+                      <m:e>
+                        <m:sSup>
+                          <m:sSupPr>
+                            <m:ctrlPr>
+                              <w:rPr>
+                                <w:rFonts w:ascii="Cambria Math" w:hAnsi="Cambria Math"/>
+                                <w:i/>
+                              </w:rPr>
+                            </m:ctrlPr>
+                          </m:sSupPr>
+                          <m:e>
+                            <m:r>
+                              <w:rPr>
+                                <w:rFonts w:ascii="Cambria Math" w:hAnsi="Cambria Math"/>
+                              </w:rPr>
+                              <m:t>B</m:t>
+                            </m:r>
+                          </m:e>
+                          <m:sup>
+                            <m:r>
+                              <w:rPr>
+                                <w:rFonts w:ascii="Cambria Math" w:hAnsi="Cambria Math"/>
+                              </w:rPr>
+                              <m:t>'</m:t>
+                            </m:r>
+                          </m:sup>
+                        </m:sSup>
+                      </m:e>
+                    </m:d>
+                  </m:e>
+                </m:func>
+                <m:r>
+                  <w:rPr>
+                    <w:rFonts w:ascii="Cambria Math" w:hAnsi="Cambria Math"/>
+                  </w:rPr>
+                  <m:t>=</m:t>
+                </m:r>
+                <m:f>
+                  <m:fPr>
+                    <m:ctrlPr>
+                      <w:rPr>
+                        <w:rFonts w:ascii="Cambria Math" w:hAnsi="Cambria Math"/>
+                        <w:i/>
+                      </w:rPr>
+                    </m:ctrlPr>
+                  </m:fPr>
+                  <m:num>
+                    <m:d>
+                      <m:dPr>
+                        <m:begChr m:val="|"/>
+                        <m:endChr m:val="|"/>
+                        <m:ctrlPr>
+                          <w:rPr>
+                            <w:rFonts w:ascii="Cambria Math" w:hAnsi="Cambria Math"/>
+                            <w:i/>
+                          </w:rPr>
+                        </m:ctrlPr>
+                      </m:dPr>
+                      <m:e>
+                        <m:sSup>
+                          <m:sSupPr>
+                            <m:ctrlPr>
+                              <w:rPr>
+                                <w:rFonts w:ascii="Cambria Math" w:hAnsi="Cambria Math"/>
+                                <w:i/>
+                              </w:rPr>
+                            </m:ctrlPr>
+                          </m:sSupPr>
+                          <m:e>
+                            <m:r>
+                              <w:rPr>
+                                <w:rFonts w:ascii="Cambria Math" w:hAnsi="Cambria Math"/>
+                              </w:rPr>
+                              <m:t>B</m:t>
+                            </m:r>
+                          </m:e>
+                          <m:sup>
+                            <m:r>
+                              <w:rPr>
+                                <w:rFonts w:ascii="Cambria Math" w:hAnsi="Cambria Math"/>
+                              </w:rPr>
+                              <m:t>'</m:t>
+                            </m:r>
+                          </m:sup>
+                        </m:sSup>
+                      </m:e>
+                    </m:d>
+                  </m:num>
+                  <m:den>
+                    <m:sSup>
+                      <m:sSupPr>
+                        <m:ctrlPr>
+                          <w:rPr>
+                            <w:rFonts w:ascii="Cambria Math" w:hAnsi="Cambria Math"/>
+                            <w:i/>
+                          </w:rPr>
+                        </m:ctrlPr>
+                      </m:sSupPr>
+                      <m:e>
+                        <m:r>
+                          <w:rPr>
+                            <w:rFonts w:ascii="Cambria Math" w:hAnsi="Cambria Math"/>
+                          </w:rPr>
+                          <m:t>40</m:t>
+                        </m:r>
+                      </m:e>
+                      <m:sup>
+                        <m:r>
+                          <w:rPr>
+                            <w:rFonts w:ascii="Cambria Math" w:hAnsi="Cambria Math"/>
+                          </w:rPr>
+                          <m:t>20</m:t>
+                        </m:r>
+                      </m:sup>
+                    </m:sSup>
+                  </m:den>
+                </m:f>
+                <m:r>
+                  <w:rPr>
+                    <w:rFonts w:ascii="Cambria Math" w:eastAsiaTheme="minorEastAsia" w:hAnsi="Cambria Math"/>
+                  </w:rPr>
+                  <m:t>≈</m:t>
+                </m:r>
+              </m:oMath>
+            </m:oMathPara>
+          </w:p>
+          <w:p>
+            <w:pPr>
+              <w:rPr>
+                <w:rFonts w:eastAsiaTheme="minorEastAsia"/>
+              </w:rPr>
+            </w:pPr>
+            <m:oMathPara>
+              <m:oMath>
+                <m:func>
+                  <m:funcPr>
+                    <m:ctrlPr>
+                      <w:rPr>
+                        <w:rFonts w:ascii="Cambria Math" w:eastAsiaTheme="minorEastAsia" w:hAnsi="Cambria Math"/>
+                      </w:rPr>
+                    </m:ctrlPr>
+                  </m:funcPr>
+                  <m:fName>
+                    <m:r>
+                      <m:rPr>
+                        <m:sty m:val="p"/>
+                      </m:rPr>
+                      <w:rPr>
+                        <w:rFonts w:ascii="Cambria Math" w:eastAsiaTheme="minorEastAsia" w:hAnsi="Cambria Math"/>
+                      </w:rPr>
+                      <m:t>Pr</m:t>
+                    </m:r>
+                  </m:fName>
+                  <m:e>
+                    <m:d>
+                      <m:dPr>
+                        <m:ctrlPr>
+                          <w:rPr>
+                            <w:rFonts w:ascii="Cambria Math" w:eastAsiaTheme="minorEastAsia" w:hAnsi="Cambria Math"/>
+                            <w:i/>
+                          </w:rPr>
+                        </m:ctrlPr>
+                      </m:dPr>
+                      <m:e>
+                        <m:r>
+                          <w:rPr>
+                            <w:rFonts w:ascii="Cambria Math" w:eastAsiaTheme="minorEastAsia" w:hAnsi="Cambria Math"/>
+                          </w:rPr>
+                          <m:t>B</m:t>
+                        </m:r>
+                      </m:e>
+                    </m:d>
+                  </m:e>
+                </m:func>
+                <m:r>
+                  <w:rPr>
+                    <w:rFonts w:ascii="Cambria Math" w:eastAsiaTheme="minorEastAsia" w:hAnsi="Cambria Math"/>
+                  </w:rPr>
+                  <m:t>=</m:t>
+                </m:r>
+                <m:r>
+                  <w:rPr>
+                    <w:rFonts w:ascii="Cambria Math" w:eastAsiaTheme="minorEastAsia" w:hAnsi="Cambria Math"/>
+                  </w:rPr>
+                  <m:t>1-</m:t>
+                </m:r>
+                <m:func>
+                  <m:funcPr>
+                    <m:ctrlPr>
+                      <w:rPr>
+                        <w:rFonts w:ascii="Cambria Math" w:eastAsiaTheme="minorEastAsia" w:hAnsi="Cambria Math"/>
+                        <w:i/>
+                      </w:rPr>
+                    </m:ctrlPr>
+                  </m:funcPr>
+                  <m:fName>
+                    <m:r>
+                      <m:rPr>
+                        <m:sty m:val="p"/>
+                      </m:rPr>
+                      <w:rPr>
+                        <w:rFonts w:ascii="Cambria Math" w:eastAsiaTheme="minorEastAsia" w:hAnsi="Cambria Math"/>
+                      </w:rPr>
+                      <m:t>Pr</m:t>
+                    </m:r>
+                  </m:fName>
+                  <m:e>
+                    <m:d>
+                      <m:dPr>
+                        <m:ctrlPr>
+                          <w:rPr>
+                            <w:rFonts w:ascii="Cambria Math" w:eastAsiaTheme="minorEastAsia" w:hAnsi="Cambria Math"/>
+                            <w:i/>
+                          </w:rPr>
+                        </m:ctrlPr>
+                      </m:dPr>
+                      <m:e>
+                        <m:sSup>
+                          <m:sSupPr>
+                            <m:ctrlPr>
+                              <w:rPr>
+                                <w:rFonts w:ascii="Cambria Math" w:eastAsiaTheme="minorEastAsia" w:hAnsi="Cambria Math"/>
+                                <w:i/>
+                              </w:rPr>
+                            </m:ctrlPr>
+                          </m:sSupPr>
+                          <m:e>
+                            <m:r>
+                              <w:rPr>
+                                <w:rFonts w:ascii="Cambria Math" w:eastAsiaTheme="minorEastAsia" w:hAnsi="Cambria Math"/>
+                              </w:rPr>
+                              <m:t>B</m:t>
+                            </m:r>
+                          </m:e>
+                          <m:sup>
+                            <m:r>
+                              <w:rPr>
+                                <w:rFonts w:ascii="Cambria Math" w:eastAsiaTheme="minorEastAsia" w:hAnsi="Cambria Math"/>
+                              </w:rPr>
+                              <m:t>'</m:t>
+                            </m:r>
+                          </m:sup>
+                        </m:sSup>
+                      </m:e>
+                    </m:d>
+                  </m:e>
+                </m:func>
+                <m:r>
+                  <w:rPr>
+                    <w:rFonts w:ascii="Cambria Math" w:eastAsiaTheme="minorEastAsia" w:hAnsi="Cambria Math"/>
+                  </w:rPr>
+                  <m:t>=1-</m:t>
+                </m:r>
+                <m:f>
+                  <m:fPr>
+                    <m:ctrlPr>
+                      <w:rPr>
+                        <w:rFonts w:ascii="Cambria Math" w:eastAsiaTheme="minorEastAsia" w:hAnsi="Cambria Math"/>
+                        <w:i/>
+                      </w:rPr>
+                    </m:ctrlPr>
+                  </m:fPr>
+                  <m:num>
+                    <m:d>
+                      <m:dPr>
+                        <m:begChr m:val="|"/>
+                        <m:endChr m:val="|"/>
+                        <m:ctrlPr>
+                          <w:rPr>
+                            <w:rFonts w:ascii="Cambria Math" w:eastAsiaTheme="minorEastAsia" w:hAnsi="Cambria Math"/>
+                            <w:i/>
+                          </w:rPr>
+                        </m:ctrlPr>
+                      </m:dPr>
+                      <m:e>
+                        <m:sSup>
+                          <m:sSupPr>
+                            <m:ctrlPr>
+                              <w:rPr>
+                                <w:rFonts w:ascii="Cambria Math" w:eastAsiaTheme="minorEastAsia" w:hAnsi="Cambria Math"/>
+                                <w:i/>
+                              </w:rPr>
+                            </m:ctrlPr>
+                          </m:sSupPr>
+                          <m:e>
+                            <m:r>
+                              <w:rPr>
+                                <w:rFonts w:ascii="Cambria Math" w:eastAsiaTheme="minorEastAsia" w:hAnsi="Cambria Math"/>
+                              </w:rPr>
+                              <m:t>B</m:t>
+                            </m:r>
+                          </m:e>
+                          <m:sup>
+                            <m:r>
+                              <w:rPr>
+                                <w:rFonts w:ascii="Cambria Math" w:eastAsiaTheme="minorEastAsia" w:hAnsi="Cambria Math"/>
+                              </w:rPr>
+                              <m:t>'</m:t>
+                            </m:r>
+                          </m:sup>
+                        </m:sSup>
+                      </m:e>
+                    </m:d>
+                  </m:num>
+                  <m:den>
+                    <m:sSup>
+                      <m:sSupPr>
+                        <m:ctrlPr>
+                          <w:rPr>
+                            <w:rFonts w:ascii="Cambria Math" w:eastAsiaTheme="minorEastAsia" w:hAnsi="Cambria Math"/>
+                            <w:i/>
+                          </w:rPr>
+                        </m:ctrlPr>
+                      </m:sSupPr>
+                      <m:e>
+                        <m:r>
+                          <w:rPr>
+                            <w:rFonts w:ascii="Cambria Math" w:eastAsiaTheme="minorEastAsia" w:hAnsi="Cambria Math"/>
+                          </w:rPr>
+                          <m:t>40</m:t>
+                        </m:r>
+                      </m:e>
+                      <m:sup>
+                        <m:r>
+                          <w:rPr>
+                            <w:rFonts w:ascii="Cambria Math" w:eastAsiaTheme="minorEastAsia" w:hAnsi="Cambria Math"/>
+                          </w:rPr>
+                          <m:t>20</m:t>
+                        </m:r>
+                      </m:sup>
+                    </m:sSup>
+                  </m:den>
+                </m:f>
+              </m:oMath>
+            </m:oMathPara>
+          </w:p>
+          <w:p>
+            <w:pPr>
+              <w:rPr>
+                <w:rFonts w:eastAsiaTheme="minorEastAsia"/>
+              </w:rPr>
+            </w:pPr>
+            <w:r>
+              <w:rPr>
+                <w:rFonts w:eastAsiaTheme="minorEastAsia"/>
+              </w:rPr>
+              <w:t>*I don’t know how to do sums properly on my calculator for a final anwser</w:t>
+            </w:r>
+          </w:p>
+          <w:p>
+            <w:pPr>
+              <w:rPr>
+                <w:rFonts w:eastAsiaTheme="minorEastAsia"/>
+              </w:rPr>
+            </w:pPr>
+          </w:p>
+        </w:tc>
+      </w:tr>
+    </w:tbl>
+    <w:p/>
+    <w:p>
+      <w:r>
+        <w:rPr>
+          <w:b/>
+          <w:bCs/>
+        </w:rPr>
+        <w:t>Random Number Weirdness</w:t>
+      </w:r>
+    </w:p>
+    <w:tbl>
+      <w:tblPr>
+        <w:tblStyle w:val="TableGrid"/>
+        <w:tblW w:w="0" w:type="auto"/>
+        <w:tblLook w:val="04A0" w:firstRow="1" w:lastRow="0" w:firstColumn="1" w:lastColumn="0" w:noHBand="0" w:noVBand="1"/>
+      </w:tblPr>
+      <w:tblGrid>
+        <w:gridCol w:w="384"/>
+        <w:gridCol w:w="384"/>
+        <w:gridCol w:w="8582"/>
+      </w:tblGrid>
+      <w:tr>
+        <w:tc>
+          <w:tcPr>
+            <w:tcW w:w="279" w:type="dxa"/>
+          </w:tcPr>
+          <w:p>
+            <w:r>
+              <w:t>5.</w:t>
+            </w:r>
+          </w:p>
+        </w:tc>
+        <w:tc>
+          <w:tcPr>
+            <w:tcW w:w="283" w:type="dxa"/>
+          </w:tcPr>
+          <w:p/>
+        </w:tc>
+        <w:tc>
+          <w:tcPr>
+            <w:tcW w:w="8788" w:type="dxa"/>
+          </w:tcPr>
+          <w:p>
+            <w:pPr>
+              <w:spacing w:beforeAutospacing="1" w:afterAutospacing="1"/>
+              <w:jc w:val="both"/>
+              <w:rPr>
+                <w:rFonts w:ascii="Times New Roman" w:eastAsia="Times New Roman" w:hAnsi="Times New Roman" w:cs="Times New Roman"/>
+                <w:color w:val="000000"/>
+                <w:lang w:eastAsia="en-CA"/>
+              </w:rPr>
+            </w:pPr>
+            <w:r>
+              <w:rPr>
+                <w:rFonts w:ascii="Times New Roman" w:eastAsia="Times New Roman" w:hAnsi="Times New Roman" w:cs="Times New Roman"/>
+                <w:color w:val="000000"/>
+                <w:lang w:eastAsia="en-CA"/>
+              </w:rPr>
+              <w:t>We independently pick two random numbers </w:t>
+            </w:r>
+            <w:r>
+              <w:rPr>
+                <w:rFonts w:ascii="MathJax_Math-italic" w:eastAsia="Times New Roman" w:hAnsi="MathJax_Math-italic" w:cs="Times New Roman"/>
+                <w:color w:val="000000"/>
+                <w:bdr w:val="none" w:sz="0" w:space="0" w:color="auto" w:frame="1"/>
+                <w:lang w:eastAsia="en-CA"/>
+              </w:rPr>
+              <w:t>R</w:t>
+            </w:r>
+            <w:r>
+              <w:rPr>
+                <w:rFonts w:ascii="MathJax_Main" w:eastAsia="Times New Roman" w:hAnsi="MathJax_Main" w:cs="Times New Roman"/>
+                <w:color w:val="000000"/>
+                <w:bdr w:val="none" w:sz="0" w:space="0" w:color="auto" w:frame="1"/>
+                <w:lang w:eastAsia="en-CA"/>
+              </w:rPr>
+              <w:t>1</w:t>
+            </w:r>
+            <w:r>
+              <w:rPr>
+                <w:rFonts w:ascii="Times New Roman" w:eastAsia="Times New Roman" w:hAnsi="Times New Roman" w:cs="Times New Roman"/>
+                <w:color w:val="000000"/>
+                <w:lang w:eastAsia="en-CA"/>
+              </w:rPr>
+              <w:t> and </w:t>
+            </w:r>
+            <w:r>
+              <w:rPr>
+                <w:rFonts w:ascii="MathJax_Math-italic" w:eastAsia="Times New Roman" w:hAnsi="MathJax_Math-italic" w:cs="Times New Roman"/>
+                <w:color w:val="000000"/>
+                <w:bdr w:val="none" w:sz="0" w:space="0" w:color="auto" w:frame="1"/>
+                <w:lang w:eastAsia="en-CA"/>
+              </w:rPr>
+              <w:t>R</w:t>
+            </w:r>
+            <w:r>
+              <w:rPr>
+                <w:rFonts w:ascii="MathJax_Main" w:eastAsia="Times New Roman" w:hAnsi="MathJax_Main" w:cs="Times New Roman"/>
+                <w:color w:val="000000"/>
+                <w:bdr w:val="none" w:sz="0" w:space="0" w:color="auto" w:frame="1"/>
+                <w:lang w:eastAsia="en-CA"/>
+              </w:rPr>
+              <w:t>2</w:t>
+            </w:r>
+            <w:r>
+              <w:rPr>
+                <w:rFonts w:ascii="Times New Roman" w:eastAsia="Times New Roman" w:hAnsi="Times New Roman" w:cs="Times New Roman"/>
+                <w:color w:val="000000"/>
+                <w:lang w:eastAsia="en-CA"/>
+              </w:rPr>
+              <w:t> from the set </w:t>
+            </w:r>
+            <w:r>
+              <w:rPr>
+                <w:rFonts w:ascii="MathJax_Main" w:eastAsia="Times New Roman" w:hAnsi="MathJax_Main" w:cs="Times New Roman"/>
+                <w:color w:val="000000"/>
+                <w:bdr w:val="none" w:sz="0" w:space="0" w:color="auto" w:frame="1"/>
+                <w:lang w:eastAsia="en-CA"/>
+              </w:rPr>
+              <w:t>{1,…,1000}</w:t>
+            </w:r>
+            <w:r>
+              <w:rPr>
+                <w:rFonts w:ascii="Times New Roman" w:eastAsia="Times New Roman" w:hAnsi="Times New Roman" w:cs="Times New Roman"/>
+                <w:color w:val="000000"/>
+                <w:lang w:eastAsia="en-CA"/>
+              </w:rPr>
+              <w:t>. (Note: Independence means we may pick </w:t>
+            </w:r>
+            <w:r>
+              <w:rPr>
+                <w:rFonts w:ascii="MathJax_Math-italic" w:eastAsia="Times New Roman" w:hAnsi="MathJax_Math-italic" w:cs="Times New Roman"/>
+                <w:color w:val="000000"/>
+                <w:bdr w:val="none" w:sz="0" w:space="0" w:color="auto" w:frame="1"/>
+                <w:lang w:eastAsia="en-CA"/>
+              </w:rPr>
+              <w:t>R</w:t>
+            </w:r>
+            <w:r>
+              <w:rPr>
+                <w:rFonts w:ascii="MathJax_Main" w:eastAsia="Times New Roman" w:hAnsi="MathJax_Main" w:cs="Times New Roman"/>
+                <w:color w:val="000000"/>
+                <w:bdr w:val="none" w:sz="0" w:space="0" w:color="auto" w:frame="1"/>
+                <w:lang w:eastAsia="en-CA"/>
+              </w:rPr>
+              <w:t>1=</w:t>
+            </w:r>
+            <w:r>
+              <w:rPr>
+                <w:rFonts w:ascii="MathJax_Math-italic" w:eastAsia="Times New Roman" w:hAnsi="MathJax_Math-italic" w:cs="Times New Roman"/>
+                <w:color w:val="000000"/>
+                <w:bdr w:val="none" w:sz="0" w:space="0" w:color="auto" w:frame="1"/>
+                <w:lang w:eastAsia="en-CA"/>
+              </w:rPr>
+              <w:t>R</w:t>
+            </w:r>
+            <w:r>
+              <w:rPr>
+                <w:rFonts w:ascii="MathJax_Main" w:eastAsia="Times New Roman" w:hAnsi="MathJax_Main" w:cs="Times New Roman"/>
+                <w:color w:val="000000"/>
+                <w:bdr w:val="none" w:sz="0" w:space="0" w:color="auto" w:frame="1"/>
+                <w:lang w:eastAsia="en-CA"/>
+              </w:rPr>
+              <w:t>2</w:t>
+            </w:r>
+            <w:r>
+              <w:rPr>
+                <w:rFonts w:ascii="Times New Roman" w:eastAsia="Times New Roman" w:hAnsi="Times New Roman" w:cs="Times New Roman"/>
+                <w:color w:val="000000"/>
+                <w:lang w:eastAsia="en-CA"/>
+              </w:rPr>
+              <w:t>.)</w:t>
+            </w:r>
+          </w:p>
+        </w:tc>
+      </w:tr>
+      <w:tr>
+        <w:tc>
+          <w:tcPr>
+            <w:tcW w:w="279" w:type="dxa"/>
+          </w:tcPr>
+          <w:p/>
+        </w:tc>
+        <w:tc>
+          <w:tcPr>
+            <w:tcW w:w="283" w:type="dxa"/>
+          </w:tcPr>
+          <w:p>
+            <w:r>
+              <w:t>1.</w:t>
+            </w:r>
+          </w:p>
+        </w:tc>
+        <w:tc>
+          <w:tcPr>
+            <w:tcW w:w="8788" w:type="dxa"/>
+          </w:tcPr>
+          <w:p>
+            <w:pPr>
+              <w:rPr>
+                <w:color w:val="000000"/>
+              </w:rPr>
+            </w:pPr>
+            <w:r>
+              <w:rPr>
+                <w:color w:val="000000"/>
+              </w:rPr>
+              <w:t>What is the probability that </w:t>
+            </w:r>
+            <w:r>
+              <w:rPr>
+                <w:rStyle w:val="mi"/>
+                <w:rFonts w:ascii="MathJax_Math-italic" w:hAnsi="MathJax_Math-italic"/>
+                <w:color w:val="000000"/>
+                <w:bdr w:val="none" w:sz="0" w:space="0" w:color="auto" w:frame="1"/>
+              </w:rPr>
+              <w:t>R</w:t>
+            </w:r>
+            <w:r>
+              <w:rPr>
+                <w:rStyle w:val="mn"/>
+                <w:rFonts w:ascii="MathJax_Main" w:hAnsi="MathJax_Main"/>
+                <w:color w:val="000000"/>
+                <w:bdr w:val="none" w:sz="0" w:space="0" w:color="auto" w:frame="1"/>
+              </w:rPr>
+              <w:t>1</w:t>
+            </w:r>
+            <w:r>
+              <w:rPr>
+                <w:color w:val="000000"/>
+              </w:rPr>
+              <w:t> and </w:t>
+            </w:r>
+            <w:r>
+              <w:rPr>
+                <w:rStyle w:val="mi"/>
+                <w:rFonts w:ascii="MathJax_Math-italic" w:hAnsi="MathJax_Math-italic"/>
+                <w:color w:val="000000"/>
+                <w:bdr w:val="none" w:sz="0" w:space="0" w:color="auto" w:frame="1"/>
+              </w:rPr>
+              <w:t>R</w:t>
+            </w:r>
+            <w:r>
+              <w:rPr>
+                <w:rStyle w:val="mn"/>
+                <w:rFonts w:ascii="MathJax_Main" w:hAnsi="MathJax_Main"/>
+                <w:color w:val="000000"/>
+                <w:bdr w:val="none" w:sz="0" w:space="0" w:color="auto" w:frame="1"/>
+              </w:rPr>
+              <w:t>2</w:t>
+            </w:r>
+            <w:r>
+              <w:rPr>
+                <w:color w:val="000000"/>
+              </w:rPr>
+              <w:t> are both even?</w:t>
+            </w:r>
+          </w:p>
+          <w:p>
+            <w:pPr>
+              <w:rPr>
+                <w:color w:val="000000"/>
+              </w:rPr>
+            </w:pPr>
+          </w:p>
+          <w:p>
+            <w:r>
+              <w:t>A = “</w:t>
+            </w:r>
+            <w:r>
+              <w:t>R1 is Even”</w:t>
+            </w:r>
+          </w:p>
+          <w:p>
+            <w:r>
+              <w:t xml:space="preserve">B = “R2 is </w:t>
+            </w:r>
+            <w:r>
+              <w:t>E</w:t>
+            </w:r>
+            <w:r>
+              <w:t>ven”</w:t>
+            </w:r>
+          </w:p>
+          <w:p>
+            <w:r>
+              <w:t>Pr(A</w:t>
+            </w:r>
+            <w:r>
+              <w:t>∩</w:t>
+            </w:r>
+            <w:r>
+              <w:t>B) = ?</w:t>
+            </w:r>
+          </w:p>
+          <w:p>
+            <w:r>
+              <w:t>A and B and both either be true or false</w:t>
+            </w:r>
+            <w:r>
+              <w:t xml:space="preserve"> independently</w:t>
+            </w:r>
+          </w:p>
+          <w:p>
+            <w:pPr>
+              <w:rPr>
+                <w:rFonts w:eastAsiaTheme="minorEastAsia" w:cstheme="minorHAnsi"/>
+              </w:rPr>
+            </w:pPr>
+            <m:oMathPara>
+              <m:oMath>
+                <m:r>
+                  <w:rPr>
+                    <w:rFonts w:ascii="Cambria Math" w:hAnsi="Cambria Math" w:cstheme="minorHAnsi"/>
+                  </w:rPr>
+                  <m:t>Pr</m:t>
+                </m:r>
+                <m:d>
+                  <m:dPr>
+                    <m:ctrlPr>
+                      <w:rPr>
+                        <w:rFonts w:ascii="Cambria Math" w:hAnsi="Cambria Math" w:cstheme="minorHAnsi"/>
+                        <w:i/>
+                      </w:rPr>
+                    </m:ctrlPr>
+                  </m:dPr>
+                  <m:e>
+                    <m:r>
+                      <w:rPr>
+                        <w:rFonts w:ascii="Cambria Math" w:hAnsi="Cambria Math" w:cstheme="minorHAnsi"/>
+                      </w:rPr>
+                      <m:t>A</m:t>
+                    </m:r>
+                  </m:e>
+                </m:d>
+                <m:r>
+                  <w:rPr>
+                    <w:rFonts w:ascii="Cambria Math" w:hAnsi="Cambria Math" w:cstheme="minorHAnsi"/>
+                  </w:rPr>
+                  <m:t>=</m:t>
+                </m:r>
+                <m:r>
+                  <w:rPr>
+                    <w:rFonts w:ascii="Cambria Math" w:hAnsi="Cambria Math" w:cstheme="minorHAnsi"/>
+                  </w:rPr>
+                  <m:t>500</m:t>
+                </m:r>
+                <m:r>
+                  <w:rPr>
+                    <w:rFonts w:ascii="Cambria Math" w:hAnsi="Cambria Math" w:cstheme="minorHAnsi"/>
+                  </w:rPr>
+                  <m:t>/</m:t>
+                </m:r>
+                <m:r>
+                  <w:rPr>
+                    <w:rFonts w:ascii="Cambria Math" w:hAnsi="Cambria Math" w:cstheme="minorHAnsi"/>
+                  </w:rPr>
+                  <m:t>1000</m:t>
+                </m:r>
+                <m:r>
+                  <w:rPr>
+                    <w:rFonts w:ascii="Cambria Math" w:eastAsiaTheme="minorEastAsia" w:hAnsi="Cambria Math" w:cstheme="minorHAnsi"/>
+                  </w:rPr>
+                  <m:t>=</m:t>
+                </m:r>
+                <m:r>
+                  <w:rPr>
+                    <w:rFonts w:ascii="Cambria Math" w:eastAsiaTheme="minorEastAsia" w:hAnsi="Cambria Math" w:cstheme="minorHAnsi"/>
+                  </w:rPr>
+                  <m:t>1/2</m:t>
+                </m:r>
+              </m:oMath>
+            </m:oMathPara>
+          </w:p>
+          <w:p>
+            <w:pPr>
+              <w:rPr>
+                <w:rFonts w:eastAsiaTheme="minorEastAsia" w:cstheme="minorHAnsi"/>
+              </w:rPr>
+            </w:pPr>
+            <m:oMathPara>
+              <m:oMath>
+                <m:r>
+                  <w:rPr>
+                    <w:rFonts w:ascii="Cambria Math" w:hAnsi="Cambria Math" w:cstheme="minorHAnsi"/>
+                  </w:rPr>
+                  <m:t>Pr</m:t>
+                </m:r>
+                <m:d>
+                  <m:dPr>
+                    <m:ctrlPr>
+                      <w:rPr>
+                        <w:rFonts w:ascii="Cambria Math" w:hAnsi="Cambria Math" w:cstheme="minorHAnsi"/>
+                        <w:i/>
+                      </w:rPr>
+                    </m:ctrlPr>
+                  </m:dPr>
+                  <m:e>
+                    <m:r>
+                      <w:rPr>
+                        <w:rFonts w:ascii="Cambria Math" w:hAnsi="Cambria Math" w:cstheme="minorHAnsi"/>
+                      </w:rPr>
+                      <m:t>B</m:t>
+                    </m:r>
+                  </m:e>
+                </m:d>
+                <m:r>
+                  <w:rPr>
+                    <w:rFonts w:ascii="Cambria Math" w:hAnsi="Cambria Math" w:cstheme="minorHAnsi"/>
+                  </w:rPr>
+                  <m:t>=</m:t>
+                </m:r>
+                <m:r>
+                  <w:rPr>
+                    <w:rFonts w:ascii="Cambria Math" w:hAnsi="Cambria Math" w:cstheme="minorHAnsi"/>
+                  </w:rPr>
+                  <m:t>500</m:t>
+                </m:r>
+                <m:r>
+                  <w:rPr>
+                    <w:rFonts w:ascii="Cambria Math" w:hAnsi="Cambria Math" w:cstheme="minorHAnsi"/>
+                  </w:rPr>
+                  <m:t>/</m:t>
+                </m:r>
+                <m:r>
+                  <w:rPr>
+                    <w:rFonts w:ascii="Cambria Math" w:hAnsi="Cambria Math" w:cstheme="minorHAnsi"/>
+                  </w:rPr>
+                  <m:t>1000</m:t>
+                </m:r>
+                <m:r>
+                  <w:rPr>
+                    <w:rFonts w:ascii="Cambria Math" w:hAnsi="Cambria Math" w:cstheme="minorHAnsi"/>
+                  </w:rPr>
+                  <m:t>=1/2</m:t>
+                </m:r>
+                <m:r>
+                  <w:rPr>
+                    <w:rFonts w:ascii="Cambria Math" w:hAnsi="Cambria Math" w:cstheme="minorHAnsi"/>
+                  </w:rPr>
+                  <m:t xml:space="preserve"> </m:t>
+                </m:r>
+              </m:oMath>
+            </m:oMathPara>
+          </w:p>
+          <w:p>
+            <w:pPr>
+              <w:rPr>
+                <w:rFonts w:eastAsiaTheme="minorEastAsia" w:cstheme="minorHAnsi"/>
+              </w:rPr>
+            </w:pPr>
+            <m:oMathPara>
+              <m:oMath>
+                <m:r>
+                  <w:rPr>
+                    <w:rFonts w:ascii="Cambria Math" w:hAnsi="Cambria Math" w:cstheme="minorHAnsi"/>
+                  </w:rPr>
+                  <m:t>Pr</m:t>
+                </m:r>
+                <m:d>
+                  <m:dPr>
+                    <m:ctrlPr>
+                      <w:rPr>
+                        <w:rFonts w:ascii="Cambria Math" w:hAnsi="Cambria Math" w:cstheme="minorHAnsi"/>
+                        <w:i/>
+                      </w:rPr>
+                    </m:ctrlPr>
+                  </m:dPr>
+                  <m:e>
+                    <m:r>
+                      <w:rPr>
+                        <w:rFonts w:ascii="Cambria Math" w:hAnsi="Cambria Math" w:cstheme="minorHAnsi"/>
+                      </w:rPr>
+                      <m:t>A</m:t>
+                    </m:r>
+                    <m:r>
+                      <w:rPr>
+                        <w:rFonts w:ascii="Cambria Math" w:hAnsi="Cambria Math" w:cstheme="minorHAnsi"/>
+                      </w:rPr>
+                      <m:t>∩B</m:t>
+                    </m:r>
+                  </m:e>
+                </m:d>
+                <m:r>
+                  <w:rPr>
+                    <w:rFonts w:ascii="Cambria Math" w:hAnsi="Cambria Math" w:cstheme="minorHAnsi"/>
+                  </w:rPr>
+                  <m:t>=</m:t>
+                </m:r>
+                <m:func>
+                  <m:funcPr>
+                    <m:ctrlPr>
+                      <w:rPr>
+                        <w:rFonts w:ascii="Cambria Math" w:hAnsi="Cambria Math" w:cstheme="minorHAnsi"/>
+                      </w:rPr>
+                    </m:ctrlPr>
+                  </m:funcPr>
+                  <m:fName>
+                    <m:r>
+                      <m:rPr>
+                        <m:sty m:val="p"/>
+                      </m:rPr>
+                      <w:rPr>
+                        <w:rFonts w:ascii="Cambria Math" w:hAnsi="Cambria Math" w:cstheme="minorHAnsi"/>
+                      </w:rPr>
+                      <m:t>Pr</m:t>
+                    </m:r>
+                  </m:fName>
+                  <m:e>
+                    <m:d>
+                      <m:dPr>
+                        <m:ctrlPr>
+                          <w:rPr>
+                            <w:rFonts w:ascii="Cambria Math" w:hAnsi="Cambria Math" w:cstheme="minorHAnsi"/>
+                          </w:rPr>
+                        </m:ctrlPr>
+                      </m:dPr>
+                      <m:e>
+                        <m:r>
+                          <m:rPr>
+                            <m:sty m:val="p"/>
+                          </m:rPr>
+                          <w:rPr>
+                            <w:rFonts w:ascii="Cambria Math" w:hAnsi="Cambria Math" w:cstheme="minorHAnsi"/>
+                          </w:rPr>
+                          <m:t>A</m:t>
+                        </m:r>
+                      </m:e>
+                    </m:d>
+                  </m:e>
+                </m:func>
+                <m:r>
+                  <m:rPr>
+                    <m:sty m:val="p"/>
+                  </m:rPr>
+                  <w:rPr>
+                    <w:rFonts w:ascii="Cambria Math" w:hAnsi="Cambria Math" w:cstheme="minorHAnsi"/>
+                  </w:rPr>
+                  <m:t>*</m:t>
+                </m:r>
+                <m:func>
+                  <m:funcPr>
+                    <m:ctrlPr>
+                      <w:rPr>
+                        <w:rFonts w:ascii="Cambria Math" w:hAnsi="Cambria Math" w:cstheme="minorHAnsi"/>
+                      </w:rPr>
+                    </m:ctrlPr>
+                  </m:funcPr>
+                  <m:fName>
+                    <m:r>
+                      <m:rPr>
+                        <m:sty m:val="p"/>
+                      </m:rPr>
+                      <w:rPr>
+                        <w:rFonts w:ascii="Cambria Math" w:hAnsi="Cambria Math" w:cstheme="minorHAnsi"/>
+                      </w:rPr>
+                      <m:t>Pr</m:t>
+                    </m:r>
+                  </m:fName>
+                  <m:e>
+                    <m:d>
+                      <m:dPr>
+                        <m:ctrlPr>
+                          <w:rPr>
+                            <w:rFonts w:ascii="Cambria Math" w:hAnsi="Cambria Math" w:cstheme="minorHAnsi"/>
+                          </w:rPr>
+                        </m:ctrlPr>
+                      </m:dPr>
+                      <m:e>
+                        <m:r>
+                          <m:rPr>
+                            <m:sty m:val="p"/>
+                          </m:rPr>
+                          <w:rPr>
+                            <w:rFonts w:ascii="Cambria Math" w:hAnsi="Cambria Math" w:cstheme="minorHAnsi"/>
+                          </w:rPr>
+                          <m:t>B</m:t>
+                        </m:r>
+                      </m:e>
+                    </m:d>
+                  </m:e>
+                </m:func>
+                <m:r>
+                  <m:rPr>
+                    <m:sty m:val="p"/>
+                  </m:rPr>
+                  <w:rPr>
+                    <w:rFonts w:ascii="Cambria Math" w:hAnsi="Cambria Math" w:cstheme="minorHAnsi"/>
+                  </w:rPr>
+                  <m:t>=</m:t>
+                </m:r>
+                <m:r>
+                  <w:rPr>
+                    <w:rFonts w:ascii="Cambria Math" w:hAnsi="Cambria Math" w:cstheme="minorHAnsi"/>
+                  </w:rPr>
+                  <m:t>0.5*0.5</m:t>
+                </m:r>
+                <m:r>
+                  <w:rPr>
+                    <w:rFonts w:ascii="Cambria Math" w:hAnsi="Cambria Math" w:cstheme="minorHAnsi"/>
+                  </w:rPr>
+                  <m:t>=0.25</m:t>
+                </m:r>
+              </m:oMath>
+            </m:oMathPara>
+          </w:p>
+          <w:p>
+            <w:pPr>
+              <w:rPr>
+                <w:rFonts w:eastAsiaTheme="minorEastAsia" w:cstheme="minorHAnsi"/>
+              </w:rPr>
+            </w:pPr>
+          </w:p>
+        </w:tc>
+      </w:tr>
+      <w:tr>
+        <w:tc>
+          <w:tcPr>
+            <w:tcW w:w="279" w:type="dxa"/>
+          </w:tcPr>
+          <w:p/>
+        </w:tc>
+        <w:tc>
+          <w:tcPr>
+            <w:tcW w:w="283" w:type="dxa"/>
+          </w:tcPr>
+          <w:p>
+            <w:r>
+              <w:t>2.</w:t>
+            </w:r>
+          </w:p>
+        </w:tc>
+        <w:tc>
+          <w:tcPr>
+            <w:tcW w:w="8788" w:type="dxa"/>
+          </w:tcPr>
+          <w:p>
+            <w:pPr>
+              <w:spacing w:beforeAutospacing="1" w:afterAutospacing="1"/>
+              <w:jc w:val="both"/>
+              <w:rPr>
+                <w:rFonts w:eastAsia="Times New Roman" w:cstheme="minorHAnsi"/>
+                <w:color w:val="000000"/>
+                <w:lang w:eastAsia="en-CA"/>
+              </w:rPr>
+            </w:pPr>
+            <w:r>
+              <w:rPr>
+                <w:rFonts w:eastAsia="Times New Roman" w:cstheme="minorHAnsi"/>
+                <w:color w:val="000000"/>
+                <w:lang w:eastAsia="en-CA"/>
+              </w:rPr>
+              <w:t>Suppose I tell you that at least one of R1 or R2 is even. What is the (conditional) probability that R1 and R2 are both even?</w:t>
+            </w:r>
+            <w:r>
+              <w:rPr>
+                <w:rFonts w:eastAsia="Times New Roman" w:cstheme="minorHAnsi"/>
+                <w:color w:val="000000"/>
+                <w:lang w:eastAsia="en-CA"/>
+              </w:rPr>
+              <w:t xml:space="preserve"> </w:t>
+            </w:r>
+          </w:p>
+          <w:p>
+            <w:pPr>
+              <w:pStyle w:val="ListParagraph"/>
+              <w:numPr>
+                <w:ilvl w:val="0"/>
+                <w:numId w:val="2"/>
+              </w:numPr>
+              <w:spacing w:beforeAutospacing="1" w:afterAutospacing="1"/>
+              <w:jc w:val="both"/>
+              <w:rPr>
+                <w:rFonts w:eastAsia="Times New Roman" w:cstheme="minorHAnsi"/>
+                <w:color w:val="000000"/>
+                <w:lang w:eastAsia="en-CA"/>
+              </w:rPr>
+            </w:pPr>
+            <w:r>
+              <w:rPr>
+                <w:rFonts w:eastAsia="Times New Roman" w:cstheme="minorHAnsi"/>
+                <w:color w:val="000000"/>
+                <w:lang w:eastAsia="en-CA"/>
+              </w:rPr>
+              <w:t>{A</w:t>
+            </w:r>
+            <w:r>
+              <w:rPr>
+                <w:rFonts w:eastAsia="Times New Roman" w:cstheme="minorHAnsi"/>
+                <w:color w:val="000000"/>
+                <w:lang w:eastAsia="en-CA"/>
+              </w:rPr>
+              <w:t>’, B}, {A, B’}, {A, B}</w:t>
+            </w:r>
+          </w:p>
+          <w:p>
+            <w:pPr>
+              <w:pStyle w:val="ListParagraph"/>
+              <w:numPr>
+                <w:ilvl w:val="0"/>
+                <w:numId w:val="2"/>
+              </w:numPr>
+              <w:spacing w:beforeAutospacing="1" w:afterAutospacing="1"/>
+              <w:jc w:val="both"/>
+              <w:rPr>
+                <w:rFonts w:eastAsia="Times New Roman" w:cstheme="minorHAnsi"/>
+                <w:color w:val="000000"/>
+                <w:lang w:eastAsia="en-CA"/>
+              </w:rPr>
+            </w:pPr>
+            <w:r>
+              <w:rPr>
+                <w:rFonts w:eastAsia="Times New Roman" w:cstheme="minorHAnsi"/>
+                <w:color w:val="000000"/>
+                <w:lang w:eastAsia="en-CA"/>
+              </w:rPr>
+              <w:t xml:space="preserve">There are only 3 possible permutations </w:t>
+            </w:r>
+          </w:p>
+          <w:p>
+            <w:pPr>
+              <w:pStyle w:val="ListParagraph"/>
+              <w:numPr>
+                <w:ilvl w:val="0"/>
+                <w:numId w:val="2"/>
+              </w:numPr>
+              <w:spacing w:beforeAutospacing="1" w:afterAutospacing="1"/>
+              <w:jc w:val="both"/>
+              <w:rPr>
+                <w:rFonts w:eastAsia="Times New Roman" w:cstheme="minorHAnsi"/>
+                <w:color w:val="000000"/>
+                <w:lang w:eastAsia="en-CA"/>
+              </w:rPr>
+            </w:pPr>
+            <w:r>
+              <w:rPr>
+                <w:rFonts w:eastAsia="Times New Roman" w:cstheme="minorHAnsi"/>
+                <w:color w:val="000000"/>
+                <w:lang w:eastAsia="en-CA"/>
+              </w:rPr>
+              <w:t>Pr(A</w:t>
+            </w:r>
+            <w:r>
+              <w:t>∩</w:t>
+            </w:r>
+            <w:r>
+              <w:t>B) = 1/3</w:t>
+            </w:r>
+          </w:p>
+        </w:tc>
+      </w:tr>
+      <w:tr>
+        <w:tc>
+          <w:tcPr>
+            <w:tcW w:w="279" w:type="dxa"/>
+          </w:tcPr>
+          <w:p/>
+        </w:tc>
+        <w:tc>
+          <w:tcPr>
+            <w:tcW w:w="283" w:type="dxa"/>
+          </w:tcPr>
+          <w:p>
+            <w:r>
+              <w:t>3.</w:t>
+            </w:r>
+          </w:p>
+        </w:tc>
+        <w:tc>
+          <w:tcPr>
+            <w:tcW w:w="8788" w:type="dxa"/>
+          </w:tcPr>
+          <w:p>
+            <w:r>
+              <w:t>What is the probability that at least one of R1 or R2 is equal to 1000?</w:t>
+            </w:r>
+          </w:p>
+          <w:p/>
+          <w:p>
+            <w:r>
+              <w:t>Same as 3.3</w:t>
+            </w:r>
+          </w:p>
+          <w:p>
+            <w:pPr>
+              <w:pStyle w:val="ListParagraph"/>
+              <w:numPr>
+                <w:ilvl w:val="0"/>
+                <w:numId w:val="2"/>
+              </w:numPr>
+            </w:pPr>
+            <w:r>
+              <w:t xml:space="preserve">{A’, B’}, </w:t>
+            </w:r>
+            <w:r>
+              <w:t>{A’, B}, {A, B’}, {A, B}</w:t>
+            </w:r>
+          </w:p>
+          <w:p>
+            <w:pPr>
+              <w:pStyle w:val="ListParagraph"/>
+              <w:numPr>
+                <w:ilvl w:val="0"/>
+                <w:numId w:val="2"/>
+              </w:numPr>
+            </w:pPr>
+            <w:r>
+              <w:t>Pr(A</w:t>
+            </w:r>
+            <w:r>
+              <w:rPr>
+                <w:rStyle w:val="mo"/>
+                <w:rFonts w:ascii="MathJax_Main" w:hAnsi="MathJax_Main"/>
+                <w:color w:val="000000"/>
+                <w:bdr w:val="none" w:sz="0" w:space="0" w:color="auto" w:frame="1"/>
+              </w:rPr>
+              <w:t>∪</w:t>
+            </w:r>
+            <w:r>
+              <w:t>B</w:t>
+            </w:r>
+            <w:r>
+              <w:t xml:space="preserve">) = </w:t>
+            </w:r>
+            <w:r>
+              <w:t xml:space="preserve">Pr(A) + Pr(B) - </w:t>
+            </w:r>
+            <w:r>
+              <w:rPr>
+                <w:rFonts w:eastAsia="Times New Roman" w:cstheme="minorHAnsi"/>
+                <w:color w:val="000000"/>
+                <w:lang w:eastAsia="en-CA"/>
+              </w:rPr>
+              <w:t>Pr(A</w:t>
+            </w:r>
+            <w:r>
+              <w:t>∩</w:t>
+            </w:r>
+            <w:r>
+              <w:t>B)</w:t>
+            </w:r>
+            <w:r>
+              <w:t xml:space="preserve"> = 0.5 + 0.5 – 0.25 = 0.75</w:t>
+            </w:r>
+          </w:p>
+        </w:tc>
+      </w:tr>
+      <w:tr>
+        <w:tc>
+          <w:tcPr>
+            <w:tcW w:w="279" w:type="dxa"/>
+          </w:tcPr>
+          <w:p/>
+        </w:tc>
+        <w:tc>
+          <w:tcPr>
+            <w:tcW w:w="283" w:type="dxa"/>
+          </w:tcPr>
+          <w:p>
+            <w:r>
+              <w:t>4.</w:t>
+            </w:r>
+          </w:p>
+        </w:tc>
+        <w:tc>
+          <w:tcPr>
+            <w:tcW w:w="8788" w:type="dxa"/>
+          </w:tcPr>
+          <w:p>
+            <w:r>
+              <w:t>Suppose I tell you that at least one of R1 or R2 is even. What is the probability that at least one of R1 or R2 is equal to 1000?</w:t>
+            </w:r>
+          </w:p>
+          <w:p/>
+          <w:p>
+            <w:r>
+              <w:t>If R1</w:t>
+            </w:r>
+            <w:r>
+              <w:t xml:space="preserve"> or R2</w:t>
+            </w:r>
+            <w:r>
+              <w:t xml:space="preserve"> </w:t>
+            </w:r>
+            <w:r>
+              <w:t>is even, then 1/500</w:t>
+            </w:r>
+          </w:p>
+          <w:p>
+            <w:r>
+              <w:t>Else then 0</w:t>
+            </w:r>
+          </w:p>
+          <w:p>
+            <w:r>
+              <w:t xml:space="preserve">From </w:t>
+            </w:r>
+            <w:r>
+              <w:t xml:space="preserve">5.3: </w:t>
+            </w:r>
+            <w:r>
+              <w:t>0.75 for it being even</w:t>
+            </w:r>
+          </w:p>
+          <w:p>
+            <w:r>
+              <w:t>0.75 * 1/500</w:t>
+            </w:r>
+            <w:r>
+              <w:t xml:space="preserve"> = </w:t>
+            </w:r>
+            <w:r>
+              <w:t>0.0015</w:t>
+            </w:r>
+          </w:p>
+          <w:p/>
+        </w:tc>
+      </w:tr>
+      <w:tr>
+        <w:tc>
+          <w:tcPr>
+            <w:tcW w:w="279" w:type="dxa"/>
+          </w:tcPr>
+          <w:p/>
+        </w:tc>
+        <w:tc>
+          <w:tcPr>
+            <w:tcW w:w="283" w:type="dxa"/>
+          </w:tcPr>
+          <w:p>
+            <w:r>
+              <w:t>5.</w:t>
+            </w:r>
+          </w:p>
+        </w:tc>
+        <w:tc>
+          <w:tcPr>
+            <w:tcW w:w="8788" w:type="dxa"/>
+          </w:tcPr>
+          <w:p>
+            <w:r>
+              <w:t>Suppose I tell you that at least one of R1 or R2 is even. What is the probability that at least one of R1 or R2 is equal to 999?</w:t>
+            </w:r>
+          </w:p>
+          <w:p/>
+          <w:p>
+            <w:r>
+              <w:t xml:space="preserve">1 </w:t>
+            </w:r>
+            <w:r>
+              <w:t>–</w:t>
+            </w:r>
+            <w:r>
+              <w:t xml:space="preserve"> </w:t>
+            </w:r>
+            <w:r>
+              <w:t>0.75 = 0.25</w:t>
+            </w:r>
+          </w:p>
+          <w:p>
+            <w:r>
+              <w:t xml:space="preserve">0.25 </w:t>
+            </w:r>
+            <w:r>
+              <w:t xml:space="preserve">* 1/500 = </w:t>
+            </w:r>
+            <w:r>
+              <w:t>0.0005</w:t>
+            </w:r>
+          </w:p>
+        </w:tc>
+      </w:tr>
+    </w:tbl>
+    <w:p/>
+    <w:p>
+      <w:r>
+        <w:rPr>
+          <w:b/>
+          <w:bCs/>
+        </w:rPr>
+        <w:t>Uniqueness of Maximum and Median</w:t>
+      </w:r>
+    </w:p>
+    <w:tbl>
+      <w:tblPr>
+        <w:tblStyle w:val="TableGrid"/>
+        <w:tblW w:w="0" w:type="auto"/>
+        <w:tblLook w:val="04A0" w:firstRow="1" w:lastRow="0" w:firstColumn="1" w:lastColumn="0" w:noHBand="0" w:noVBand="1"/>
+      </w:tblPr>
+      <w:tblGrid>
+        <w:gridCol w:w="384"/>
+        <w:gridCol w:w="384"/>
+        <w:gridCol w:w="8582"/>
+      </w:tblGrid>
+      <w:tr>
+        <w:tc>
+          <w:tcPr>
+            <w:tcW w:w="384" w:type="dxa"/>
+          </w:tcPr>
+          <w:p>
+            <w:r>
+              <w:t>6.</w:t>
+            </w:r>
+          </w:p>
+        </w:tc>
+        <w:tc>
+          <w:tcPr>
+            <w:tcW w:w="236" w:type="dxa"/>
+          </w:tcPr>
+          <w:p/>
+        </w:tc>
+        <w:tc>
+          <w:tcPr>
+            <w:tcW w:w="8730" w:type="dxa"/>
+          </w:tcPr>
+          <w:p>
+            <w:r>
+              <w:drawing>
+                <wp:inline distT="0" distB="0" distL="0" distR="0" wp14:anchorId="3998203F" wp14:editId="67264AFD">
+                  <wp:extent cx="4946073" cy="2502100"/>
+                  <wp:effectExtent l="0" t="0" r="6985" b="0"/>
+                  <wp:docPr id="1" name="Picture 1"/>
+                  <wp:cNvGraphicFramePr>
+                    <a:graphicFrameLocks xmlns:a="http://schemas.openxmlformats.org/drawingml/2006/main" noChangeAspect="1"/>
+                  </wp:cNvGraphicFramePr>
+                  <a:graphic xmlns:a="http://schemas.openxmlformats.org/drawingml/2006/main">
+                    <a:graphicData uri="http://schemas.openxmlformats.org/drawingml/2006/picture">
+                      <pic:pic xmlns:pic="http://schemas.openxmlformats.org/drawingml/2006/picture">
+                        <pic:nvPicPr>
+                          <pic:cNvPr id="1" name=""/>
+                          <pic:cNvPicPr/>
+                        </pic:nvPicPr>
+                        <pic:blipFill>
+                          <a:blip r:embed="rId5"/>
+                          <a:stretch>
+                            <a:fillRect/>
+                          </a:stretch>
+                        </pic:blipFill>
+                        <pic:spPr>
+                          <a:xfrm>
+                            <a:off x="0" y="0"/>
+                            <a:ext cx="5036948" cy="2548072"/>
+                          </a:xfrm>
+                          <a:prstGeom prst="rect">
+                            <a:avLst/>
+                          </a:prstGeom>
+                        </pic:spPr>
+                      </pic:pic>
+                    </a:graphicData>
+                  </a:graphic>
+                </wp:inline>
+              </w:drawing>
+            </w:r>
+          </w:p>
+        </w:tc>
+      </w:tr>
+      <w:tr>
+        <w:tc>
+          <w:tcPr>
+            <w:tcW w:w="384" w:type="dxa"/>
+          </w:tcPr>
+          <w:p/>
+        </w:tc>
+        <w:tc>
+          <w:tcPr>
+            <w:tcW w:w="236" w:type="dxa"/>
+          </w:tcPr>
+          <w:p>
+            <w:r>
+              <w:t>1.</w:t>
+            </w:r>
+          </w:p>
+        </w:tc>
+        <w:tc>
+          <w:tcPr>
+            <w:tcW w:w="8730" w:type="dxa"/>
+          </w:tcPr>
+          <w:p>
+            <w:r>
+              <w:t>What is the probability that max{x1,…,x7} occurs exactly once in x1,…,x7?</w:t>
+            </w:r>
+          </w:p>
+          <w:p/>
+          <w:p>
+            <w:r>
+              <w:t xml:space="preserve">|S| = </w:t>
+            </w:r>
+            <w:r>
+              <w:t xml:space="preserve">7^10 </w:t>
+            </w:r>
+            <w:r>
+              <w:t>= number of possible permutations</w:t>
+            </w:r>
+          </w:p>
+          <w:p>
+            <w:r>
+              <w:t>Varies depending on the max</w:t>
+            </w:r>
+            <w:r>
+              <w:t>() number:</w:t>
+            </w:r>
+          </w:p>
+          <w:p>
+            <w:r>
+              <w:t>If 10</w:t>
+            </w:r>
+          </w:p>
+          <w:p>
+            <w:pPr>
+              <w:pStyle w:val="ListParagraph"/>
+              <w:numPr>
+                <w:ilvl w:val="0"/>
+                <w:numId w:val="2"/>
+              </w:numPr>
+            </w:pPr>
+            <w:r>
+              <w:t>1</w:t>
+            </w:r>
+            <w:r>
+              <w:t xml:space="preserve"> * 6^9</w:t>
+            </w:r>
+          </w:p>
+          <w:p>
+            <w:r>
+              <w:t>If 9</w:t>
+            </w:r>
+          </w:p>
+          <w:p>
+            <w:pPr>
+              <w:pStyle w:val="ListParagraph"/>
+              <w:numPr>
+                <w:ilvl w:val="0"/>
+                <w:numId w:val="2"/>
+              </w:numPr>
+            </w:pPr>
+            <w:r>
+              <w:t xml:space="preserve">1 * </w:t>
+            </w:r>
+            <w:r>
+              <w:t>6^8</w:t>
+            </w:r>
+          </w:p>
+          <w:p>
+            <w:r>
+              <w:t>If 8</w:t>
+            </w:r>
+          </w:p>
+          <w:p>
+            <w:pPr>
+              <w:pStyle w:val="ListParagraph"/>
+              <w:numPr>
+                <w:ilvl w:val="0"/>
+                <w:numId w:val="2"/>
+              </w:numPr>
+            </w:pPr>
+            <w:r>
+              <w:t xml:space="preserve">1 * </w:t>
+            </w:r>
+            <w:r>
+              <w:t>6^7</w:t>
+            </w:r>
+          </w:p>
+          <w:p>
+            <w:r>
+              <w:t>Ect…</w:t>
+            </w:r>
+          </w:p>
+          <w:p>
+            <w:r>
+              <w:lastRenderedPageBreak/>
+              <w:t>1 has no lower so its impossible,</w:t>
+            </w:r>
+            <w:bookmarkStart w:id="0" w:name="_GoBack"/>
+            <w:bookmarkEnd w:id="0"/>
+          </w:p>
+          <w:p>
+            <m:oMathPara>
+              <m:oMath>
+                <m:f>
+                  <m:fPr>
+                    <m:ctrlPr>
+                      <w:rPr>
+                        <w:rFonts w:ascii="Cambria Math" w:hAnsi="Cambria Math"/>
+                        <w:i/>
+                      </w:rPr>
+                    </m:ctrlPr>
+                  </m:fPr>
+                  <m:num>
+                    <m:nary>
+                      <m:naryPr>
+                        <m:chr m:val="∑"/>
+                        <m:limLoc m:val="undOvr"/>
+                        <m:ctrlPr>
+                          <w:rPr>
+                            <w:rFonts w:ascii="Cambria Math" w:hAnsi="Cambria Math"/>
+                            <w:i/>
+                          </w:rPr>
+                        </m:ctrlPr>
+                      </m:naryPr>
+                      <m:sub>
+                        <m:r>
+                          <w:rPr>
+                            <w:rFonts w:ascii="Cambria Math" w:hAnsi="Cambria Math"/>
+                          </w:rPr>
+                          <m:t>i=</m:t>
+                        </m:r>
+                        <m:r>
+                          <w:rPr>
+                            <w:rFonts w:ascii="Cambria Math" w:hAnsi="Cambria Math"/>
+                          </w:rPr>
+                          <m:t>1</m:t>
+                        </m:r>
+                      </m:sub>
+                      <m:sup>
+                        <m:r>
+                          <w:rPr>
+                            <w:rFonts w:ascii="Cambria Math" w:hAnsi="Cambria Math"/>
+                          </w:rPr>
+                          <m:t>10</m:t>
+                        </m:r>
+                      </m:sup>
+                      <m:e>
+                        <m:d>
+                          <m:dPr>
+                            <m:ctrlPr>
+                              <w:rPr>
+                                <w:rFonts w:ascii="Cambria Math" w:hAnsi="Cambria Math"/>
+                                <w:i/>
+                              </w:rPr>
+                            </m:ctrlPr>
+                          </m:dPr>
+                          <m:e>
+                            <m:sSup>
+                              <m:sSupPr>
+                                <m:ctrlPr>
+                                  <w:rPr>
+                                    <w:rFonts w:ascii="Cambria Math" w:hAnsi="Cambria Math"/>
+                                    <w:i/>
+                                  </w:rPr>
+                                </m:ctrlPr>
+                              </m:sSupPr>
+                              <m:e>
+                                <m:r>
+                                  <w:rPr>
+                                    <w:rFonts w:ascii="Cambria Math" w:hAnsi="Cambria Math"/>
+                                  </w:rPr>
+                                  <m:t>6</m:t>
+                                </m:r>
+                              </m:e>
+                              <m:sup>
+                                <m:r>
+                                  <w:rPr>
+                                    <w:rFonts w:ascii="Cambria Math" w:hAnsi="Cambria Math"/>
+                                  </w:rPr>
+                                  <m:t>i</m:t>
+                                </m:r>
+                              </m:sup>
+                            </m:sSup>
+                          </m:e>
+                        </m:d>
+                      </m:e>
+                    </m:nary>
+                  </m:num>
+                  <m:den>
+                    <m:sSup>
+                      <m:sSupPr>
+                        <m:ctrlPr>
+                          <w:rPr>
+                            <w:rFonts w:ascii="Cambria Math" w:hAnsi="Cambria Math"/>
+                            <w:i/>
+                          </w:rPr>
+                        </m:ctrlPr>
+                      </m:sSupPr>
+                      <m:e>
+                        <m:r>
+                          <w:rPr>
+                            <w:rFonts w:ascii="Cambria Math" w:hAnsi="Cambria Math"/>
+                          </w:rPr>
+                          <m:t>7</m:t>
+                        </m:r>
+                      </m:e>
+                      <m:sup>
+                        <m:r>
+                          <w:rPr>
+                            <w:rFonts w:ascii="Cambria Math" w:hAnsi="Cambria Math"/>
+                          </w:rPr>
+                          <m:t>10</m:t>
+                        </m:r>
+                      </m:sup>
+                    </m:sSup>
+                  </m:den>
+                </m:f>
+              </m:oMath>
+            </m:oMathPara>
+          </w:p>
+        </w:tc>
+      </w:tr>
+      <w:tr>
+        <w:tc>
+          <w:tcPr>
+            <w:tcW w:w="384" w:type="dxa"/>
+          </w:tcPr>
+          <w:p/>
+        </w:tc>
+        <w:tc>
+          <w:tcPr>
+            <w:tcW w:w="236" w:type="dxa"/>
+          </w:tcPr>
+          <w:p>
+            <w:r>
+              <w:t>2.</w:t>
+            </w:r>
+          </w:p>
+        </w:tc>
+        <w:tc>
+          <w:tcPr>
+            <w:tcW w:w="8730" w:type="dxa"/>
+          </w:tcPr>
+          <w:p>
+            <w:r>
+              <w:t>What is the probability that </w:t>
+            </w:r>
+            <w:r>
+              <w:t>median (</w:t>
+            </w:r>
+            <w:r>
+              <w:t>x1,</w:t>
+            </w:r>
+            <w:r>
+              <w:t xml:space="preserve"> </w:t>
+            </w:r>
+            <w:r>
+              <w:t>…,</w:t>
+            </w:r>
+            <w:r>
+              <w:t xml:space="preserve"> </w:t>
+            </w:r>
+            <w:r>
+              <w:t>x7) occurs exactly once in x1,</w:t>
+            </w:r>
+            <w:r>
+              <w:t xml:space="preserve"> </w:t>
+            </w:r>
+            <w:r>
+              <w:t>…,</w:t>
+            </w:r>
+            <w:r>
+              <w:t xml:space="preserve"> </w:t>
+            </w:r>
+            <w:r>
+              <w:t>x7?</w:t>
+            </w:r>
+          </w:p>
+          <w:p/>
+          <w:p>
+            <w:r>
+              <w:t xml:space="preserve">Since the median </w:t>
+            </w:r>
+            <w:r>
+              <w:t>must not repeat more than once, there is no decreasing value</w:t>
+            </w:r>
+          </w:p>
+          <w:p>
+            <m:oMathPara>
+              <m:oMath>
+                <m:f>
+                  <m:fPr>
+                    <m:ctrlPr>
+                      <w:rPr>
+                        <w:rFonts w:ascii="Cambria Math" w:hAnsi="Cambria Math"/>
+                        <w:i/>
+                      </w:rPr>
+                    </m:ctrlPr>
+                  </m:fPr>
+                  <m:num>
+                    <m:sSup>
+                      <m:sSupPr>
+                        <m:ctrlPr>
+                          <w:rPr>
+                            <w:rFonts w:ascii="Cambria Math" w:hAnsi="Cambria Math"/>
+                            <w:i/>
+                          </w:rPr>
+                        </m:ctrlPr>
+                      </m:sSupPr>
+                      <m:e>
+                        <m:r>
+                          <w:rPr>
+                            <w:rFonts w:ascii="Cambria Math" w:hAnsi="Cambria Math"/>
+                          </w:rPr>
+                          <m:t>6</m:t>
+                        </m:r>
+                      </m:e>
+                      <m:sup>
+                        <m:r>
+                          <w:rPr>
+                            <w:rFonts w:ascii="Cambria Math" w:hAnsi="Cambria Math"/>
+                          </w:rPr>
+                          <m:t>9</m:t>
+                        </m:r>
+                      </m:sup>
+                    </m:sSup>
+                  </m:num>
+                  <m:den>
+                    <m:sSup>
+                      <m:sSupPr>
+                        <m:ctrlPr>
+                          <w:rPr>
+                            <w:rFonts w:ascii="Cambria Math" w:hAnsi="Cambria Math"/>
+                            <w:i/>
+                          </w:rPr>
+                        </m:ctrlPr>
+                      </m:sSupPr>
+                      <m:e>
+                        <m:r>
+                          <w:rPr>
+                            <w:rFonts w:ascii="Cambria Math" w:hAnsi="Cambria Math"/>
+                          </w:rPr>
+                          <m:t>7</m:t>
+                        </m:r>
+                      </m:e>
+                      <m:sup>
+                        <m:r>
+                          <w:rPr>
+                            <w:rFonts w:ascii="Cambria Math" w:hAnsi="Cambria Math"/>
+                          </w:rPr>
+                          <m:t>10</m:t>
+                        </m:r>
+                      </m:sup>
+                    </m:sSup>
+                  </m:den>
+                </m:f>
+              </m:oMath>
+            </m:oMathPara>
+          </w:p>
+        </w:tc>
+      </w:tr>
+    </w:tbl>
+    <w:p/>
     <w:sectPr>
       <w:pgSz w:w="12240" w:h="15840"/>
       <w:pgMar w:top="1440" w:right="1440" w:bottom="1440" w:left="1440" w:header="708" w:footer="708" w:gutter="0"/>
@@ -6942,8 +9676,97 @@
 </file>
 
 <file path=word/numbering.xml><?xml version="1.0" encoding="utf-8"?>
-<w:numbering xmlns:wpc="http://schemas.microsoft.com/office/word/2010/wordprocessingCanvas" xmlns:cx="http://schemas.microsoft.com/office/drawing/2014/chartex" xmlns:cx1="http://schemas.microsoft.com/office/drawing/2015/9/8/chartex" xmlns:cx2="http://schemas.microsoft.com/office/drawing/2015/10/21/chartex" xmlns:cx3="http://schemas.microsoft.com/office/drawing/2016/5/9/chartex" xmlns:cx4="http://schemas.microsoft.com/office/drawing/2016/5/10/chartex" xmlns:cx5="http://schemas.microsoft.com/office/drawing/2016/5/11/chartex" xmlns:cx6="http://schemas.microsoft.com/office/drawing/2016/5/12/chartex" xmlns:cx7="http://schemas.microsoft.com/office/drawing/2016/5/13/chartex" xmlns:cx8="http://schemas.microsoft.com/office/drawing/2016/5/14/chartex" xmlns:mc="http://schemas.openxmlformats.org/markup-compatibility/2006" xmlns:aink="http://schemas.microsoft.com/office/drawing/2016/ink" xmlns:am3d="http://schemas.microsoft.com/office/drawing/2017/model3d" xmlns:o="urn:schemas-microsoft-com:office:office" xmlns:r="http://schemas.openxmlformats.org/officeDocument/2006/relationships" xmlns:m="http://schemas.openxmlformats.org/officeDocument/2006/math" xmlns:v="urn:schemas-microsoft-com:vml" xmlns:wp14="http://schemas.microsoft.com/office/word/2010/wordprocessingDrawing" xmlns:wp="http://schemas.openxmlformats.org/drawingml/2006/wordprocessingDrawing" xmlns:w10="urn:schemas-microsoft-com:office:word" xmlns:w="http://schemas.openxmlformats.org/wordprocessingml/2006/main" xmlns:w14="http://schemas.microsoft.com/office/word/2010/wordml" xmlns:w15="http://schemas.microsoft.com/office/word/2012/wordml" xmlns:w16cid="http://schemas.microsoft.com/office/word/2016/wordml/cid" xmlns:w16se="http://schemas.microsoft.com/office/word/2015/wordml/symex" xmlns:wpg="http://schemas.microsoft.com/office/word/2010/wordprocessingGroup" xmlns:wpi="http://schemas.microsoft.com/office/word/2010/wordprocessingInk" xmlns:wne="http://schemas.microsoft.com/office/word/2006/wordml" xmlns:wps="http://schemas.microsoft.com/office/word/2010/wordprocessingShape" mc:Ignorable="w14 w15 w16se w16cid wp14">
+<w:numbering xmlns:wpc="http://schemas.microsoft.com/office/word/2010/wordprocessingCanvas" xmlns:cx="http://schemas.microsoft.com/office/drawing/2014/chartex" xmlns:cx1="http://schemas.microsoft.com/office/drawing/2015/9/8/chartex" xmlns:cx2="http://schemas.microsoft.com/office/drawing/2015/10/21/chartex" xmlns:cx3="http://schemas.microsoft.com/office/drawing/2016/5/9/chartex" xmlns:cx4="http://schemas.microsoft.com/office/drawing/2016/5/10/chartex" xmlns:cx5="http://schemas.microsoft.com/office/drawing/2016/5/11/chartex" xmlns:cx6="http://schemas.microsoft.com/office/drawing/2016/5/12/chartex" xmlns:cx7="http://schemas.microsoft.com/office/drawing/2016/5/13/chartex" xmlns:cx8="http://schemas.microsoft.com/office/drawing/2016/5/14/chartex" xmlns:mc="http://schemas.openxmlformats.org/markup-compatibility/2006" xmlns:aink="http://schemas.microsoft.com/office/drawing/2016/ink" xmlns:am3d="http://schemas.microsoft.com/office/drawing/2017/model3d" xmlns:o="urn:schemas-microsoft-com:office:office" xmlns:r="http://schemas.openxmlformats.org/officeDocument/2006/relationships" xmlns:m="http://schemas.openxmlformats.org/officeDocument/2006/math" xmlns:v="urn:schemas-microsoft-com:vml" xmlns:wp14="http://schemas.microsoft.com/office/word/2010/wordprocessingDrawing" xmlns:wp="http://schemas.openxmlformats.org/drawingml/2006/wordprocessingDrawing" xmlns:w10="urn:schemas-microsoft-com:office:word" xmlns:w="http://schemas.openxmlformats.org/wordprocessingml/2006/main" xmlns:w14="http://schemas.microsoft.com/office/word/2010/wordml" xmlns:w15="http://schemas.microsoft.com/office/word/2012/wordml" xmlns:w16cex="http://schemas.microsoft.com/office/word/2018/wordml/cex" xmlns:w16cid="http://schemas.microsoft.com/office/word/2016/wordml/cid" xmlns:w16="http://schemas.microsoft.com/office/word/2018/wordml" xmlns:w16se="http://schemas.microsoft.com/office/word/2015/wordml/symex" xmlns:wpg="http://schemas.microsoft.com/office/word/2010/wordprocessingGroup" xmlns:wpi="http://schemas.microsoft.com/office/word/2010/wordprocessingInk" xmlns:wne="http://schemas.microsoft.com/office/word/2006/wordml" xmlns:wps="http://schemas.microsoft.com/office/word/2010/wordprocessingShape" mc:Ignorable="w14 w15 w16se w16cid w16 w16cex wp14">
   <w:abstractNum w:abstractNumId="0" w15:restartNumberingAfterBreak="0">
+    <w:nsid w:val="06952658"/>
+    <w:multiLevelType w:val="hybridMultilevel"/>
+    <w:tmpl w:val="83A25D4C"/>
+    <w:lvl w:ilvl="0" w:tplc="1009000F">
+      <w:start w:val="1"/>
+      <w:numFmt w:val="decimal"/>
+      <w:lvlText w:val="%1."/>
+      <w:lvlJc w:val="left"/>
+      <w:pPr>
+        <w:ind w:left="720" w:hanging="360"/>
+      </w:pPr>
+      <w:rPr>
+        <w:rFonts w:hint="default"/>
+      </w:rPr>
+    </w:lvl>
+    <w:lvl w:ilvl="1" w:tplc="10090019" w:tentative="1">
+      <w:start w:val="1"/>
+      <w:numFmt w:val="lowerLetter"/>
+      <w:lvlText w:val="%2."/>
+      <w:lvlJc w:val="left"/>
+      <w:pPr>
+        <w:ind w:left="1440" w:hanging="360"/>
+      </w:pPr>
+    </w:lvl>
+    <w:lvl w:ilvl="2" w:tplc="1009001B" w:tentative="1">
+      <w:start w:val="1"/>
+      <w:numFmt w:val="lowerRoman"/>
+      <w:lvlText w:val="%3."/>
+      <w:lvlJc w:val="right"/>
+      <w:pPr>
+        <w:ind w:left="2160" w:hanging="180"/>
+      </w:pPr>
+    </w:lvl>
+    <w:lvl w:ilvl="3" w:tplc="1009000F" w:tentative="1">
+      <w:start w:val="1"/>
+      <w:numFmt w:val="decimal"/>
+      <w:lvlText w:val="%4."/>
+      <w:lvlJc w:val="left"/>
+      <w:pPr>
+        <w:ind w:left="2880" w:hanging="360"/>
+      </w:pPr>
+    </w:lvl>
+    <w:lvl w:ilvl="4" w:tplc="10090019" w:tentative="1">
+      <w:start w:val="1"/>
+      <w:numFmt w:val="lowerLetter"/>
+      <w:lvlText w:val="%5."/>
+      <w:lvlJc w:val="left"/>
+      <w:pPr>
+        <w:ind w:left="3600" w:hanging="360"/>
+      </w:pPr>
+    </w:lvl>
+    <w:lvl w:ilvl="5" w:tplc="1009001B" w:tentative="1">
+      <w:start w:val="1"/>
+      <w:numFmt w:val="lowerRoman"/>
+      <w:lvlText w:val="%6."/>
+      <w:lvlJc w:val="right"/>
+      <w:pPr>
+        <w:ind w:left="4320" w:hanging="180"/>
+      </w:pPr>
+    </w:lvl>
+    <w:lvl w:ilvl="6" w:tplc="1009000F" w:tentative="1">
+      <w:start w:val="1"/>
+      <w:numFmt w:val="decimal"/>
+      <w:lvlText w:val="%7."/>
+      <w:lvlJc w:val="left"/>
+      <w:pPr>
+        <w:ind w:left="5040" w:hanging="360"/>
+      </w:pPr>
+    </w:lvl>
+    <w:lvl w:ilvl="7" w:tplc="10090019" w:tentative="1">
+      <w:start w:val="1"/>
+      <w:numFmt w:val="lowerLetter"/>
+      <w:lvlText w:val="%8."/>
+      <w:lvlJc w:val="left"/>
+      <w:pPr>
+        <w:ind w:left="5760" w:hanging="360"/>
+      </w:pPr>
+    </w:lvl>
+    <w:lvl w:ilvl="8" w:tplc="1009001B" w:tentative="1">
+      <w:start w:val="1"/>
+      <w:numFmt w:val="lowerRoman"/>
+      <w:lvlText w:val="%9."/>
+      <w:lvlJc w:val="right"/>
+      <w:pPr>
+        <w:ind w:left="6480" w:hanging="180"/>
+      </w:pPr>
+    </w:lvl>
+  </w:abstractNum>
+  <w:abstractNum w:abstractNumId="1" w15:restartNumberingAfterBreak="0">
     <w:nsid w:val="0C460F8B"/>
     <w:multiLevelType w:val="multilevel"/>
     <w:tmpl w:val="DE66B2EC"/>
@@ -7056,7 +9879,209 @@
       </w:pPr>
     </w:lvl>
   </w:abstractNum>
-  <w:abstractNum w:abstractNumId="1" w15:restartNumberingAfterBreak="0">
+  <w:abstractNum w:abstractNumId="2" w15:restartNumberingAfterBreak="0">
+    <w:nsid w:val="0E66084D"/>
+    <w:multiLevelType w:val="multilevel"/>
+    <w:tmpl w:val="2EEEA9D2"/>
+    <w:lvl w:ilvl="0">
+      <w:start w:val="1"/>
+      <w:numFmt w:val="decimal"/>
+      <w:lvlText w:val="%1."/>
+      <w:lvlJc w:val="left"/>
+      <w:pPr>
+        <w:tabs>
+          <w:tab w:val="num" w:pos="720"/>
+        </w:tabs>
+        <w:ind w:left="720" w:hanging="360"/>
+      </w:pPr>
+    </w:lvl>
+    <w:lvl w:ilvl="1" w:tentative="1">
+      <w:start w:val="1"/>
+      <w:numFmt w:val="decimal"/>
+      <w:lvlText w:val="%2."/>
+      <w:lvlJc w:val="left"/>
+      <w:pPr>
+        <w:tabs>
+          <w:tab w:val="num" w:pos="1440"/>
+        </w:tabs>
+        <w:ind w:left="1440" w:hanging="360"/>
+      </w:pPr>
+    </w:lvl>
+    <w:lvl w:ilvl="2" w:tentative="1">
+      <w:start w:val="1"/>
+      <w:numFmt w:val="decimal"/>
+      <w:lvlText w:val="%3."/>
+      <w:lvlJc w:val="left"/>
+      <w:pPr>
+        <w:tabs>
+          <w:tab w:val="num" w:pos="2160"/>
+        </w:tabs>
+        <w:ind w:left="2160" w:hanging="360"/>
+      </w:pPr>
+    </w:lvl>
+    <w:lvl w:ilvl="3" w:tentative="1">
+      <w:start w:val="1"/>
+      <w:numFmt w:val="decimal"/>
+      <w:lvlText w:val="%4."/>
+      <w:lvlJc w:val="left"/>
+      <w:pPr>
+        <w:tabs>
+          <w:tab w:val="num" w:pos="2880"/>
+        </w:tabs>
+        <w:ind w:left="2880" w:hanging="360"/>
+      </w:pPr>
+    </w:lvl>
+    <w:lvl w:ilvl="4" w:tentative="1">
+      <w:start w:val="1"/>
+      <w:numFmt w:val="decimal"/>
+      <w:lvlText w:val="%5."/>
+      <w:lvlJc w:val="left"/>
+      <w:pPr>
+        <w:tabs>
+          <w:tab w:val="num" w:pos="3600"/>
+        </w:tabs>
+        <w:ind w:left="3600" w:hanging="360"/>
+      </w:pPr>
+    </w:lvl>
+    <w:lvl w:ilvl="5" w:tentative="1">
+      <w:start w:val="1"/>
+      <w:numFmt w:val="decimal"/>
+      <w:lvlText w:val="%6."/>
+      <w:lvlJc w:val="left"/>
+      <w:pPr>
+        <w:tabs>
+          <w:tab w:val="num" w:pos="4320"/>
+        </w:tabs>
+        <w:ind w:left="4320" w:hanging="360"/>
+      </w:pPr>
+    </w:lvl>
+    <w:lvl w:ilvl="6" w:tentative="1">
+      <w:start w:val="1"/>
+      <w:numFmt w:val="decimal"/>
+      <w:lvlText w:val="%7."/>
+      <w:lvlJc w:val="left"/>
+      <w:pPr>
+        <w:tabs>
+          <w:tab w:val="num" w:pos="5040"/>
+        </w:tabs>
+        <w:ind w:left="5040" w:hanging="360"/>
+      </w:pPr>
+    </w:lvl>
+    <w:lvl w:ilvl="7" w:tentative="1">
+      <w:start w:val="1"/>
+      <w:numFmt w:val="decimal"/>
+      <w:lvlText w:val="%8."/>
+      <w:lvlJc w:val="left"/>
+      <w:pPr>
+        <w:tabs>
+          <w:tab w:val="num" w:pos="5760"/>
+        </w:tabs>
+        <w:ind w:left="5760" w:hanging="360"/>
+      </w:pPr>
+    </w:lvl>
+    <w:lvl w:ilvl="8" w:tentative="1">
+      <w:start w:val="1"/>
+      <w:numFmt w:val="decimal"/>
+      <w:lvlText w:val="%9."/>
+      <w:lvlJc w:val="left"/>
+      <w:pPr>
+        <w:tabs>
+          <w:tab w:val="num" w:pos="6480"/>
+        </w:tabs>
+        <w:ind w:left="6480" w:hanging="360"/>
+      </w:pPr>
+    </w:lvl>
+  </w:abstractNum>
+  <w:abstractNum w:abstractNumId="3" w15:restartNumberingAfterBreak="0">
+    <w:nsid w:val="128656E9"/>
+    <w:multiLevelType w:val="hybridMultilevel"/>
+    <w:tmpl w:val="A9EA107C"/>
+    <w:lvl w:ilvl="0" w:tplc="AC909AFE">
+      <w:start w:val="1"/>
+      <w:numFmt w:val="decimal"/>
+      <w:lvlText w:val="%1-"/>
+      <w:lvlJc w:val="left"/>
+      <w:pPr>
+        <w:ind w:left="720" w:hanging="360"/>
+      </w:pPr>
+      <w:rPr>
+        <w:rFonts w:hint="default"/>
+      </w:rPr>
+    </w:lvl>
+    <w:lvl w:ilvl="1" w:tplc="10090019" w:tentative="1">
+      <w:start w:val="1"/>
+      <w:numFmt w:val="lowerLetter"/>
+      <w:lvlText w:val="%2."/>
+      <w:lvlJc w:val="left"/>
+      <w:pPr>
+        <w:ind w:left="1440" w:hanging="360"/>
+      </w:pPr>
+    </w:lvl>
+    <w:lvl w:ilvl="2" w:tplc="1009001B" w:tentative="1">
+      <w:start w:val="1"/>
+      <w:numFmt w:val="lowerRoman"/>
+      <w:lvlText w:val="%3."/>
+      <w:lvlJc w:val="right"/>
+      <w:pPr>
+        <w:ind w:left="2160" w:hanging="180"/>
+      </w:pPr>
+    </w:lvl>
+    <w:lvl w:ilvl="3" w:tplc="1009000F" w:tentative="1">
+      <w:start w:val="1"/>
+      <w:numFmt w:val="decimal"/>
+      <w:lvlText w:val="%4."/>
+      <w:lvlJc w:val="left"/>
+      <w:pPr>
+        <w:ind w:left="2880" w:hanging="360"/>
+      </w:pPr>
+    </w:lvl>
+    <w:lvl w:ilvl="4" w:tplc="10090019" w:tentative="1">
+      <w:start w:val="1"/>
+      <w:numFmt w:val="lowerLetter"/>
+      <w:lvlText w:val="%5."/>
+      <w:lvlJc w:val="left"/>
+      <w:pPr>
+        <w:ind w:left="3600" w:hanging="360"/>
+      </w:pPr>
+    </w:lvl>
+    <w:lvl w:ilvl="5" w:tplc="1009001B" w:tentative="1">
+      <w:start w:val="1"/>
+      <w:numFmt w:val="lowerRoman"/>
+      <w:lvlText w:val="%6."/>
+      <w:lvlJc w:val="right"/>
+      <w:pPr>
+        <w:ind w:left="4320" w:hanging="180"/>
+      </w:pPr>
+    </w:lvl>
+    <w:lvl w:ilvl="6" w:tplc="1009000F" w:tentative="1">
+      <w:start w:val="1"/>
+      <w:numFmt w:val="decimal"/>
+      <w:lvlText w:val="%7."/>
+      <w:lvlJc w:val="left"/>
+      <w:pPr>
+        <w:ind w:left="5040" w:hanging="360"/>
+      </w:pPr>
+    </w:lvl>
+    <w:lvl w:ilvl="7" w:tplc="10090019" w:tentative="1">
+      <w:start w:val="1"/>
+      <w:numFmt w:val="lowerLetter"/>
+      <w:lvlText w:val="%8."/>
+      <w:lvlJc w:val="left"/>
+      <w:pPr>
+        <w:ind w:left="5760" w:hanging="360"/>
+      </w:pPr>
+    </w:lvl>
+    <w:lvl w:ilvl="8" w:tplc="1009001B" w:tentative="1">
+      <w:start w:val="1"/>
+      <w:numFmt w:val="lowerRoman"/>
+      <w:lvlText w:val="%9."/>
+      <w:lvlJc w:val="right"/>
+      <w:pPr>
+        <w:ind w:left="6480" w:hanging="180"/>
+      </w:pPr>
+    </w:lvl>
+  </w:abstractNum>
+  <w:abstractNum w:abstractNumId="4" w15:restartNumberingAfterBreak="0">
     <w:nsid w:val="23E9489C"/>
     <w:multiLevelType w:val="multilevel"/>
     <w:tmpl w:val="9C4A6F64"/>
@@ -7169,7 +10194,7 @@
       </w:pPr>
     </w:lvl>
   </w:abstractNum>
-  <w:abstractNum w:abstractNumId="2" w15:restartNumberingAfterBreak="0">
+  <w:abstractNum w:abstractNumId="5" w15:restartNumberingAfterBreak="0">
     <w:nsid w:val="286C5FED"/>
     <w:multiLevelType w:val="hybridMultilevel"/>
     <w:tmpl w:val="B0926CE4"/>
@@ -7282,7 +10307,120 @@
       </w:rPr>
     </w:lvl>
   </w:abstractNum>
-  <w:abstractNum w:abstractNumId="3" w15:restartNumberingAfterBreak="0">
+  <w:abstractNum w:abstractNumId="6" w15:restartNumberingAfterBreak="0">
+    <w:nsid w:val="47542DB6"/>
+    <w:multiLevelType w:val="multilevel"/>
+    <w:tmpl w:val="9F7019B8"/>
+    <w:lvl w:ilvl="0">
+      <w:start w:val="1"/>
+      <w:numFmt w:val="decimal"/>
+      <w:lvlText w:val="%1."/>
+      <w:lvlJc w:val="left"/>
+      <w:pPr>
+        <w:tabs>
+          <w:tab w:val="num" w:pos="720"/>
+        </w:tabs>
+        <w:ind w:left="720" w:hanging="360"/>
+      </w:pPr>
+    </w:lvl>
+    <w:lvl w:ilvl="1" w:tentative="1">
+      <w:start w:val="1"/>
+      <w:numFmt w:val="decimal"/>
+      <w:lvlText w:val="%2."/>
+      <w:lvlJc w:val="left"/>
+      <w:pPr>
+        <w:tabs>
+          <w:tab w:val="num" w:pos="1440"/>
+        </w:tabs>
+        <w:ind w:left="1440" w:hanging="360"/>
+      </w:pPr>
+    </w:lvl>
+    <w:lvl w:ilvl="2" w:tentative="1">
+      <w:start w:val="1"/>
+      <w:numFmt w:val="decimal"/>
+      <w:lvlText w:val="%3."/>
+      <w:lvlJc w:val="left"/>
+      <w:pPr>
+        <w:tabs>
+          <w:tab w:val="num" w:pos="2160"/>
+        </w:tabs>
+        <w:ind w:left="2160" w:hanging="360"/>
+      </w:pPr>
+    </w:lvl>
+    <w:lvl w:ilvl="3" w:tentative="1">
+      <w:start w:val="1"/>
+      <w:numFmt w:val="decimal"/>
+      <w:lvlText w:val="%4."/>
+      <w:lvlJc w:val="left"/>
+      <w:pPr>
+        <w:tabs>
+          <w:tab w:val="num" w:pos="2880"/>
+        </w:tabs>
+        <w:ind w:left="2880" w:hanging="360"/>
+      </w:pPr>
+    </w:lvl>
+    <w:lvl w:ilvl="4" w:tentative="1">
+      <w:start w:val="1"/>
+      <w:numFmt w:val="decimal"/>
+      <w:lvlText w:val="%5."/>
+      <w:lvlJc w:val="left"/>
+      <w:pPr>
+        <w:tabs>
+          <w:tab w:val="num" w:pos="3600"/>
+        </w:tabs>
+        <w:ind w:left="3600" w:hanging="360"/>
+      </w:pPr>
+    </w:lvl>
+    <w:lvl w:ilvl="5" w:tentative="1">
+      <w:start w:val="1"/>
+      <w:numFmt w:val="decimal"/>
+      <w:lvlText w:val="%6."/>
+      <w:lvlJc w:val="left"/>
+      <w:pPr>
+        <w:tabs>
+          <w:tab w:val="num" w:pos="4320"/>
+        </w:tabs>
+        <w:ind w:left="4320" w:hanging="360"/>
+      </w:pPr>
+    </w:lvl>
+    <w:lvl w:ilvl="6" w:tentative="1">
+      <w:start w:val="1"/>
+      <w:numFmt w:val="decimal"/>
+      <w:lvlText w:val="%7."/>
+      <w:lvlJc w:val="left"/>
+      <w:pPr>
+        <w:tabs>
+          <w:tab w:val="num" w:pos="5040"/>
+        </w:tabs>
+        <w:ind w:left="5040" w:hanging="360"/>
+      </w:pPr>
+    </w:lvl>
+    <w:lvl w:ilvl="7" w:tentative="1">
+      <w:start w:val="1"/>
+      <w:numFmt w:val="decimal"/>
+      <w:lvlText w:val="%8."/>
+      <w:lvlJc w:val="left"/>
+      <w:pPr>
+        <w:tabs>
+          <w:tab w:val="num" w:pos="5760"/>
+        </w:tabs>
+        <w:ind w:left="5760" w:hanging="360"/>
+      </w:pPr>
+    </w:lvl>
+    <w:lvl w:ilvl="8" w:tentative="1">
+      <w:start w:val="1"/>
+      <w:numFmt w:val="decimal"/>
+      <w:lvlText w:val="%9."/>
+      <w:lvlJc w:val="left"/>
+      <w:pPr>
+        <w:tabs>
+          <w:tab w:val="num" w:pos="6480"/>
+        </w:tabs>
+        <w:ind w:left="6480" w:hanging="360"/>
+      </w:pPr>
+    </w:lvl>
+  </w:abstractNum>
+  <w:abstractNum w:abstractNumId="7" w15:restartNumberingAfterBreak="0">
     <w:nsid w:val="4B472A78"/>
     <w:multiLevelType w:val="hybridMultilevel"/>
     <w:tmpl w:val="95963F16"/>
@@ -7371,7 +10509,120 @@
       </w:pPr>
     </w:lvl>
   </w:abstractNum>
-  <w:abstractNum w:abstractNumId="4" w15:restartNumberingAfterBreak="0">
+  <w:abstractNum w:abstractNumId="8" w15:restartNumberingAfterBreak="0">
+    <w:nsid w:val="4C7F60C3"/>
+    <w:multiLevelType w:val="multilevel"/>
+    <w:tmpl w:val="B04C0A58"/>
+    <w:lvl w:ilvl="0">
+      <w:start w:val="1"/>
+      <w:numFmt w:val="decimal"/>
+      <w:lvlText w:val="%1."/>
+      <w:lvlJc w:val="left"/>
+      <w:pPr>
+        <w:tabs>
+          <w:tab w:val="num" w:pos="720"/>
+        </w:tabs>
+        <w:ind w:left="720" w:hanging="360"/>
+      </w:pPr>
+    </w:lvl>
+    <w:lvl w:ilvl="1" w:tentative="1">
+      <w:start w:val="1"/>
+      <w:numFmt w:val="decimal"/>
+      <w:lvlText w:val="%2."/>
+      <w:lvlJc w:val="left"/>
+      <w:pPr>
+        <w:tabs>
+          <w:tab w:val="num" w:pos="1440"/>
+        </w:tabs>
+        <w:ind w:left="1440" w:hanging="360"/>
+      </w:pPr>
+    </w:lvl>
+    <w:lvl w:ilvl="2" w:tentative="1">
+      <w:start w:val="1"/>
+      <w:numFmt w:val="decimal"/>
+      <w:lvlText w:val="%3."/>
+      <w:lvlJc w:val="left"/>
+      <w:pPr>
+        <w:tabs>
+          <w:tab w:val="num" w:pos="2160"/>
+        </w:tabs>
+        <w:ind w:left="2160" w:hanging="360"/>
+      </w:pPr>
+    </w:lvl>
+    <w:lvl w:ilvl="3" w:tentative="1">
+      <w:start w:val="1"/>
+      <w:numFmt w:val="decimal"/>
+      <w:lvlText w:val="%4."/>
+      <w:lvlJc w:val="left"/>
+      <w:pPr>
+        <w:tabs>
+          <w:tab w:val="num" w:pos="2880"/>
+        </w:tabs>
+        <w:ind w:left="2880" w:hanging="360"/>
+      </w:pPr>
+    </w:lvl>
+    <w:lvl w:ilvl="4" w:tentative="1">
+      <w:start w:val="1"/>
+      <w:numFmt w:val="decimal"/>
+      <w:lvlText w:val="%5."/>
+      <w:lvlJc w:val="left"/>
+      <w:pPr>
+        <w:tabs>
+          <w:tab w:val="num" w:pos="3600"/>
+        </w:tabs>
+        <w:ind w:left="3600" w:hanging="360"/>
+      </w:pPr>
+    </w:lvl>
+    <w:lvl w:ilvl="5" w:tentative="1">
+      <w:start w:val="1"/>
+      <w:numFmt w:val="decimal"/>
+      <w:lvlText w:val="%6."/>
+      <w:lvlJc w:val="left"/>
+      <w:pPr>
+        <w:tabs>
+          <w:tab w:val="num" w:pos="4320"/>
+        </w:tabs>
+        <w:ind w:left="4320" w:hanging="360"/>
+      </w:pPr>
+    </w:lvl>
+    <w:lvl w:ilvl="6" w:tentative="1">
+      <w:start w:val="1"/>
+      <w:numFmt w:val="decimal"/>
+      <w:lvlText w:val="%7."/>
+      <w:lvlJc w:val="left"/>
+      <w:pPr>
+        <w:tabs>
+          <w:tab w:val="num" w:pos="5040"/>
+        </w:tabs>
+        <w:ind w:left="5040" w:hanging="360"/>
+      </w:pPr>
+    </w:lvl>
+    <w:lvl w:ilvl="7" w:tentative="1">
+      <w:start w:val="1"/>
+      <w:numFmt w:val="decimal"/>
+      <w:lvlText w:val="%8."/>
+      <w:lvlJc w:val="left"/>
+      <w:pPr>
+        <w:tabs>
+          <w:tab w:val="num" w:pos="5760"/>
+        </w:tabs>
+        <w:ind w:left="5760" w:hanging="360"/>
+      </w:pPr>
+    </w:lvl>
+    <w:lvl w:ilvl="8" w:tentative="1">
+      <w:start w:val="1"/>
+      <w:numFmt w:val="decimal"/>
+      <w:lvlText w:val="%9."/>
+      <w:lvlJc w:val="left"/>
+      <w:pPr>
+        <w:tabs>
+          <w:tab w:val="num" w:pos="6480"/>
+        </w:tabs>
+        <w:ind w:left="6480" w:hanging="360"/>
+      </w:pPr>
+    </w:lvl>
+  </w:abstractNum>
+  <w:abstractNum w:abstractNumId="9" w15:restartNumberingAfterBreak="0">
     <w:nsid w:val="60EE63E1"/>
     <w:multiLevelType w:val="multilevel"/>
     <w:tmpl w:val="FA24D202"/>
@@ -7484,7 +10735,96 @@
       </w:pPr>
     </w:lvl>
   </w:abstractNum>
-  <w:abstractNum w:abstractNumId="5" w15:restartNumberingAfterBreak="0">
+  <w:abstractNum w:abstractNumId="10" w15:restartNumberingAfterBreak="0">
+    <w:nsid w:val="718A1CBF"/>
+    <w:multiLevelType w:val="hybridMultilevel"/>
+    <w:tmpl w:val="F86E4CA6"/>
+    <w:lvl w:ilvl="0" w:tplc="1009000F">
+      <w:start w:val="1"/>
+      <w:numFmt w:val="decimal"/>
+      <w:lvlText w:val="%1."/>
+      <w:lvlJc w:val="left"/>
+      <w:pPr>
+        <w:ind w:left="720" w:hanging="360"/>
+      </w:pPr>
+      <w:rPr>
+        <w:rFonts w:hint="default"/>
+      </w:rPr>
+    </w:lvl>
+    <w:lvl w:ilvl="1" w:tplc="10090019" w:tentative="1">
+      <w:start w:val="1"/>
+      <w:numFmt w:val="lowerLetter"/>
+      <w:lvlText w:val="%2."/>
+      <w:lvlJc w:val="left"/>
+      <w:pPr>
+        <w:ind w:left="1440" w:hanging="360"/>
+      </w:pPr>
+    </w:lvl>
+    <w:lvl w:ilvl="2" w:tplc="1009001B" w:tentative="1">
+      <w:start w:val="1"/>
+      <w:numFmt w:val="lowerRoman"/>
+      <w:lvlText w:val="%3."/>
+      <w:lvlJc w:val="right"/>
+      <w:pPr>
+        <w:ind w:left="2160" w:hanging="180"/>
+      </w:pPr>
+    </w:lvl>
+    <w:lvl w:ilvl="3" w:tplc="1009000F" w:tentative="1">
+      <w:start w:val="1"/>
+      <w:numFmt w:val="decimal"/>
+      <w:lvlText w:val="%4."/>
+      <w:lvlJc w:val="left"/>
+      <w:pPr>
+        <w:ind w:left="2880" w:hanging="360"/>
+      </w:pPr>
+    </w:lvl>
+    <w:lvl w:ilvl="4" w:tplc="10090019" w:tentative="1">
+      <w:start w:val="1"/>
+      <w:numFmt w:val="lowerLetter"/>
+      <w:lvlText w:val="%5."/>
+      <w:lvlJc w:val="left"/>
+      <w:pPr>
+        <w:ind w:left="3600" w:hanging="360"/>
+      </w:pPr>
+    </w:lvl>
+    <w:lvl w:ilvl="5" w:tplc="1009001B" w:tentative="1">
+      <w:start w:val="1"/>
+      <w:numFmt w:val="lowerRoman"/>
+      <w:lvlText w:val="%6."/>
+      <w:lvlJc w:val="right"/>
+      <w:pPr>
+        <w:ind w:left="4320" w:hanging="180"/>
+      </w:pPr>
+    </w:lvl>
+    <w:lvl w:ilvl="6" w:tplc="1009000F" w:tentative="1">
+      <w:start w:val="1"/>
+      <w:numFmt w:val="decimal"/>
+      <w:lvlText w:val="%7."/>
+      <w:lvlJc w:val="left"/>
+      <w:pPr>
+        <w:ind w:left="5040" w:hanging="360"/>
+      </w:pPr>
+    </w:lvl>
+    <w:lvl w:ilvl="7" w:tplc="10090019" w:tentative="1">
+      <w:start w:val="1"/>
+      <w:numFmt w:val="lowerLetter"/>
+      <w:lvlText w:val="%8."/>
+      <w:lvlJc w:val="left"/>
+      <w:pPr>
+        <w:ind w:left="5760" w:hanging="360"/>
+      </w:pPr>
+    </w:lvl>
+    <w:lvl w:ilvl="8" w:tplc="1009001B" w:tentative="1">
+      <w:start w:val="1"/>
+      <w:numFmt w:val="lowerRoman"/>
+      <w:lvlText w:val="%9."/>
+      <w:lvlJc w:val="right"/>
+      <w:pPr>
+        <w:ind w:left="6480" w:hanging="180"/>
+      </w:pPr>
+    </w:lvl>
+  </w:abstractNum>
+  <w:abstractNum w:abstractNumId="11" w15:restartNumberingAfterBreak="0">
     <w:nsid w:val="71DB1D28"/>
     <w:multiLevelType w:val="multilevel"/>
     <w:tmpl w:val="5B3EE0DE"/>
@@ -7598,28 +10938,46 @@
     </w:lvl>
   </w:abstractNum>
   <w:num w:numId="1">
+    <w:abstractNumId w:val="1"/>
+  </w:num>
+  <w:num w:numId="2">
+    <w:abstractNumId w:val="5"/>
+  </w:num>
+  <w:num w:numId="3">
+    <w:abstractNumId w:val="11"/>
+  </w:num>
+  <w:num w:numId="4">
+    <w:abstractNumId w:val="9"/>
+  </w:num>
+  <w:num w:numId="5">
+    <w:abstractNumId w:val="4"/>
+  </w:num>
+  <w:num w:numId="6">
+    <w:abstractNumId w:val="7"/>
+  </w:num>
+  <w:num w:numId="7">
+    <w:abstractNumId w:val="6"/>
+  </w:num>
+  <w:num w:numId="8">
+    <w:abstractNumId w:val="2"/>
+  </w:num>
+  <w:num w:numId="9">
+    <w:abstractNumId w:val="10"/>
+  </w:num>
+  <w:num w:numId="10">
     <w:abstractNumId w:val="0"/>
   </w:num>
-  <w:num w:numId="2">
-    <w:abstractNumId w:val="2"/>
+  <w:num w:numId="11">
+    <w:abstractNumId w:val="8"/>
   </w:num>
-  <w:num w:numId="3">
-    <w:abstractNumId w:val="5"/>
-  </w:num>
-  <w:num w:numId="4">
-    <w:abstractNumId w:val="4"/>
-  </w:num>
-  <w:num w:numId="5">
-    <w:abstractNumId w:val="1"/>
-  </w:num>
-  <w:num w:numId="6">
+  <w:num w:numId="12">
     <w:abstractNumId w:val="3"/>
   </w:num>
 </w:numbering>
 </file>
 
 <file path=word/styles.xml><?xml version="1.0" encoding="utf-8"?>
-<w:styles xmlns:mc="http://schemas.openxmlformats.org/markup-compatibility/2006" xmlns:r="http://schemas.openxmlformats.org/officeDocument/2006/relationships" xmlns:w="http://schemas.openxmlformats.org/wordprocessingml/2006/main" xmlns:w14="http://schemas.microsoft.com/office/word/2010/wordml" xmlns:w15="http://schemas.microsoft.com/office/word/2012/wordml" xmlns:w16cid="http://schemas.microsoft.com/office/word/2016/wordml/cid" xmlns:w16se="http://schemas.microsoft.com/office/word/2015/wordml/symex" mc:Ignorable="w14 w15 w16se w16cid">
+<w:styles xmlns:mc="http://schemas.openxmlformats.org/markup-compatibility/2006" xmlns:r="http://schemas.openxmlformats.org/officeDocument/2006/relationships" xmlns:w="http://schemas.openxmlformats.org/wordprocessingml/2006/main" xmlns:w14="http://schemas.microsoft.com/office/word/2010/wordml" xmlns:w15="http://schemas.microsoft.com/office/word/2012/wordml" xmlns:w16cex="http://schemas.microsoft.com/office/word/2018/wordml/cex" xmlns:w16cid="http://schemas.microsoft.com/office/word/2016/wordml/cid" xmlns:w16="http://schemas.microsoft.com/office/word/2018/wordml" xmlns:w16se="http://schemas.microsoft.com/office/word/2015/wordml/symex" mc:Ignorable="w14 w15 w16se w16cid w16 w16cex">
   <w:docDefaults>
     <w:rPrDefault>
       <w:rPr>
@@ -8021,7 +11379,6 @@
   <w:style w:type="character" w:default="1" w:styleId="DefaultParagraphFont">
     <w:name w:val="Default Paragraph Font"/>
     <w:uiPriority w:val="1"/>
-    <w:semiHidden/>
     <w:unhideWhenUsed/>
   </w:style>
   <w:style w:type="table" w:default="1" w:styleId="TableNormal">
